--- a/reports/CellPress_STARProtocols_clean.docx
+++ b/reports/CellPress_STARProtocols_clean.docx
@@ -18,8 +18,19 @@
           <w:sz w:val="56"/>
           <w:szCs w:val="56"/>
         </w:rPr>
-        <w:t>Build instructions for Closed-loop Spectroscopy Lab: Light-mixing Demo</w:t>
-      </w:r>
+        <w:t xml:space="preserve">Build instructions for Closed-loop Spectroscopy Lab: Light-mixing </w:t>
+      </w:r>
+      <w:proofErr w:type="gramStart"/>
+      <w:r>
+        <w:rPr>
+          <w:rFonts w:asciiTheme="majorHAnsi" w:hAnsiTheme="majorHAnsi" w:cstheme="majorHAnsi"/>
+          <w:color w:val="4F81BD" w:themeColor="accent1"/>
+          <w:sz w:val="56"/>
+          <w:szCs w:val="56"/>
+        </w:rPr>
+        <w:t>Demo</w:t>
+      </w:r>
+      <w:proofErr w:type="gramEnd"/>
     </w:p>
     <w:p>
       <w:pPr>
@@ -226,6 +237,7 @@
         </w:rPr>
         <w:t xml:space="preserve">Technical </w:t>
       </w:r>
+      <w:proofErr w:type="gramStart"/>
       <w:r>
         <w:rPr>
           <w:rFonts w:asciiTheme="majorHAnsi" w:hAnsiTheme="majorHAnsi" w:cstheme="majorHAnsi"/>
@@ -235,6 +247,7 @@
         </w:rPr>
         <w:t>contact</w:t>
       </w:r>
+      <w:proofErr w:type="gramEnd"/>
     </w:p>
     <w:p>
       <w:pPr>
@@ -264,6 +277,7 @@
         </w:rPr>
         <w:t xml:space="preserve">Lead </w:t>
       </w:r>
+      <w:proofErr w:type="gramStart"/>
       <w:r>
         <w:rPr>
           <w:rFonts w:asciiTheme="majorHAnsi" w:hAnsiTheme="majorHAnsi" w:cstheme="majorHAnsi"/>
@@ -273,6 +287,7 @@
         </w:rPr>
         <w:t>contact</w:t>
       </w:r>
+      <w:proofErr w:type="gramEnd"/>
     </w:p>
     <w:p>
       <w:pPr>
@@ -394,7 +409,25 @@
           <w:sz w:val="22"/>
           <w:szCs w:val="22"/>
         </w:rPr>
-        <w:t xml:space="preserve">Closed-loop Spectroscopy Lab: Light-mixing Demo (CLSLab:Light) is a teaching and prototyping platform for autonomous scientific discovery. </w:t>
+        <w:t>Closed-loop Spectroscopy Lab: Light-mixing Demo (</w:t>
+      </w:r>
+      <w:proofErr w:type="spellStart"/>
+      <w:r>
+        <w:rPr>
+          <w:rFonts w:asciiTheme="majorHAnsi" w:hAnsiTheme="majorHAnsi" w:cstheme="majorBidi"/>
+          <w:sz w:val="22"/>
+          <w:szCs w:val="22"/>
+        </w:rPr>
+        <w:t>CLSLab:Light</w:t>
+      </w:r>
+      <w:proofErr w:type="spellEnd"/>
+      <w:r>
+        <w:rPr>
+          <w:rFonts w:asciiTheme="majorHAnsi" w:hAnsiTheme="majorHAnsi" w:cstheme="majorBidi"/>
+          <w:sz w:val="22"/>
+          <w:szCs w:val="22"/>
+        </w:rPr>
+        <w:t xml:space="preserve">) is a teaching and prototyping platform for autonomous scientific discovery. </w:t>
       </w:r>
       <w:r>
         <w:rPr>
@@ -1137,7 +1170,25 @@
           <w:szCs w:val="22"/>
         </w:rPr>
         <w:lastRenderedPageBreak/>
-        <w:t xml:space="preserve">The authors plan to periodically check and update the “DigiKey Order" link at </w:t>
+        <w:t>The authors plan to periodically check and update the “</w:t>
+      </w:r>
+      <w:proofErr w:type="spellStart"/>
+      <w:r>
+        <w:rPr>
+          <w:rFonts w:asciiTheme="majorHAnsi" w:hAnsiTheme="majorHAnsi" w:cstheme="majorHAnsi"/>
+          <w:sz w:val="22"/>
+          <w:szCs w:val="22"/>
+        </w:rPr>
+        <w:t>DigiKey</w:t>
+      </w:r>
+      <w:proofErr w:type="spellEnd"/>
+      <w:r>
+        <w:rPr>
+          <w:rFonts w:asciiTheme="majorHAnsi" w:hAnsiTheme="majorHAnsi" w:cstheme="majorHAnsi"/>
+          <w:sz w:val="22"/>
+          <w:szCs w:val="22"/>
+        </w:rPr>
+        <w:t xml:space="preserve"> Order" link at </w:t>
       </w:r>
       <w:hyperlink r:id="rId15" w:history="1">
         <w:r>
@@ -1256,7 +1307,25 @@
           <w:sz w:val="22"/>
           <w:szCs w:val="22"/>
         </w:rPr>
-        <w:t xml:space="preserve">, such as PiShop’s </w:t>
+        <w:t xml:space="preserve">, such as </w:t>
+      </w:r>
+      <w:proofErr w:type="spellStart"/>
+      <w:r>
+        <w:rPr>
+          <w:rFonts w:asciiTheme="majorHAnsi" w:hAnsiTheme="majorHAnsi" w:cstheme="majorHAnsi"/>
+          <w:sz w:val="22"/>
+          <w:szCs w:val="22"/>
+        </w:rPr>
+        <w:t>PiShop’s</w:t>
+      </w:r>
+      <w:proofErr w:type="spellEnd"/>
+      <w:r>
+        <w:rPr>
+          <w:rFonts w:asciiTheme="majorHAnsi" w:hAnsiTheme="majorHAnsi" w:cstheme="majorHAnsi"/>
+          <w:sz w:val="22"/>
+          <w:szCs w:val="22"/>
+        </w:rPr>
+        <w:t xml:space="preserve"> </w:t>
       </w:r>
       <w:hyperlink r:id="rId16" w:history="1">
         <w:r>
@@ -1586,7 +1655,25 @@
           <w:sz w:val="22"/>
           <w:szCs w:val="22"/>
         </w:rPr>
-        <w:t xml:space="preserve">The hardware and software was designed to work with the Pico W, though the setup can be adapted for other microcontrollers. See </w:t>
+        <w:t xml:space="preserve">The hardware and software </w:t>
+      </w:r>
+      <w:proofErr w:type="gramStart"/>
+      <w:r>
+        <w:rPr>
+          <w:rFonts w:asciiTheme="majorHAnsi" w:hAnsiTheme="majorHAnsi" w:cstheme="majorHAnsi"/>
+          <w:sz w:val="22"/>
+          <w:szCs w:val="22"/>
+        </w:rPr>
+        <w:t>was</w:t>
+      </w:r>
+      <w:proofErr w:type="gramEnd"/>
+      <w:r>
+        <w:rPr>
+          <w:rFonts w:asciiTheme="majorHAnsi" w:hAnsiTheme="majorHAnsi" w:cstheme="majorHAnsi"/>
+          <w:sz w:val="22"/>
+          <w:szCs w:val="22"/>
+        </w:rPr>
+        <w:t xml:space="preserve"> designed to work with the Pico W, though the setup can be adapted for other microcontrollers. See </w:t>
       </w:r>
       <w:r>
         <w:rPr>
@@ -2339,7 +2426,25 @@
           <w:sz w:val="22"/>
           <w:szCs w:val="22"/>
         </w:rPr>
-        <w:t>WPA enterprise networks such as Eduroam and other networks that use captive portals (most schools, coffee shops, etc.) are</w:t>
+        <w:t xml:space="preserve">WPA enterprise networks such as </w:t>
+      </w:r>
+      <w:proofErr w:type="spellStart"/>
+      <w:r>
+        <w:rPr>
+          <w:rFonts w:asciiTheme="majorHAnsi" w:hAnsiTheme="majorHAnsi" w:cstheme="majorHAnsi"/>
+          <w:sz w:val="22"/>
+          <w:szCs w:val="22"/>
+        </w:rPr>
+        <w:t>Eduroam</w:t>
+      </w:r>
+      <w:proofErr w:type="spellEnd"/>
+      <w:r>
+        <w:rPr>
+          <w:rFonts w:asciiTheme="majorHAnsi" w:hAnsiTheme="majorHAnsi" w:cstheme="majorHAnsi"/>
+          <w:sz w:val="22"/>
+          <w:szCs w:val="22"/>
+        </w:rPr>
+        <w:t xml:space="preserve"> and other networks that use captive portals (most schools, coffee shops, etc.) are</w:t>
       </w:r>
       <w:r>
         <w:rPr>
@@ -2379,8 +2484,18 @@
           <w:sz w:val="22"/>
           <w:szCs w:val="22"/>
         </w:rPr>
-        <w:t xml:space="preserve"> by MicroPython</w:t>
-      </w:r>
+        <w:t xml:space="preserve"> by </w:t>
+      </w:r>
+      <w:proofErr w:type="spellStart"/>
+      <w:r>
+        <w:rPr>
+          <w:rFonts w:asciiTheme="majorHAnsi" w:hAnsiTheme="majorHAnsi" w:cstheme="majorHAnsi"/>
+          <w:sz w:val="22"/>
+          <w:szCs w:val="22"/>
+        </w:rPr>
+        <w:t>MicroPython</w:t>
+      </w:r>
+      <w:proofErr w:type="spellEnd"/>
       <w:r>
         <w:rPr>
           <w:rFonts w:asciiTheme="majorHAnsi" w:hAnsiTheme="majorHAnsi" w:cstheme="majorHAnsi"/>
@@ -2430,6 +2545,7 @@
         <w:t xml:space="preserve"> </w:t>
       </w:r>
       <w:hyperlink r:id="rId23" w:history="1">
+        <w:proofErr w:type="spellStart"/>
         <w:r>
           <w:rPr>
             <w:rStyle w:val="Hyperlink"/>
@@ -2437,7 +2553,17 @@
             <w:sz w:val="22"/>
             <w:szCs w:val="22"/>
           </w:rPr>
-          <w:t>ULink at University of Utah</w:t>
+          <w:t>ULink</w:t>
+        </w:r>
+        <w:proofErr w:type="spellEnd"/>
+        <w:r>
+          <w:rPr>
+            <w:rStyle w:val="Hyperlink"/>
+            <w:rFonts w:asciiTheme="majorHAnsi" w:hAnsiTheme="majorHAnsi" w:cstheme="majorHAnsi"/>
+            <w:sz w:val="22"/>
+            <w:szCs w:val="22"/>
+          </w:rPr>
+          <w:t xml:space="preserve"> at University of Utah</w:t>
         </w:r>
       </w:hyperlink>
       <w:r>
@@ -2783,8 +2909,18 @@
           <w:sz w:val="22"/>
           <w:szCs w:val="22"/>
         </w:rPr>
-        <w:t xml:space="preserve"> at least one USB-A port</w:t>
-      </w:r>
+        <w:t xml:space="preserve"> at least one USB-A </w:t>
+      </w:r>
+      <w:proofErr w:type="gramStart"/>
+      <w:r>
+        <w:rPr>
+          <w:rFonts w:asciiTheme="majorHAnsi" w:hAnsiTheme="majorHAnsi" w:cstheme="majorHAnsi"/>
+          <w:sz w:val="22"/>
+          <w:szCs w:val="22"/>
+        </w:rPr>
+        <w:t>port</w:t>
+      </w:r>
+      <w:proofErr w:type="gramEnd"/>
     </w:p>
     <w:p>
       <w:pPr>
@@ -2875,8 +3011,18 @@
           <w:sz w:val="22"/>
           <w:szCs w:val="22"/>
         </w:rPr>
-        <w:t>nsure the Pico W can successfully connect to a computer</w:t>
-      </w:r>
+        <w:t xml:space="preserve">nsure the Pico W can successfully connect to a </w:t>
+      </w:r>
+      <w:proofErr w:type="gramStart"/>
+      <w:r>
+        <w:rPr>
+          <w:rFonts w:asciiTheme="majorHAnsi" w:hAnsiTheme="majorHAnsi" w:cstheme="majorHAnsi"/>
+          <w:sz w:val="22"/>
+          <w:szCs w:val="22"/>
+        </w:rPr>
+        <w:t>computer</w:t>
+      </w:r>
+      <w:proofErr w:type="gramEnd"/>
     </w:p>
     <w:p>
       <w:pPr>
@@ -2913,8 +3059,18 @@
           <w:sz w:val="22"/>
           <w:szCs w:val="22"/>
         </w:rPr>
-        <w:t>the Pico W is working normally</w:t>
-      </w:r>
+        <w:t xml:space="preserve">the Pico W is working </w:t>
+      </w:r>
+      <w:proofErr w:type="gramStart"/>
+      <w:r>
+        <w:rPr>
+          <w:rFonts w:asciiTheme="majorHAnsi" w:hAnsiTheme="majorHAnsi" w:cstheme="majorHAnsi"/>
+          <w:sz w:val="22"/>
+          <w:szCs w:val="22"/>
+        </w:rPr>
+        <w:t>normally</w:t>
+      </w:r>
+      <w:proofErr w:type="gramEnd"/>
     </w:p>
     <w:p>
       <w:pPr>
@@ -2943,8 +3099,18 @@
           <w:sz w:val="22"/>
           <w:szCs w:val="22"/>
         </w:rPr>
-        <w:t>e careful only to heat the gold pads to avoid damaging the circuitry</w:t>
-      </w:r>
+        <w:t xml:space="preserve">e careful only to heat the gold pads to avoid damaging the </w:t>
+      </w:r>
+      <w:proofErr w:type="gramStart"/>
+      <w:r>
+        <w:rPr>
+          <w:rFonts w:asciiTheme="majorHAnsi" w:hAnsiTheme="majorHAnsi" w:cstheme="majorHAnsi"/>
+          <w:sz w:val="22"/>
+          <w:szCs w:val="22"/>
+        </w:rPr>
+        <w:t>circuitry</w:t>
+      </w:r>
+      <w:proofErr w:type="gramEnd"/>
     </w:p>
     <w:p>
       <w:pPr>
@@ -3460,11 +3626,19 @@
                 <w:color w:val="000000"/>
               </w:rPr>
             </w:pPr>
+            <w:proofErr w:type="spellStart"/>
             <w:r>
               <w:rPr>
                 <w:color w:val="000000"/>
               </w:rPr>
-              <w:t>DigiKey (Adafruit Product)</w:t>
+              <w:t>DigiKey</w:t>
+            </w:r>
+            <w:proofErr w:type="spellEnd"/>
+            <w:r>
+              <w:rPr>
+                <w:color w:val="000000"/>
+              </w:rPr>
+              <w:t xml:space="preserve"> (Adafruit Product)</w:t>
             </w:r>
           </w:p>
         </w:tc>
@@ -3552,11 +3726,19 @@
                 <w:color w:val="000000"/>
               </w:rPr>
             </w:pPr>
+            <w:proofErr w:type="spellStart"/>
             <w:r>
               <w:rPr>
                 <w:color w:val="000000"/>
               </w:rPr>
-              <w:t>DigiKey (Adafruit Product)</w:t>
+              <w:t>DigiKey</w:t>
+            </w:r>
+            <w:proofErr w:type="spellEnd"/>
+            <w:r>
+              <w:rPr>
+                <w:color w:val="000000"/>
+              </w:rPr>
+              <w:t xml:space="preserve"> (Adafruit Product)</w:t>
             </w:r>
           </w:p>
         </w:tc>
@@ -3686,11 +3868,19 @@
                 <w:color w:val="000000"/>
               </w:rPr>
             </w:pPr>
+            <w:proofErr w:type="spellStart"/>
             <w:r>
               <w:rPr>
                 <w:color w:val="000000"/>
               </w:rPr>
-              <w:t xml:space="preserve">PiShop OR </w:t>
+              <w:t>PiShop</w:t>
+            </w:r>
+            <w:proofErr w:type="spellEnd"/>
+            <w:r>
+              <w:rPr>
+                <w:color w:val="000000"/>
+              </w:rPr>
+              <w:t xml:space="preserve"> OR </w:t>
             </w:r>
             <w:r>
               <w:rPr>
@@ -3698,12 +3888,14 @@
               </w:rPr>
               <w:t>(</w:t>
             </w:r>
+            <w:proofErr w:type="spellStart"/>
             <w:r>
               <w:rPr>
                 <w:color w:val="000000"/>
               </w:rPr>
               <w:t>DigiKey</w:t>
             </w:r>
+            <w:proofErr w:type="spellEnd"/>
             <w:r>
               <w:rPr>
                 <w:color w:val="000000"/>
@@ -3720,8 +3912,16 @@
               <w:rPr>
                 <w:color w:val="000000"/>
               </w:rPr>
-              <w:t xml:space="preserve"> AND DigiKey</w:t>
+              <w:t xml:space="preserve"> AND </w:t>
             </w:r>
+            <w:proofErr w:type="spellStart"/>
+            <w:r>
+              <w:rPr>
+                <w:color w:val="000000"/>
+              </w:rPr>
+              <w:t>DigiKey</w:t>
+            </w:r>
+            <w:proofErr w:type="spellEnd"/>
             <w:r>
               <w:rPr>
                 <w:color w:val="000000"/>
@@ -3850,11 +4050,19 @@
                 <w:color w:val="000000"/>
               </w:rPr>
             </w:pPr>
+            <w:proofErr w:type="spellStart"/>
             <w:r>
               <w:rPr>
                 <w:color w:val="000000"/>
               </w:rPr>
-              <w:t>DigiKey (Adafruit Product)</w:t>
+              <w:t>DigiKey</w:t>
+            </w:r>
+            <w:proofErr w:type="spellEnd"/>
+            <w:r>
+              <w:rPr>
+                <w:color w:val="000000"/>
+              </w:rPr>
+              <w:t xml:space="preserve"> (Adafruit Product)</w:t>
             </w:r>
           </w:p>
         </w:tc>
@@ -3966,11 +4174,19 @@
                 <w:color w:val="000000"/>
               </w:rPr>
             </w:pPr>
+            <w:proofErr w:type="spellStart"/>
             <w:r>
               <w:rPr>
                 <w:color w:val="000000"/>
               </w:rPr>
-              <w:t>DigiKey (Adafruit Product)</w:t>
+              <w:t>DigiKey</w:t>
+            </w:r>
+            <w:proofErr w:type="spellEnd"/>
+            <w:r>
+              <w:rPr>
+                <w:color w:val="000000"/>
+              </w:rPr>
+              <w:t xml:space="preserve"> (Adafruit Product)</w:t>
             </w:r>
           </w:p>
         </w:tc>
@@ -4070,11 +4286,19 @@
                 <w:color w:val="000000"/>
               </w:rPr>
             </w:pPr>
+            <w:proofErr w:type="spellStart"/>
             <w:r>
               <w:rPr>
                 <w:color w:val="000000"/>
               </w:rPr>
-              <w:t>DigiKey (Adafruit Product)</w:t>
+              <w:t>DigiKey</w:t>
+            </w:r>
+            <w:proofErr w:type="spellEnd"/>
+            <w:r>
+              <w:rPr>
+                <w:color w:val="000000"/>
+              </w:rPr>
+              <w:t xml:space="preserve"> (Adafruit Product)</w:t>
             </w:r>
           </w:p>
         </w:tc>
@@ -4174,11 +4398,19 @@
                 <w:color w:val="000000"/>
               </w:rPr>
             </w:pPr>
+            <w:proofErr w:type="spellStart"/>
             <w:r>
               <w:rPr>
                 <w:color w:val="000000"/>
               </w:rPr>
-              <w:t>DigiKey (Remington Industries)</w:t>
+              <w:t>DigiKey</w:t>
+            </w:r>
+            <w:proofErr w:type="spellEnd"/>
+            <w:r>
+              <w:rPr>
+                <w:color w:val="000000"/>
+              </w:rPr>
+              <w:t xml:space="preserve"> (Remington Industries)</w:t>
             </w:r>
           </w:p>
         </w:tc>
@@ -4290,11 +4522,19 @@
                 <w:color w:val="000000"/>
               </w:rPr>
             </w:pPr>
+            <w:proofErr w:type="spellStart"/>
             <w:r>
               <w:rPr>
                 <w:color w:val="000000"/>
               </w:rPr>
-              <w:t>DigiKey (Keystone Electronics)</w:t>
+              <w:t>DigiKey</w:t>
+            </w:r>
+            <w:proofErr w:type="spellEnd"/>
+            <w:r>
+              <w:rPr>
+                <w:color w:val="000000"/>
+              </w:rPr>
+              <w:t xml:space="preserve"> (Keystone Electronics)</w:t>
             </w:r>
           </w:p>
         </w:tc>
@@ -4400,11 +4640,19 @@
                 <w:color w:val="000000"/>
               </w:rPr>
             </w:pPr>
+            <w:proofErr w:type="spellStart"/>
             <w:r>
               <w:rPr>
                 <w:color w:val="000000"/>
               </w:rPr>
-              <w:t>DigiKey (Adafruit Product)</w:t>
+              <w:t>DigiKey</w:t>
+            </w:r>
+            <w:proofErr w:type="spellEnd"/>
+            <w:r>
+              <w:rPr>
+                <w:color w:val="000000"/>
+              </w:rPr>
+              <w:t xml:space="preserve"> (Adafruit Product)</w:t>
             </w:r>
           </w:p>
         </w:tc>
@@ -4600,18 +4848,15 @@
           <w:sz w:val="22"/>
           <w:szCs w:val="22"/>
         </w:rPr>
-        <w:t xml:space="preserve">pre-soldered, </w:t>
-      </w:r>
-      <w:commentRangeStart w:id="6"/>
-      <w:commentRangeStart w:id="7"/>
-      <w:commentRangeStart w:id="8"/>
+        <w:t>pre-soldered, a</w:t>
+      </w:r>
       <w:r>
         <w:rPr>
           <w:rFonts w:asciiTheme="majorHAnsi" w:eastAsia="Arial" w:hAnsiTheme="majorHAnsi" w:cstheme="majorHAnsi"/>
           <w:sz w:val="22"/>
           <w:szCs w:val="22"/>
         </w:rPr>
-        <w:t>a</w:t>
+        <w:t xml:space="preserve">ttach the </w:t>
       </w:r>
       <w:r>
         <w:rPr>
@@ -4619,44 +4864,25 @@
           <w:sz w:val="22"/>
           <w:szCs w:val="22"/>
         </w:rPr>
-        <w:t xml:space="preserve">ttach the </w:t>
-      </w:r>
+        <w:t xml:space="preserve">headers onto the Pico W, mount the light sensor so that the pinhole is facing the </w:t>
+      </w:r>
+      <w:proofErr w:type="gramStart"/>
       <w:r>
         <w:rPr>
           <w:rFonts w:asciiTheme="majorHAnsi" w:eastAsia="Arial" w:hAnsiTheme="majorHAnsi" w:cstheme="majorHAnsi"/>
           <w:sz w:val="22"/>
           <w:szCs w:val="22"/>
         </w:rPr>
-        <w:t>headers onto the Pico W</w:t>
-      </w:r>
-      <w:commentRangeEnd w:id="6"/>
-      <w:r>
-        <w:rPr>
-          <w:rStyle w:val="CommentReference"/>
-        </w:rPr>
-        <w:commentReference w:id="6"/>
-      </w:r>
-      <w:commentRangeEnd w:id="7"/>
-      <w:r>
-        <w:rPr>
-          <w:rStyle w:val="CommentReference"/>
-        </w:rPr>
-        <w:commentReference w:id="7"/>
-      </w:r>
-      <w:commentRangeEnd w:id="8"/>
-      <w:r>
-        <w:rPr>
-          <w:rStyle w:val="CommentReference"/>
-        </w:rPr>
-        <w:commentReference w:id="8"/>
-      </w:r>
+        <w:t>red green</w:t>
+      </w:r>
+      <w:proofErr w:type="gramEnd"/>
       <w:r>
         <w:rPr>
           <w:rFonts w:asciiTheme="majorHAnsi" w:eastAsia="Arial" w:hAnsiTheme="majorHAnsi" w:cstheme="majorHAnsi"/>
           <w:sz w:val="22"/>
           <w:szCs w:val="22"/>
         </w:rPr>
-        <w:t>, mount the light sensor so that the pinhole is facing the red green blue (RGB) LED, connect the light sensor to the board, and get the microcontroller ready for firmware installation.</w:t>
+        <w:t xml:space="preserve"> blue (RGB) LED, connect the light sensor to the board, and get the microcontroller ready for firmware installation.</w:t>
       </w:r>
     </w:p>
     <w:p>
@@ -4708,7 +4934,7 @@
         </w:rPr>
         <w:t xml:space="preserve"> or </w:t>
       </w:r>
-      <w:hyperlink r:id="rId30" w:history="1">
+      <w:hyperlink r:id="rId26" w:history="1">
         <w:r>
           <w:rPr>
             <w:rStyle w:val="Hyperlink"/>
@@ -4790,14 +5016,32 @@
           <w:sz w:val="22"/>
           <w:szCs w:val="22"/>
         </w:rPr>
-        <w:t>lace the Pico W on top of the headers</w:t>
-      </w:r>
+        <w:t xml:space="preserve">lace the Pico </w:t>
+      </w:r>
+      <w:proofErr w:type="spellStart"/>
       <w:r>
         <w:rPr>
           <w:rFonts w:asciiTheme="majorHAnsi" w:eastAsia="Arial" w:hAnsiTheme="majorHAnsi" w:cstheme="majorHAnsi"/>
           <w:sz w:val="22"/>
           <w:szCs w:val="22"/>
         </w:rPr>
+        <w:t>W on</w:t>
+      </w:r>
+      <w:proofErr w:type="spellEnd"/>
+      <w:r>
+        <w:rPr>
+          <w:rFonts w:asciiTheme="majorHAnsi" w:eastAsia="Arial" w:hAnsiTheme="majorHAnsi" w:cstheme="majorHAnsi"/>
+          <w:sz w:val="22"/>
+          <w:szCs w:val="22"/>
+        </w:rPr>
+        <w:t xml:space="preserve"> top of the headers</w:t>
+      </w:r>
+      <w:r>
+        <w:rPr>
+          <w:rFonts w:asciiTheme="majorHAnsi" w:eastAsia="Arial" w:hAnsiTheme="majorHAnsi" w:cstheme="majorHAnsi"/>
+          <w:sz w:val="22"/>
+          <w:szCs w:val="22"/>
+        </w:rPr>
         <w:t>, and s</w:t>
       </w:r>
       <w:r>
@@ -4816,17 +5060,44 @@
         </w:rPr>
         <w:t xml:space="preserve"> (</w:t>
       </w:r>
-      <w:hyperlink r:id="rId31" w:history="1">
-        <w:r>
-          <w:rPr>
-            <w:rStyle w:val="Hyperlink"/>
-            <w:rFonts w:asciiTheme="majorHAnsi" w:eastAsia="Arial" w:hAnsiTheme="majorHAnsi" w:cstheme="majorHAnsi"/>
-            <w:sz w:val="22"/>
-            <w:szCs w:val="22"/>
-          </w:rPr>
-          <w:t>MagPi guide</w:t>
-        </w:r>
-      </w:hyperlink>
+      <w:proofErr w:type="spellStart"/>
+      <w:r>
+        <w:fldChar w:fldCharType="begin"/>
+      </w:r>
+      <w:r>
+        <w:instrText>HYPERLINK "https://magpi.raspberrypi.com/articles/how-to-solder-gpio-pin-headers-to-raspberry-pi-pico"</w:instrText>
+      </w:r>
+      <w:r>
+        <w:fldChar w:fldCharType="separate"/>
+      </w:r>
+      <w:r>
+        <w:rPr>
+          <w:rStyle w:val="Hyperlink"/>
+          <w:rFonts w:asciiTheme="majorHAnsi" w:eastAsia="Arial" w:hAnsiTheme="majorHAnsi" w:cstheme="majorHAnsi"/>
+          <w:sz w:val="22"/>
+          <w:szCs w:val="22"/>
+        </w:rPr>
+        <w:t>MagPi</w:t>
+      </w:r>
+      <w:proofErr w:type="spellEnd"/>
+      <w:r>
+        <w:rPr>
+          <w:rStyle w:val="Hyperlink"/>
+          <w:rFonts w:asciiTheme="majorHAnsi" w:eastAsia="Arial" w:hAnsiTheme="majorHAnsi" w:cstheme="majorHAnsi"/>
+          <w:sz w:val="22"/>
+          <w:szCs w:val="22"/>
+        </w:rPr>
+        <w:t xml:space="preserve"> guide</w:t>
+      </w:r>
+      <w:r>
+        <w:rPr>
+          <w:rStyle w:val="Hyperlink"/>
+          <w:rFonts w:asciiTheme="majorHAnsi" w:eastAsia="Arial" w:hAnsiTheme="majorHAnsi" w:cstheme="majorHAnsi"/>
+          <w:sz w:val="22"/>
+          <w:szCs w:val="22"/>
+        </w:rPr>
+        <w:fldChar w:fldCharType="end"/>
+      </w:r>
       <w:r>
         <w:rPr>
           <w:rStyle w:val="Hyperlink"/>
@@ -4837,7 +5108,7 @@
         </w:rPr>
         <w:t xml:space="preserve">, </w:t>
       </w:r>
-      <w:hyperlink r:id="rId32" w:history="1">
+      <w:hyperlink r:id="rId27" w:history="1">
         <w:r>
           <w:rPr>
             <w:rStyle w:val="Hyperlink"/>
@@ -4858,7 +5129,7 @@
         </w:rPr>
         <w:t xml:space="preserve">, or </w:t>
       </w:r>
-      <w:hyperlink r:id="rId33" w:history="1">
+      <w:hyperlink r:id="rId28" w:history="1">
         <w:r>
           <w:rPr>
             <w:rStyle w:val="Hyperlink"/>
@@ -4938,7 +5209,25 @@
           <w:sz w:val="22"/>
           <w:szCs w:val="22"/>
         </w:rPr>
-        <w:t>Thread the sculpting wire through each mounting hole on the Maker Pi Pico base, then twist the wires together near the RGB LED. This setup will allow the position and orientation of the sensor to be both adjustable and steady. Continue twisting until you have 4 to 6 inches of twisted wire, and ensure that there are at least 3 inches of loose, untwisted wire at each end (the leftover, untwisted wire will be threaded through the mounting holes of the light sensor in the next step). For reference, a diagram is also</w:t>
+        <w:t xml:space="preserve">Thread the sculpting wire through each mounting hole on the Maker Pi Pico base, then twist the wires together near the RGB LED. This setup will allow the position and orientation of the sensor to be both adjustable and steady. Continue twisting until you have 4 to 6 inches of twisted </w:t>
+      </w:r>
+      <w:proofErr w:type="gramStart"/>
+      <w:r>
+        <w:rPr>
+          <w:rFonts w:asciiTheme="majorHAnsi" w:eastAsia="Arial" w:hAnsiTheme="majorHAnsi" w:cstheme="majorHAnsi"/>
+          <w:sz w:val="22"/>
+          <w:szCs w:val="22"/>
+        </w:rPr>
+        <w:t>wire, and</w:t>
+      </w:r>
+      <w:proofErr w:type="gramEnd"/>
+      <w:r>
+        <w:rPr>
+          <w:rFonts w:asciiTheme="majorHAnsi" w:eastAsia="Arial" w:hAnsiTheme="majorHAnsi" w:cstheme="majorHAnsi"/>
+          <w:sz w:val="22"/>
+          <w:szCs w:val="22"/>
+        </w:rPr>
+        <w:t xml:space="preserve"> ensure that there are at least 3 inches of loose, untwisted wire at each end (the leftover, untwisted wire will be threaded through the mounting holes of the light sensor in the next step). For reference, a diagram is also</w:t>
       </w:r>
       <w:r>
         <w:rPr>
@@ -5040,7 +5329,7 @@
       <w:pPr>
         <w:pStyle w:val="Caption"/>
       </w:pPr>
-      <w:bookmarkStart w:id="9" w:name="_Ref122437278"/>
+      <w:bookmarkStart w:id="6" w:name="_Ref122437278"/>
       <w:r>
         <w:t xml:space="preserve">Figure </w:t>
       </w:r>
@@ -5052,7 +5341,7 @@
           <w:t>2</w:t>
         </w:r>
       </w:fldSimple>
-      <w:bookmarkEnd w:id="9"/>
+      <w:bookmarkEnd w:id="6"/>
     </w:p>
     <w:p>
       <w:pPr>
@@ -5069,7 +5358,7 @@
           <w:szCs w:val="22"/>
         </w:rPr>
       </w:pPr>
-      <w:bookmarkStart w:id="10" w:name="_Ref122437283"/>
+      <w:bookmarkStart w:id="7" w:name="_Ref122437283"/>
       <w:r>
         <w:t xml:space="preserve">Figure </w:t>
       </w:r>
@@ -5081,7 +5370,7 @@
           <w:t>3</w:t>
         </w:r>
       </w:fldSimple>
-      <w:bookmarkEnd w:id="10"/>
+      <w:bookmarkEnd w:id="7"/>
     </w:p>
     <w:p>
       <w:pPr>
@@ -5146,7 +5435,7 @@
           <w:szCs w:val="22"/>
         </w:rPr>
       </w:pPr>
-      <w:bookmarkStart w:id="11" w:name="_Ref122437290"/>
+      <w:bookmarkStart w:id="8" w:name="_Ref122437290"/>
       <w:r>
         <w:t xml:space="preserve">Figure </w:t>
       </w:r>
@@ -5158,7 +5447,7 @@
           <w:t>4</w:t>
         </w:r>
       </w:fldSimple>
-      <w:bookmarkEnd w:id="11"/>
+      <w:bookmarkEnd w:id="8"/>
     </w:p>
     <w:p>
       <w:pPr>
@@ -5190,7 +5479,7 @@
           <w:szCs w:val="22"/>
         </w:rPr>
       </w:pPr>
-      <w:bookmarkStart w:id="12" w:name="_Ref122437293"/>
+      <w:bookmarkStart w:id="9" w:name="_Ref122437293"/>
       <w:r>
         <w:t xml:space="preserve">Figure </w:t>
       </w:r>
@@ -5202,7 +5491,7 @@
           <w:t>5</w:t>
         </w:r>
       </w:fldSimple>
-      <w:bookmarkEnd w:id="12"/>
+      <w:bookmarkEnd w:id="9"/>
     </w:p>
     <w:p>
       <w:pPr>
@@ -5215,11 +5504,9 @@
           <w:szCs w:val="28"/>
         </w:rPr>
       </w:pPr>
-      <w:bookmarkStart w:id="13" w:name="_[Your_major_step_1"/>
-      <w:bookmarkStart w:id="14" w:name="_Ref122439596"/>
-      <w:bookmarkEnd w:id="13"/>
-      <w:commentRangeStart w:id="15"/>
-      <w:commentRangeStart w:id="16"/>
+      <w:bookmarkStart w:id="10" w:name="_[Your_major_step_1"/>
+      <w:bookmarkStart w:id="11" w:name="_Ref122439596"/>
+      <w:bookmarkEnd w:id="10"/>
       <w:r>
         <w:rPr>
           <w:rFonts w:cstheme="majorHAnsi"/>
@@ -5229,7 +5516,7 @@
         </w:rPr>
         <w:t>Software Setup</w:t>
       </w:r>
-      <w:bookmarkEnd w:id="14"/>
+      <w:bookmarkEnd w:id="11"/>
       <w:r>
         <w:rPr>
           <w:rFonts w:cstheme="majorHAnsi"/>
@@ -5239,24 +5526,6 @@
         </w:rPr>
         <w:t xml:space="preserve">  </w:t>
       </w:r>
-      <w:commentRangeEnd w:id="15"/>
-      <w:r>
-        <w:rPr>
-          <w:rStyle w:val="CommentReference"/>
-          <w:rFonts w:asciiTheme="minorHAnsi" w:eastAsiaTheme="minorEastAsia" w:hAnsiTheme="minorHAnsi" w:cstheme="minorBidi"/>
-          <w:color w:val="auto"/>
-        </w:rPr>
-        <w:commentReference w:id="15"/>
-      </w:r>
-      <w:commentRangeEnd w:id="16"/>
-      <w:r>
-        <w:rPr>
-          <w:rStyle w:val="CommentReference"/>
-          <w:rFonts w:asciiTheme="minorHAnsi" w:eastAsiaTheme="minorEastAsia" w:hAnsiTheme="minorHAnsi" w:cstheme="minorBidi"/>
-          <w:color w:val="auto"/>
-        </w:rPr>
-        <w:commentReference w:id="16"/>
-      </w:r>
     </w:p>
     <w:p>
       <w:pPr>
@@ -5319,7 +5588,25 @@
           <w:sz w:val="22"/>
           <w:szCs w:val="22"/>
         </w:rPr>
-        <w:t xml:space="preserve">Install the MicroPython firmware onto the Pico W microcontroller, enter the </w:t>
+        <w:t xml:space="preserve">Install the </w:t>
+      </w:r>
+      <w:proofErr w:type="spellStart"/>
+      <w:r>
+        <w:rPr>
+          <w:rFonts w:asciiTheme="majorHAnsi" w:eastAsia="Arial" w:hAnsiTheme="majorHAnsi" w:cstheme="majorHAnsi"/>
+          <w:sz w:val="22"/>
+          <w:szCs w:val="22"/>
+        </w:rPr>
+        <w:t>MicroPython</w:t>
+      </w:r>
+      <w:proofErr w:type="spellEnd"/>
+      <w:r>
+        <w:rPr>
+          <w:rFonts w:asciiTheme="majorHAnsi" w:eastAsia="Arial" w:hAnsiTheme="majorHAnsi" w:cstheme="majorHAnsi"/>
+          <w:sz w:val="22"/>
+          <w:szCs w:val="22"/>
+        </w:rPr>
+        <w:t xml:space="preserve"> firmware onto the Pico W microcontroller, enter the </w:t>
       </w:r>
       <w:r>
         <w:rPr>
@@ -5371,7 +5658,7 @@
         <w:lastRenderedPageBreak/>
         <w:t>Download and install </w:t>
       </w:r>
-      <w:hyperlink r:id="rId34" w:history="1">
+      <w:hyperlink r:id="rId29" w:history="1">
         <w:r>
           <w:rPr>
             <w:rStyle w:val="Hyperlink"/>
@@ -5428,23 +5715,87 @@
           <w:sz w:val="22"/>
           <w:szCs w:val="22"/>
         </w:rPr>
-        <w:t xml:space="preserve"> on Windows computers. It is not anticipated that this will cause conflicts with existing installations of Python; however, for conda users, an isolated installation may be performed via the following commands in a conda shell:</w:t>
-      </w:r>
+        <w:t xml:space="preserve"> on Windows computers. It is not anticipated that this will cause conflicts with existing installations of Python; however, for </w:t>
+      </w:r>
+      <w:proofErr w:type="spellStart"/>
       <w:r>
         <w:rPr>
           <w:rFonts w:asciiTheme="majorHAnsi" w:eastAsia="Arial" w:hAnsiTheme="majorHAnsi" w:cstheme="majorHAnsi"/>
           <w:sz w:val="22"/>
           <w:szCs w:val="22"/>
         </w:rPr>
+        <w:t>conda</w:t>
+      </w:r>
+      <w:proofErr w:type="spellEnd"/>
+      <w:r>
+        <w:rPr>
+          <w:rFonts w:asciiTheme="majorHAnsi" w:eastAsia="Arial" w:hAnsiTheme="majorHAnsi" w:cstheme="majorHAnsi"/>
+          <w:sz w:val="22"/>
+          <w:szCs w:val="22"/>
+        </w:rPr>
+        <w:t xml:space="preserve"> users, an isolated installation may be performed via the following commands in a </w:t>
+      </w:r>
+      <w:proofErr w:type="spellStart"/>
+      <w:r>
+        <w:rPr>
+          <w:rFonts w:asciiTheme="majorHAnsi" w:eastAsia="Arial" w:hAnsiTheme="majorHAnsi" w:cstheme="majorHAnsi"/>
+          <w:sz w:val="22"/>
+          <w:szCs w:val="22"/>
+        </w:rPr>
+        <w:t>conda</w:t>
+      </w:r>
+      <w:proofErr w:type="spellEnd"/>
+      <w:r>
+        <w:rPr>
+          <w:rFonts w:asciiTheme="majorHAnsi" w:eastAsia="Arial" w:hAnsiTheme="majorHAnsi" w:cstheme="majorHAnsi"/>
+          <w:sz w:val="22"/>
+          <w:szCs w:val="22"/>
+        </w:rPr>
+        <w:t xml:space="preserve"> shell:</w:t>
+      </w:r>
+      <w:r>
+        <w:rPr>
+          <w:rFonts w:asciiTheme="majorHAnsi" w:eastAsia="Arial" w:hAnsiTheme="majorHAnsi" w:cstheme="majorHAnsi"/>
+          <w:sz w:val="22"/>
+          <w:szCs w:val="22"/>
+        </w:rPr>
         <w:br/>
       </w:r>
+      <w:proofErr w:type="spellStart"/>
       <w:r>
         <w:rPr>
           <w:rFonts w:ascii="Consolas" w:eastAsia="Arial" w:hAnsi="Consolas" w:cstheme="majorHAnsi"/>
           <w:sz w:val="22"/>
           <w:szCs w:val="22"/>
         </w:rPr>
-        <w:t>conda create -n sdl-demo-thonny python==3.10.*</w:t>
+        <w:t>conda</w:t>
+      </w:r>
+      <w:proofErr w:type="spellEnd"/>
+      <w:r>
+        <w:rPr>
+          <w:rFonts w:ascii="Consolas" w:eastAsia="Arial" w:hAnsi="Consolas" w:cstheme="majorHAnsi"/>
+          <w:sz w:val="22"/>
+          <w:szCs w:val="22"/>
+        </w:rPr>
+        <w:t xml:space="preserve"> create -n </w:t>
+      </w:r>
+      <w:proofErr w:type="spellStart"/>
+      <w:r>
+        <w:rPr>
+          <w:rFonts w:ascii="Consolas" w:eastAsia="Arial" w:hAnsi="Consolas" w:cstheme="majorHAnsi"/>
+          <w:sz w:val="22"/>
+          <w:szCs w:val="22"/>
+        </w:rPr>
+        <w:t>sdl</w:t>
+      </w:r>
+      <w:proofErr w:type="spellEnd"/>
+      <w:r>
+        <w:rPr>
+          <w:rFonts w:ascii="Consolas" w:eastAsia="Arial" w:hAnsi="Consolas" w:cstheme="majorHAnsi"/>
+          <w:sz w:val="22"/>
+          <w:szCs w:val="22"/>
+        </w:rPr>
+        <w:t>-demo-thonny python==3.10.*</w:t>
       </w:r>
     </w:p>
     <w:p>
@@ -5456,14 +5807,52 @@
           <w:szCs w:val="22"/>
         </w:rPr>
       </w:pPr>
+      <w:proofErr w:type="spellStart"/>
       <w:r>
         <w:rPr>
           <w:rFonts w:ascii="Consolas" w:eastAsia="Arial" w:hAnsi="Consolas" w:cstheme="majorHAnsi"/>
           <w:sz w:val="22"/>
           <w:szCs w:val="22"/>
         </w:rPr>
-        <w:t>conda activate sdl-demo-thonny</w:t>
-      </w:r>
+        <w:t>conda</w:t>
+      </w:r>
+      <w:proofErr w:type="spellEnd"/>
+      <w:r>
+        <w:rPr>
+          <w:rFonts w:ascii="Consolas" w:eastAsia="Arial" w:hAnsi="Consolas" w:cstheme="majorHAnsi"/>
+          <w:sz w:val="22"/>
+          <w:szCs w:val="22"/>
+        </w:rPr>
+        <w:t xml:space="preserve"> activate </w:t>
+      </w:r>
+      <w:proofErr w:type="spellStart"/>
+      <w:r>
+        <w:rPr>
+          <w:rFonts w:ascii="Consolas" w:eastAsia="Arial" w:hAnsi="Consolas" w:cstheme="majorHAnsi"/>
+          <w:sz w:val="22"/>
+          <w:szCs w:val="22"/>
+        </w:rPr>
+        <w:t>sdl</w:t>
+      </w:r>
+      <w:proofErr w:type="spellEnd"/>
+      <w:r>
+        <w:rPr>
+          <w:rFonts w:ascii="Consolas" w:eastAsia="Arial" w:hAnsi="Consolas" w:cstheme="majorHAnsi"/>
+          <w:sz w:val="22"/>
+          <w:szCs w:val="22"/>
+        </w:rPr>
+        <w:t>-demo-</w:t>
+      </w:r>
+      <w:proofErr w:type="gramStart"/>
+      <w:r>
+        <w:rPr>
+          <w:rFonts w:ascii="Consolas" w:eastAsia="Arial" w:hAnsi="Consolas" w:cstheme="majorHAnsi"/>
+          <w:sz w:val="22"/>
+          <w:szCs w:val="22"/>
+        </w:rPr>
+        <w:t>thonny</w:t>
+      </w:r>
+      <w:proofErr w:type="gramEnd"/>
     </w:p>
     <w:p>
       <w:pPr>
@@ -5489,8 +5878,19 @@
           <w:szCs w:val="22"/>
         </w:rPr>
         <w:br/>
+      </w:r>
+      <w:proofErr w:type="spellStart"/>
+      <w:proofErr w:type="gramStart"/>
+      <w:r>
+        <w:rPr>
+          <w:rFonts w:ascii="Consolas" w:eastAsia="Arial" w:hAnsi="Consolas" w:cstheme="majorHAnsi"/>
+          <w:sz w:val="22"/>
+          <w:szCs w:val="22"/>
+        </w:rPr>
         <w:t>thonny</w:t>
       </w:r>
+      <w:proofErr w:type="spellEnd"/>
+      <w:proofErr w:type="gramEnd"/>
     </w:p>
     <w:p>
       <w:pPr>
@@ -5510,14 +5910,32 @@
           <w:sz w:val="22"/>
           <w:szCs w:val="22"/>
         </w:rPr>
-        <w:t>Click on the lower-right dropdown and click "Install MicroPython"</w:t>
-      </w:r>
+        <w:t xml:space="preserve">Click on the lower-right dropdown and click "Install </w:t>
+      </w:r>
+      <w:proofErr w:type="spellStart"/>
       <w:r>
         <w:rPr>
           <w:rFonts w:asciiTheme="majorHAnsi" w:eastAsia="Arial" w:hAnsiTheme="majorHAnsi" w:cstheme="majorHAnsi"/>
           <w:sz w:val="22"/>
           <w:szCs w:val="22"/>
         </w:rPr>
+        <w:t>MicroPython</w:t>
+      </w:r>
+      <w:proofErr w:type="spellEnd"/>
+      <w:r>
+        <w:rPr>
+          <w:rFonts w:asciiTheme="majorHAnsi" w:eastAsia="Arial" w:hAnsiTheme="majorHAnsi" w:cstheme="majorHAnsi"/>
+          <w:sz w:val="22"/>
+          <w:szCs w:val="22"/>
+        </w:rPr>
+        <w:t>"</w:t>
+      </w:r>
+      <w:r>
+        <w:rPr>
+          <w:rFonts w:asciiTheme="majorHAnsi" w:eastAsia="Arial" w:hAnsiTheme="majorHAnsi" w:cstheme="majorHAnsi"/>
+          <w:sz w:val="22"/>
+          <w:szCs w:val="22"/>
+        </w:rPr>
         <w:t xml:space="preserve">, which will install the </w:t>
       </w:r>
       <w:r>
@@ -5549,7 +5967,7 @@
       <w:pPr>
         <w:pStyle w:val="Caption"/>
       </w:pPr>
-      <w:bookmarkStart w:id="17" w:name="_Ref122437297"/>
+      <w:bookmarkStart w:id="12" w:name="_Ref122437297"/>
       <w:r>
         <w:t xml:space="preserve">Figure </w:t>
       </w:r>
@@ -5561,7 +5979,7 @@
           <w:t>6</w:t>
         </w:r>
       </w:fldSimple>
-      <w:bookmarkEnd w:id="17"/>
+      <w:bookmarkEnd w:id="12"/>
     </w:p>
     <w:p>
       <w:pPr>
@@ -5581,14 +5999,23 @@
           <w:sz w:val="22"/>
           <w:szCs w:val="22"/>
         </w:rPr>
-        <w:t>Choose "Micro</w:t>
-      </w:r>
+        <w:t>Choose "</w:t>
+      </w:r>
+      <w:proofErr w:type="spellStart"/>
       <w:r>
         <w:rPr>
           <w:rFonts w:asciiTheme="majorHAnsi" w:eastAsia="Arial" w:hAnsiTheme="majorHAnsi" w:cstheme="majorHAnsi"/>
           <w:sz w:val="22"/>
           <w:szCs w:val="22"/>
         </w:rPr>
+        <w:t>Micro</w:t>
+      </w:r>
+      <w:r>
+        <w:rPr>
+          <w:rFonts w:asciiTheme="majorHAnsi" w:eastAsia="Arial" w:hAnsiTheme="majorHAnsi" w:cstheme="majorHAnsi"/>
+          <w:sz w:val="22"/>
+          <w:szCs w:val="22"/>
+        </w:rPr>
         <w:t>P</w:t>
       </w:r>
       <w:r>
@@ -5597,8 +6024,27 @@
           <w:sz w:val="22"/>
           <w:szCs w:val="22"/>
         </w:rPr>
-        <w:t>ython variant: Raspberry Pi - Pico W / Pico WH" and click install</w:t>
-      </w:r>
+        <w:t>ython</w:t>
+      </w:r>
+      <w:proofErr w:type="spellEnd"/>
+      <w:r>
+        <w:rPr>
+          <w:rFonts w:asciiTheme="majorHAnsi" w:eastAsia="Arial" w:hAnsiTheme="majorHAnsi" w:cstheme="majorHAnsi"/>
+          <w:sz w:val="22"/>
+          <w:szCs w:val="22"/>
+        </w:rPr>
+        <w:t xml:space="preserve"> variant: Raspberry Pi - Pico W / Pico WH" and click </w:t>
+      </w:r>
+      <w:proofErr w:type="gramStart"/>
+      <w:r>
+        <w:rPr>
+          <w:rFonts w:asciiTheme="majorHAnsi" w:eastAsia="Arial" w:hAnsiTheme="majorHAnsi" w:cstheme="majorHAnsi"/>
+          <w:sz w:val="22"/>
+          <w:szCs w:val="22"/>
+        </w:rPr>
+        <w:t>install</w:t>
+      </w:r>
+      <w:proofErr w:type="gramEnd"/>
     </w:p>
     <w:p>
       <w:pPr>
@@ -5609,7 +6055,7 @@
           <w:szCs w:val="22"/>
         </w:rPr>
       </w:pPr>
-      <w:bookmarkStart w:id="18" w:name="_Ref122437300"/>
+      <w:bookmarkStart w:id="13" w:name="_Ref122437300"/>
       <w:r>
         <w:t xml:space="preserve">Figure </w:t>
       </w:r>
@@ -5621,7 +6067,7 @@
           <w:t>7</w:t>
         </w:r>
       </w:fldSimple>
-      <w:bookmarkEnd w:id="18"/>
+      <w:bookmarkEnd w:id="13"/>
     </w:p>
     <w:p>
       <w:pPr>
@@ -5641,14 +6087,32 @@
           <w:sz w:val="22"/>
           <w:szCs w:val="22"/>
         </w:rPr>
-        <w:t>Change the interpreter from Local Python 3 to MicroPython (Raspberry Pi Pico)</w:t>
-      </w:r>
+        <w:t xml:space="preserve">Change the interpreter from Local Python 3 to </w:t>
+      </w:r>
+      <w:proofErr w:type="spellStart"/>
       <w:r>
         <w:rPr>
           <w:rFonts w:asciiTheme="majorHAnsi" w:eastAsia="Arial" w:hAnsiTheme="majorHAnsi" w:cstheme="majorHAnsi"/>
           <w:sz w:val="22"/>
           <w:szCs w:val="22"/>
         </w:rPr>
+        <w:t>MicroPython</w:t>
+      </w:r>
+      <w:proofErr w:type="spellEnd"/>
+      <w:r>
+        <w:rPr>
+          <w:rFonts w:asciiTheme="majorHAnsi" w:eastAsia="Arial" w:hAnsiTheme="majorHAnsi" w:cstheme="majorHAnsi"/>
+          <w:sz w:val="22"/>
+          <w:szCs w:val="22"/>
+        </w:rPr>
+        <w:t xml:space="preserve"> (Raspberry Pi Pico)</w:t>
+      </w:r>
+      <w:r>
+        <w:rPr>
+          <w:rFonts w:asciiTheme="majorHAnsi" w:eastAsia="Arial" w:hAnsiTheme="majorHAnsi" w:cstheme="majorHAnsi"/>
+          <w:sz w:val="22"/>
+          <w:szCs w:val="22"/>
+        </w:rPr>
         <w:t xml:space="preserve">, which will open </w:t>
       </w:r>
       <w:r>
@@ -5659,20 +6123,30 @@
         </w:rPr>
         <w:t xml:space="preserve">a shell that can be used to enter </w:t>
       </w:r>
+      <w:proofErr w:type="spellStart"/>
       <w:r>
         <w:rPr>
           <w:rFonts w:asciiTheme="majorHAnsi" w:eastAsia="Arial" w:hAnsiTheme="majorHAnsi" w:cstheme="majorHAnsi"/>
           <w:sz w:val="22"/>
           <w:szCs w:val="22"/>
         </w:rPr>
-        <w:t xml:space="preserve">MicroPython commands </w:t>
-      </w:r>
+        <w:t>MicroPython</w:t>
+      </w:r>
+      <w:proofErr w:type="spellEnd"/>
       <w:r>
         <w:rPr>
           <w:rFonts w:asciiTheme="majorHAnsi" w:eastAsia="Arial" w:hAnsiTheme="majorHAnsi" w:cstheme="majorHAnsi"/>
           <w:sz w:val="22"/>
           <w:szCs w:val="22"/>
         </w:rPr>
+        <w:t xml:space="preserve"> commands </w:t>
+      </w:r>
+      <w:r>
+        <w:rPr>
+          <w:rFonts w:asciiTheme="majorHAnsi" w:eastAsia="Arial" w:hAnsiTheme="majorHAnsi" w:cstheme="majorHAnsi"/>
+          <w:sz w:val="22"/>
+          <w:szCs w:val="22"/>
+        </w:rPr>
         <w:t>that run directly on the Pico W</w:t>
       </w:r>
       <w:r>
@@ -5693,7 +6167,7 @@
           <w:szCs w:val="22"/>
         </w:rPr>
       </w:pPr>
-      <w:bookmarkStart w:id="19" w:name="_Ref122437303"/>
+      <w:bookmarkStart w:id="14" w:name="_Ref122437303"/>
       <w:r>
         <w:t xml:space="preserve">Figure </w:t>
       </w:r>
@@ -5705,7 +6179,7 @@
           <w:t>8</w:t>
         </w:r>
       </w:fldSimple>
-      <w:bookmarkEnd w:id="19"/>
+      <w:bookmarkEnd w:id="14"/>
     </w:p>
     <w:p>
       <w:pPr>
@@ -5725,14 +6199,50 @@
           <w:sz w:val="22"/>
           <w:szCs w:val="22"/>
         </w:rPr>
-        <w:t>In Thonny's menubar, click "View" then "Files" to open a sidebar</w:t>
-      </w:r>
+        <w:t xml:space="preserve">In </w:t>
+      </w:r>
+      <w:proofErr w:type="spellStart"/>
       <w:r>
         <w:rPr>
           <w:rFonts w:asciiTheme="majorHAnsi" w:eastAsia="Arial" w:hAnsiTheme="majorHAnsi" w:cstheme="majorHAnsi"/>
           <w:sz w:val="22"/>
           <w:szCs w:val="22"/>
         </w:rPr>
+        <w:t>Thonny's</w:t>
+      </w:r>
+      <w:proofErr w:type="spellEnd"/>
+      <w:r>
+        <w:rPr>
+          <w:rFonts w:asciiTheme="majorHAnsi" w:eastAsia="Arial" w:hAnsiTheme="majorHAnsi" w:cstheme="majorHAnsi"/>
+          <w:sz w:val="22"/>
+          <w:szCs w:val="22"/>
+        </w:rPr>
+        <w:t xml:space="preserve"> </w:t>
+      </w:r>
+      <w:proofErr w:type="spellStart"/>
+      <w:r>
+        <w:rPr>
+          <w:rFonts w:asciiTheme="majorHAnsi" w:eastAsia="Arial" w:hAnsiTheme="majorHAnsi" w:cstheme="majorHAnsi"/>
+          <w:sz w:val="22"/>
+          <w:szCs w:val="22"/>
+        </w:rPr>
+        <w:t>menubar</w:t>
+      </w:r>
+      <w:proofErr w:type="spellEnd"/>
+      <w:r>
+        <w:rPr>
+          <w:rFonts w:asciiTheme="majorHAnsi" w:eastAsia="Arial" w:hAnsiTheme="majorHAnsi" w:cstheme="majorHAnsi"/>
+          <w:sz w:val="22"/>
+          <w:szCs w:val="22"/>
+        </w:rPr>
+        <w:t>, click "View" then "Files" to open a sidebar</w:t>
+      </w:r>
+      <w:r>
+        <w:rPr>
+          <w:rFonts w:asciiTheme="majorHAnsi" w:eastAsia="Arial" w:hAnsiTheme="majorHAnsi" w:cstheme="majorHAnsi"/>
+          <w:sz w:val="22"/>
+          <w:szCs w:val="22"/>
+        </w:rPr>
         <w:t xml:space="preserve"> which shows both your local computer’s files (top) and the files on the Pico W (bottom)</w:t>
       </w:r>
       <w:r>
@@ -5753,7 +6263,7 @@
           <w:szCs w:val="22"/>
         </w:rPr>
       </w:pPr>
-      <w:bookmarkStart w:id="20" w:name="_Ref122437306"/>
+      <w:bookmarkStart w:id="15" w:name="_Ref122437306"/>
       <w:r>
         <w:t xml:space="preserve">Figure </w:t>
       </w:r>
@@ -5765,7 +6275,7 @@
           <w:t>9</w:t>
         </w:r>
       </w:fldSimple>
-      <w:bookmarkEnd w:id="20"/>
+      <w:bookmarkEnd w:id="15"/>
     </w:p>
     <w:p>
       <w:pPr>
@@ -5809,7 +6319,7 @@
         </w:rPr>
         <w:t> from </w:t>
       </w:r>
-      <w:hyperlink r:id="rId35" w:history="1">
+      <w:hyperlink r:id="rId30" w:history="1">
         <w:r>
           <w:rPr>
             <w:rStyle w:val="Hyperlink"/>
@@ -5842,8 +6352,18 @@
           <w:sz w:val="22"/>
           <w:szCs w:val="22"/>
         </w:rPr>
-        <w:t>and unzip it</w:t>
-      </w:r>
+        <w:t xml:space="preserve">and unzip </w:t>
+      </w:r>
+      <w:proofErr w:type="gramStart"/>
+      <w:r>
+        <w:rPr>
+          <w:rFonts w:asciiTheme="majorHAnsi" w:eastAsia="Arial" w:hAnsiTheme="majorHAnsi" w:cstheme="majorHAnsi"/>
+          <w:sz w:val="22"/>
+          <w:szCs w:val="22"/>
+        </w:rPr>
+        <w:t>it</w:t>
+      </w:r>
+      <w:proofErr w:type="gramEnd"/>
     </w:p>
     <w:p>
       <w:pPr>
@@ -5865,6 +6385,7 @@
         </w:rPr>
         <w:t>In Thonny, navigate to the unzipped </w:t>
       </w:r>
+      <w:proofErr w:type="spellStart"/>
       <w:r>
         <w:rPr>
           <w:rFonts w:asciiTheme="majorHAnsi" w:eastAsia="Arial" w:hAnsiTheme="majorHAnsi" w:cstheme="majorHAnsi"/>
@@ -5875,6 +6396,7 @@
         </w:rPr>
         <w:t>sdl_demo</w:t>
       </w:r>
+      <w:proofErr w:type="spellEnd"/>
       <w:r>
         <w:rPr>
           <w:rFonts w:asciiTheme="majorHAnsi" w:eastAsia="Arial" w:hAnsiTheme="majorHAnsi" w:cstheme="majorHAnsi"/>
@@ -5955,7 +6477,25 @@
           <w:sz w:val="22"/>
           <w:szCs w:val="22"/>
         </w:rPr>
-        <w:t>Optionally, you can create your own HiveMQ instance and enter the credentials there</w:t>
+        <w:t xml:space="preserve">Optionally, you can create your own </w:t>
+      </w:r>
+      <w:proofErr w:type="spellStart"/>
+      <w:r>
+        <w:rPr>
+          <w:rFonts w:asciiTheme="majorHAnsi" w:eastAsia="Arial" w:hAnsiTheme="majorHAnsi" w:cstheme="majorHAnsi"/>
+          <w:sz w:val="22"/>
+          <w:szCs w:val="22"/>
+        </w:rPr>
+        <w:t>HiveMQ</w:t>
+      </w:r>
+      <w:proofErr w:type="spellEnd"/>
+      <w:r>
+        <w:rPr>
+          <w:rFonts w:asciiTheme="majorHAnsi" w:eastAsia="Arial" w:hAnsiTheme="majorHAnsi" w:cstheme="majorHAnsi"/>
+          <w:sz w:val="22"/>
+          <w:szCs w:val="22"/>
+        </w:rPr>
+        <w:t xml:space="preserve"> instance and enter the credentials there</w:t>
       </w:r>
       <w:r>
         <w:rPr>
@@ -6020,7 +6560,7 @@
       <w:pPr>
         <w:pStyle w:val="Caption"/>
       </w:pPr>
-      <w:bookmarkStart w:id="21" w:name="_Ref122437309"/>
+      <w:bookmarkStart w:id="16" w:name="_Ref122437309"/>
       <w:r>
         <w:t xml:space="preserve">Figure </w:t>
       </w:r>
@@ -6032,7 +6572,7 @@
           <w:t>10</w:t>
         </w:r>
       </w:fldSimple>
-      <w:bookmarkEnd w:id="21"/>
+      <w:bookmarkEnd w:id="16"/>
     </w:p>
     <w:p>
       <w:pPr>
@@ -6047,7 +6587,7 @@
           <w:noProof/>
         </w:rPr>
       </w:pPr>
-      <w:bookmarkStart w:id="22" w:name="_Ref122437312"/>
+      <w:bookmarkStart w:id="17" w:name="_Ref122437312"/>
       <w:r>
         <w:t xml:space="preserve">Figure </w:t>
       </w:r>
@@ -6059,7 +6599,7 @@
           <w:t>11</w:t>
         </w:r>
       </w:fldSimple>
-      <w:bookmarkEnd w:id="22"/>
+      <w:bookmarkEnd w:id="17"/>
     </w:p>
     <w:p>
       <w:pPr>
@@ -6069,7 +6609,7 @@
           <w:numId w:val="38"/>
         </w:numPr>
       </w:pPr>
-      <w:bookmarkStart w:id="23" w:name="_Ref129011907"/>
+      <w:bookmarkStart w:id="18" w:name="_Ref129011907"/>
       <w:r>
         <w:lastRenderedPageBreak/>
         <w:t>(Optional) Set up a MongoDB database backend</w:t>
@@ -6131,7 +6671,7 @@
       <w:r>
         <w:t>.</w:t>
       </w:r>
-      <w:bookmarkEnd w:id="23"/>
+      <w:bookmarkEnd w:id="18"/>
     </w:p>
     <w:p>
       <w:pPr>
@@ -6144,7 +6684,7 @@
       <w:r>
         <w:t xml:space="preserve">Create an account at </w:t>
       </w:r>
-      <w:hyperlink r:id="rId36" w:history="1">
+      <w:hyperlink r:id="rId31" w:history="1">
         <w:r>
           <w:rPr>
             <w:rStyle w:val="Hyperlink"/>
@@ -6172,7 +6712,7 @@
       <w:pPr>
         <w:pStyle w:val="Caption"/>
       </w:pPr>
-      <w:bookmarkStart w:id="24" w:name="_Ref129017472"/>
+      <w:bookmarkStart w:id="19" w:name="_Ref129017472"/>
       <w:r>
         <w:t xml:space="preserve">Figure </w:t>
       </w:r>
@@ -6184,7 +6724,7 @@
           <w:t>12</w:t>
         </w:r>
       </w:fldSimple>
-      <w:bookmarkEnd w:id="24"/>
+      <w:bookmarkEnd w:id="19"/>
     </w:p>
     <w:p>
       <w:pPr>
@@ -6207,7 +6747,15 @@
         <w:sym w:font="Wingdings" w:char="F0E0"/>
       </w:r>
       <w:r>
-        <w:t xml:space="preserve"> “Database” and click “Browse Collections” then “Add My Own Data”. Enter a database name (e.g., clslab-light-mixing) and collection name (e.g., test)</w:t>
+        <w:t xml:space="preserve"> “Database” and click “Browse Collections” then “Add My Own Data”. Enter a database name (e.g., </w:t>
+      </w:r>
+      <w:proofErr w:type="spellStart"/>
+      <w:r>
+        <w:t>clslab</w:t>
+      </w:r>
+      <w:proofErr w:type="spellEnd"/>
+      <w:r>
+        <w:t>-light-mixing) and collection name (e.g., test)</w:t>
       </w:r>
       <w:r>
         <w:t>. Copy the names into MONGODB_DATABASE_NAME and MONGODB_COLLECTION_NAME in secrets.py.</w:t>
@@ -6220,7 +6768,7 @@
       <w:pPr>
         <w:pStyle w:val="Caption"/>
       </w:pPr>
-      <w:bookmarkStart w:id="25" w:name="_Ref129017481"/>
+      <w:bookmarkStart w:id="20" w:name="_Ref129017481"/>
       <w:r>
         <w:t xml:space="preserve">Figure </w:t>
       </w:r>
@@ -6232,7 +6780,7 @@
           <w:t>13</w:t>
         </w:r>
       </w:fldSimple>
-      <w:bookmarkEnd w:id="25"/>
+      <w:bookmarkEnd w:id="20"/>
     </w:p>
     <w:p>
       <w:pPr>
@@ -6268,7 +6816,7 @@
       <w:pPr>
         <w:pStyle w:val="Caption"/>
       </w:pPr>
-      <w:bookmarkStart w:id="26" w:name="_Ref129017502"/>
+      <w:bookmarkStart w:id="21" w:name="_Ref129017502"/>
       <w:r>
         <w:t xml:space="preserve">Figure </w:t>
       </w:r>
@@ -6280,7 +6828,7 @@
           <w:t>14</w:t>
         </w:r>
       </w:fldSimple>
-      <w:bookmarkEnd w:id="26"/>
+      <w:bookmarkEnd w:id="21"/>
     </w:p>
     <w:p>
       <w:pPr>
@@ -6325,7 +6873,7 @@
       <w:pPr>
         <w:pStyle w:val="Caption"/>
       </w:pPr>
-      <w:bookmarkStart w:id="27" w:name="_Ref129017505"/>
+      <w:bookmarkStart w:id="22" w:name="_Ref129017505"/>
       <w:r>
         <w:t xml:space="preserve">Figure </w:t>
       </w:r>
@@ -6337,7 +6885,7 @@
           <w:t>15</w:t>
         </w:r>
       </w:fldSimple>
-      <w:bookmarkEnd w:id="27"/>
+      <w:bookmarkEnd w:id="22"/>
     </w:p>
     <w:p>
       <w:pPr>
@@ -6348,7 +6896,15 @@
         </w:numPr>
       </w:pPr>
       <w:r>
-        <w:t xml:space="preserve">Click “Create API Key”, enter a name of your choice (e.g. clslab-light), and click “Generate API key”. Copy the API key and store it somewhere secure. </w:t>
+        <w:t xml:space="preserve">Click “Create API Key”, enter a name of your choice (e.g. </w:t>
+      </w:r>
+      <w:proofErr w:type="spellStart"/>
+      <w:r>
+        <w:t>clslab</w:t>
+      </w:r>
+      <w:proofErr w:type="spellEnd"/>
+      <w:r>
+        <w:t xml:space="preserve">-light), and click “Generate API key”. Copy the API key and store it somewhere secure. </w:t>
       </w:r>
       <w:r>
         <w:t xml:space="preserve">Paste the API key into the MONGODB_API_KEY variable in </w:t>
@@ -6367,7 +6923,7 @@
       <w:pPr>
         <w:pStyle w:val="Caption"/>
       </w:pPr>
-      <w:bookmarkStart w:id="28" w:name="_Ref129017508"/>
+      <w:bookmarkStart w:id="23" w:name="_Ref129017508"/>
       <w:r>
         <w:t xml:space="preserve">Figure </w:t>
       </w:r>
@@ -6379,7 +6935,7 @@
           <w:t>16</w:t>
         </w:r>
       </w:fldSimple>
-      <w:bookmarkEnd w:id="28"/>
+      <w:bookmarkEnd w:id="23"/>
     </w:p>
     <w:p>
       <w:pPr>
@@ -6390,7 +6946,15 @@
         </w:numPr>
       </w:pPr>
       <w:r>
-        <w:t>(Optional) Create your own HiveMQ instance</w:t>
+        <w:t xml:space="preserve">(Optional) Create your own </w:t>
+      </w:r>
+      <w:proofErr w:type="spellStart"/>
+      <w:r>
+        <w:t>HiveMQ</w:t>
+      </w:r>
+      <w:proofErr w:type="spellEnd"/>
+      <w:r>
+        <w:t xml:space="preserve"> instance</w:t>
       </w:r>
       <w:r>
         <w:t xml:space="preserve">. </w:t>
@@ -6405,12 +6969,20 @@
         <w:t xml:space="preserve"> </w:t>
       </w:r>
       <w:r>
-        <w:t>a default HiveMQ instance</w:t>
+        <w:t xml:space="preserve">a default </w:t>
+      </w:r>
+      <w:proofErr w:type="spellStart"/>
+      <w:r>
+        <w:t>HiveMQ</w:t>
+      </w:r>
+      <w:proofErr w:type="spellEnd"/>
+      <w:r>
+        <w:t xml:space="preserve"> instance</w:t>
       </w:r>
       <w:r>
         <w:t xml:space="preserve"> for which </w:t>
       </w:r>
-      <w:hyperlink r:id="rId37" w:history="1">
+      <w:hyperlink r:id="rId32" w:history="1">
         <w:r>
           <w:rPr>
             <w:rStyle w:val="Hyperlink"/>
@@ -6422,7 +6994,15 @@
         <w:t>.</w:t>
       </w:r>
       <w:r>
-        <w:t xml:space="preserve"> Setting up your own HiveMQ instance ensures that the data you transfer </w:t>
+        <w:t xml:space="preserve"> Setting up your own </w:t>
+      </w:r>
+      <w:proofErr w:type="spellStart"/>
+      <w:r>
+        <w:t>HiveMQ</w:t>
+      </w:r>
+      <w:proofErr w:type="spellEnd"/>
+      <w:r>
+        <w:t xml:space="preserve"> instance ensures that the data you transfer </w:t>
       </w:r>
       <w:r>
         <w:t>remains private and secure</w:t>
@@ -6436,18 +7016,20 @@
       <w:r>
         <w:t xml:space="preserve">MQTT brokers such as </w:t>
       </w:r>
-      <w:hyperlink r:id="rId38" w:history="1">
+      <w:hyperlink r:id="rId33" w:history="1">
+        <w:proofErr w:type="spellStart"/>
         <w:r>
           <w:rPr>
             <w:rStyle w:val="Hyperlink"/>
           </w:rPr>
           <w:t>Mosquitto</w:t>
         </w:r>
+        <w:proofErr w:type="spellEnd"/>
       </w:hyperlink>
       <w:r>
         <w:t xml:space="preserve"> or </w:t>
       </w:r>
-      <w:hyperlink r:id="rId39" w:anchor="adafruit-io-mqtt-api" w:history="1">
+      <w:hyperlink r:id="rId34" w:anchor="adafruit-io-mqtt-api" w:history="1">
         <w:r>
           <w:rPr>
             <w:rStyle w:val="Hyperlink"/>
@@ -6467,8 +7049,13 @@
       <w:r>
         <w:t xml:space="preserve">we recommend </w:t>
       </w:r>
-      <w:r>
-        <w:t xml:space="preserve">HiveMQ </w:t>
+      <w:proofErr w:type="spellStart"/>
+      <w:r>
+        <w:t>HiveMQ</w:t>
+      </w:r>
+      <w:proofErr w:type="spellEnd"/>
+      <w:r>
+        <w:t xml:space="preserve"> </w:t>
       </w:r>
       <w:r>
         <w:t xml:space="preserve">because it </w:t>
@@ -6489,7 +7076,7 @@
       <w:r>
         <w:t xml:space="preserve"> Setting up a private MQTT broker is in line with </w:t>
       </w:r>
-      <w:hyperlink r:id="rId40" w:history="1">
+      <w:hyperlink r:id="rId35" w:history="1">
         <w:r>
           <w:rPr>
             <w:rStyle w:val="Hyperlink"/>
@@ -6512,7 +7099,7 @@
       <w:r>
         <w:t xml:space="preserve">Navigate to </w:t>
       </w:r>
-      <w:hyperlink r:id="rId41" w:history="1">
+      <w:hyperlink r:id="rId36" w:history="1">
         <w:r>
           <w:rPr>
             <w:rStyle w:val="Hyperlink"/>
@@ -6521,8 +7108,13 @@
         </w:r>
       </w:hyperlink>
       <w:r>
-        <w:t>, click “Try out for free”, and create an account</w:t>
-      </w:r>
+        <w:t xml:space="preserve">, click “Try out for free”, and create an </w:t>
+      </w:r>
+      <w:proofErr w:type="gramStart"/>
+      <w:r>
+        <w:t>account</w:t>
+      </w:r>
+      <w:proofErr w:type="gramEnd"/>
     </w:p>
     <w:p>
       <w:pPr>
@@ -6543,7 +7135,7 @@
       <w:pPr>
         <w:pStyle w:val="Caption"/>
       </w:pPr>
-      <w:bookmarkStart w:id="29" w:name="_Ref129017511"/>
+      <w:bookmarkStart w:id="24" w:name="_Ref129017511"/>
       <w:r>
         <w:t xml:space="preserve">Figure </w:t>
       </w:r>
@@ -6555,7 +7147,7 @@
           <w:t>17</w:t>
         </w:r>
       </w:fldSimple>
-      <w:bookmarkEnd w:id="29"/>
+      <w:bookmarkEnd w:id="24"/>
     </w:p>
     <w:p>
       <w:pPr>
@@ -6621,7 +7213,7 @@
       <w:pPr>
         <w:pStyle w:val="Caption"/>
       </w:pPr>
-      <w:bookmarkStart w:id="30" w:name="_Ref129017513"/>
+      <w:bookmarkStart w:id="25" w:name="_Ref129017513"/>
       <w:r>
         <w:t xml:space="preserve">Figure </w:t>
       </w:r>
@@ -6633,7 +7225,7 @@
           <w:t>18</w:t>
         </w:r>
       </w:fldSimple>
-      <w:bookmarkEnd w:id="30"/>
+      <w:bookmarkEnd w:id="25"/>
     </w:p>
     <w:p>
       <w:pPr>
@@ -6644,9 +7236,17 @@
         </w:numPr>
       </w:pPr>
       <w:r>
-        <w:t xml:space="preserve">Create a certificate using the Google Colab notebook at </w:t>
-      </w:r>
-      <w:hyperlink r:id="rId42" w:history="1">
+        <w:t xml:space="preserve">Create a certificate using the Google </w:t>
+      </w:r>
+      <w:proofErr w:type="spellStart"/>
+      <w:r>
+        <w:t>Colab</w:t>
+      </w:r>
+      <w:proofErr w:type="spellEnd"/>
+      <w:r>
+        <w:t xml:space="preserve"> notebook at </w:t>
+      </w:r>
+      <w:hyperlink r:id="rId37" w:history="1">
         <w:r>
           <w:rPr>
             <w:rStyle w:val="Hyperlink"/>
@@ -6655,13 +7255,53 @@
         </w:r>
       </w:hyperlink>
       <w:r>
-        <w:t>. Enter the server address (same as HIVEMQ_HOST), run the Google Colab cells,</w:t>
+        <w:t xml:space="preserve">. Enter the server address (same as HIVEMQ_HOST), run the Google </w:t>
+      </w:r>
+      <w:proofErr w:type="spellStart"/>
+      <w:r>
+        <w:t>Colab</w:t>
+      </w:r>
+      <w:proofErr w:type="spellEnd"/>
+      <w:r>
+        <w:t xml:space="preserve"> cells,</w:t>
       </w:r>
       <w:r>
         <w:t xml:space="preserve"> </w:t>
       </w:r>
       <w:r>
-        <w:t>and follow the instructions to download the hivemq-com-chain.der file to the unzipped sdl_demo folder. This file is used to do secure authentication via HiveMQ.</w:t>
+        <w:t xml:space="preserve">and follow the instructions to download the </w:t>
+      </w:r>
+      <w:proofErr w:type="spellStart"/>
+      <w:r>
+        <w:t>hivemq</w:t>
+      </w:r>
+      <w:proofErr w:type="spellEnd"/>
+      <w:r>
+        <w:t>-com-</w:t>
+      </w:r>
+      <w:proofErr w:type="spellStart"/>
+      <w:r>
+        <w:t>chain.der</w:t>
+      </w:r>
+      <w:proofErr w:type="spellEnd"/>
+      <w:r>
+        <w:t xml:space="preserve"> file to the unzipped </w:t>
+      </w:r>
+      <w:proofErr w:type="spellStart"/>
+      <w:r>
+        <w:t>sdl_demo</w:t>
+      </w:r>
+      <w:proofErr w:type="spellEnd"/>
+      <w:r>
+        <w:t xml:space="preserve"> folder. This file is used to do secure authentication via </w:t>
+      </w:r>
+      <w:proofErr w:type="spellStart"/>
+      <w:r>
+        <w:t>HiveMQ</w:t>
+      </w:r>
+      <w:proofErr w:type="spellEnd"/>
+      <w:r>
+        <w:t>.</w:t>
       </w:r>
     </w:p>
     <w:p>
@@ -6682,22 +7322,76 @@
           <w:sz w:val="22"/>
           <w:szCs w:val="22"/>
         </w:rPr>
-        <w:t xml:space="preserve">While holding Ctrl (Windows) or Cmd (Mac), select "lib", "main.py", </w:t>
-      </w:r>
+        <w:t xml:space="preserve">While holding Ctrl (Windows) or </w:t>
+      </w:r>
+      <w:proofErr w:type="spellStart"/>
       <w:r>
         <w:rPr>
           <w:rFonts w:asciiTheme="majorHAnsi" w:eastAsia="Arial" w:hAnsiTheme="majorHAnsi" w:cstheme="majorHAnsi"/>
           <w:sz w:val="22"/>
           <w:szCs w:val="22"/>
         </w:rPr>
-        <w:t xml:space="preserve">“hivemq-com-chain.der”, </w:t>
-      </w:r>
+        <w:t>Cmd</w:t>
+      </w:r>
+      <w:proofErr w:type="spellEnd"/>
       <w:r>
         <w:rPr>
           <w:rFonts w:asciiTheme="majorHAnsi" w:eastAsia="Arial" w:hAnsiTheme="majorHAnsi" w:cstheme="majorHAnsi"/>
           <w:sz w:val="22"/>
           <w:szCs w:val="22"/>
         </w:rPr>
+        <w:t xml:space="preserve"> (Mac), select "lib", "main.py", </w:t>
+      </w:r>
+      <w:r>
+        <w:rPr>
+          <w:rFonts w:asciiTheme="majorHAnsi" w:eastAsia="Arial" w:hAnsiTheme="majorHAnsi" w:cstheme="majorHAnsi"/>
+          <w:sz w:val="22"/>
+          <w:szCs w:val="22"/>
+        </w:rPr>
+        <w:t>“</w:t>
+      </w:r>
+      <w:proofErr w:type="spellStart"/>
+      <w:r>
+        <w:rPr>
+          <w:rFonts w:asciiTheme="majorHAnsi" w:eastAsia="Arial" w:hAnsiTheme="majorHAnsi" w:cstheme="majorHAnsi"/>
+          <w:sz w:val="22"/>
+          <w:szCs w:val="22"/>
+        </w:rPr>
+        <w:t>hivemq</w:t>
+      </w:r>
+      <w:proofErr w:type="spellEnd"/>
+      <w:r>
+        <w:rPr>
+          <w:rFonts w:asciiTheme="majorHAnsi" w:eastAsia="Arial" w:hAnsiTheme="majorHAnsi" w:cstheme="majorHAnsi"/>
+          <w:sz w:val="22"/>
+          <w:szCs w:val="22"/>
+        </w:rPr>
+        <w:t>-com-</w:t>
+      </w:r>
+      <w:proofErr w:type="spellStart"/>
+      <w:r>
+        <w:rPr>
+          <w:rFonts w:asciiTheme="majorHAnsi" w:eastAsia="Arial" w:hAnsiTheme="majorHAnsi" w:cstheme="majorHAnsi"/>
+          <w:sz w:val="22"/>
+          <w:szCs w:val="22"/>
+        </w:rPr>
+        <w:t>chain.der</w:t>
+      </w:r>
+      <w:proofErr w:type="spellEnd"/>
+      <w:r>
+        <w:rPr>
+          <w:rFonts w:asciiTheme="majorHAnsi" w:eastAsia="Arial" w:hAnsiTheme="majorHAnsi" w:cstheme="majorHAnsi"/>
+          <w:sz w:val="22"/>
+          <w:szCs w:val="22"/>
+        </w:rPr>
+        <w:t xml:space="preserve">”, </w:t>
+      </w:r>
+      <w:r>
+        <w:rPr>
+          <w:rFonts w:asciiTheme="majorHAnsi" w:eastAsia="Arial" w:hAnsiTheme="majorHAnsi" w:cstheme="majorHAnsi"/>
+          <w:sz w:val="22"/>
+          <w:szCs w:val="22"/>
+        </w:rPr>
         <w:t>and "secrets.py", right click in the gray region, and click "Upload to /"</w:t>
       </w:r>
       <w:r>
@@ -6721,7 +7415,7 @@
       <w:pPr>
         <w:pStyle w:val="Caption"/>
       </w:pPr>
-      <w:bookmarkStart w:id="31" w:name="_Ref122437316"/>
+      <w:bookmarkStart w:id="26" w:name="_Ref122437316"/>
       <w:r>
         <w:t xml:space="preserve">Figure </w:t>
       </w:r>
@@ -6733,7 +7427,7 @@
           <w:t>19</w:t>
         </w:r>
       </w:fldSimple>
-      <w:bookmarkEnd w:id="31"/>
+      <w:bookmarkEnd w:id="26"/>
       <w:r>
         <w:rPr>
           <w:rFonts w:asciiTheme="majorHAnsi" w:eastAsia="Arial" w:hAnsiTheme="majorHAnsi" w:cstheme="majorHAnsi"/>
@@ -6795,14 +7489,32 @@
           <w:sz w:val="22"/>
           <w:szCs w:val="22"/>
         </w:rPr>
-        <w:t>, and note the PICO ID that prints to the command window ("prefix/picow/&lt;PICO_ID&gt;/")</w:t>
-      </w:r>
+        <w:t>, and note the PICO ID that prints to the command window ("prefix/</w:t>
+      </w:r>
+      <w:proofErr w:type="spellStart"/>
       <w:r>
         <w:rPr>
           <w:rFonts w:asciiTheme="majorHAnsi" w:eastAsia="Arial" w:hAnsiTheme="majorHAnsi" w:cstheme="majorHAnsi"/>
           <w:sz w:val="22"/>
           <w:szCs w:val="22"/>
         </w:rPr>
+        <w:t>picow</w:t>
+      </w:r>
+      <w:proofErr w:type="spellEnd"/>
+      <w:r>
+        <w:rPr>
+          <w:rFonts w:asciiTheme="majorHAnsi" w:eastAsia="Arial" w:hAnsiTheme="majorHAnsi" w:cstheme="majorHAnsi"/>
+          <w:sz w:val="22"/>
+          <w:szCs w:val="22"/>
+        </w:rPr>
+        <w:t>/&lt;PICO_ID&gt;/")</w:t>
+      </w:r>
+      <w:r>
+        <w:rPr>
+          <w:rFonts w:asciiTheme="majorHAnsi" w:eastAsia="Arial" w:hAnsiTheme="majorHAnsi" w:cstheme="majorHAnsi"/>
+          <w:sz w:val="22"/>
+          <w:szCs w:val="22"/>
+        </w:rPr>
         <w:t>. This will act as the “password” to control the demo.</w:t>
       </w:r>
     </w:p>
@@ -6815,7 +7527,7 @@
           <w:szCs w:val="22"/>
         </w:rPr>
       </w:pPr>
-      <w:bookmarkStart w:id="32" w:name="_Ref122437321"/>
+      <w:bookmarkStart w:id="27" w:name="_Ref122437321"/>
       <w:r>
         <w:t xml:space="preserve">Figure </w:t>
       </w:r>
@@ -6827,7 +7539,7 @@
           <w:t>20</w:t>
         </w:r>
       </w:fldSimple>
-      <w:bookmarkEnd w:id="32"/>
+      <w:bookmarkEnd w:id="27"/>
     </w:p>
     <w:p>
       <w:pPr>
@@ -6885,13 +7597,21 @@
           <w:tab w:val="clear" w:pos="720"/>
         </w:tabs>
       </w:pPr>
-      <w:hyperlink r:id="rId43" w:history="1">
+      <w:hyperlink r:id="rId38" w:history="1">
         <w:r>
           <w:rPr>
             <w:rStyle w:val="Hyperlink"/>
           </w:rPr>
-          <w:t>Open notebooks/4.2-paho-mqtt-colab-sdl-demo-test.ipynb in Google Colab</w:t>
+          <w:t xml:space="preserve">Open notebooks/4.2-paho-mqtt-colab-sdl-demo-test.ipynb in Google </w:t>
         </w:r>
+        <w:proofErr w:type="spellStart"/>
+        <w:r>
+          <w:rPr>
+            <w:rStyle w:val="Hyperlink"/>
+          </w:rPr>
+          <w:t>Colab</w:t>
+        </w:r>
+        <w:proofErr w:type="spellEnd"/>
       </w:hyperlink>
     </w:p>
     <w:p>
@@ -6917,7 +7637,7 @@
       <w:pPr>
         <w:pStyle w:val="Caption"/>
       </w:pPr>
-      <w:bookmarkStart w:id="33" w:name="_Ref122437325"/>
+      <w:bookmarkStart w:id="28" w:name="_Ref122437325"/>
       <w:r>
         <w:t xml:space="preserve">Figure </w:t>
       </w:r>
@@ -6929,7 +7649,7 @@
           <w:t>21</w:t>
         </w:r>
       </w:fldSimple>
-      <w:bookmarkEnd w:id="33"/>
+      <w:bookmarkEnd w:id="28"/>
     </w:p>
     <w:p>
       <w:r>
@@ -6996,7 +7716,7 @@
           </mc:Choice>
           <mc:Fallback>
             <w:pict>
-              <v:rect w14:anchorId="5CFE3E7A" id="Rectangle 2073665717" o:spid="_x0000_s1026" style="width:24pt;height:24pt;visibility:visible;mso-wrap-style:square;mso-left-percent:-10001;mso-top-percent:-10001;mso-position-horizontal:absolute;mso-position-horizontal-relative:char;mso-position-vertical:absolute;mso-position-vertical-relative:line;mso-left-percent:-10001;mso-top-percent:-10001;v-text-anchor:top" o:gfxdata="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" filled="f" stroked="f">
+              <v:rect w14:anchorId="260EF375" id="Rectangle 2073665717" o:spid="_x0000_s1026" style="width:24pt;height:24pt;visibility:visible;mso-wrap-style:square;mso-left-percent:-10001;mso-top-percent:-10001;mso-position-horizontal:absolute;mso-position-horizontal-relative:char;mso-position-vertical:absolute;mso-position-vertical-relative:line;mso-left-percent:-10001;mso-top-percent:-10001;v-text-anchor:top" o:gfxdata="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" filled="f" stroked="f">
                 <o:lock v:ext="edit" aspectratio="t"/>
                 <w10:anchorlock/>
               </v:rect>
@@ -7028,7 +7748,7 @@
       <w:pPr>
         <w:pStyle w:val="Caption"/>
       </w:pPr>
-      <w:bookmarkStart w:id="34" w:name="_Ref122437328"/>
+      <w:bookmarkStart w:id="29" w:name="_Ref122437328"/>
       <w:r>
         <w:t xml:space="preserve">Figure </w:t>
       </w:r>
@@ -7040,7 +7760,7 @@
           <w:t>22</w:t>
         </w:r>
       </w:fldSimple>
-      <w:bookmarkEnd w:id="34"/>
+      <w:bookmarkEnd w:id="29"/>
     </w:p>
     <w:p>
       <w:pPr>
@@ -7052,7 +7772,7 @@
       <w:pPr>
         <w:pStyle w:val="Caption"/>
       </w:pPr>
-      <w:bookmarkStart w:id="35" w:name="_Ref122437330"/>
+      <w:bookmarkStart w:id="30" w:name="_Ref122437330"/>
       <w:r>
         <w:t xml:space="preserve">Figure </w:t>
       </w:r>
@@ -7064,7 +7784,7 @@
           <w:t>23</w:t>
         </w:r>
       </w:fldSimple>
-      <w:bookmarkEnd w:id="35"/>
+      <w:bookmarkEnd w:id="30"/>
     </w:p>
     <w:p>
       <w:pPr>
@@ -7078,8 +7798,13 @@
         </w:tabs>
       </w:pPr>
       <w:r>
-        <w:t>Run the remaining code cells</w:t>
-      </w:r>
+        <w:t xml:space="preserve">Run the remaining code </w:t>
+      </w:r>
+      <w:proofErr w:type="gramStart"/>
+      <w:r>
+        <w:t>cells</w:t>
+      </w:r>
+      <w:proofErr w:type="gramEnd"/>
     </w:p>
     <w:p>
       <w:pPr>
@@ -7090,8 +7815,21 @@
         </w:numPr>
       </w:pPr>
       <w:r>
-        <w:t>Instantiate a SelfDrivingLabDemo class</w:t>
-      </w:r>
+        <w:t xml:space="preserve">Instantiate a </w:t>
+      </w:r>
+      <w:proofErr w:type="spellStart"/>
+      <w:r>
+        <w:t>SelfDrivingLabDemo</w:t>
+      </w:r>
+      <w:proofErr w:type="spellEnd"/>
+      <w:r>
+        <w:t xml:space="preserve"> </w:t>
+      </w:r>
+      <w:proofErr w:type="gramStart"/>
+      <w:r>
+        <w:t>class</w:t>
+      </w:r>
+      <w:proofErr w:type="gramEnd"/>
     </w:p>
     <w:p>
       <w:pPr>
@@ -7102,11 +7840,16 @@
         </w:numPr>
       </w:pPr>
       <w:r>
-        <w:t>Perform optimizations for grid search, random search, and Bayesian optimization</w:t>
-      </w:r>
-    </w:p>
-    <w:p>
-      <w:bookmarkStart w:id="36" w:name="_Hlk1051787"/>
+        <w:t xml:space="preserve">Perform optimizations for grid search, random search, and Bayesian </w:t>
+      </w:r>
+      <w:proofErr w:type="gramStart"/>
+      <w:r>
+        <w:t>optimization</w:t>
+      </w:r>
+      <w:proofErr w:type="gramEnd"/>
+    </w:p>
+    <w:p>
+      <w:bookmarkStart w:id="31" w:name="_Hlk1051787"/>
     </w:p>
     <w:p>
       <w:pPr>
@@ -7124,6 +7867,7 @@
         </w:rPr>
         <w:t xml:space="preserve">Expected </w:t>
       </w:r>
+      <w:proofErr w:type="gramStart"/>
       <w:r>
         <w:rPr>
           <w:rFonts w:cstheme="majorHAnsi"/>
@@ -7131,6 +7875,7 @@
         </w:rPr>
         <w:t>outcomes</w:t>
       </w:r>
+      <w:proofErr w:type="gramEnd"/>
     </w:p>
     <w:p>
       <w:pPr>
@@ -7231,8 +7976,19 @@
           <w:sz w:val="22"/>
           <w:szCs w:val="22"/>
         </w:rPr>
-        <w:t xml:space="preserve"> given in an example interactive notebook</w:t>
-      </w:r>
+        <w:t xml:space="preserve"> given in an example interactive </w:t>
+      </w:r>
+      <w:proofErr w:type="gramStart"/>
+      <w:r>
+        <w:rPr>
+          <w:rFonts w:asciiTheme="majorHAnsi" w:hAnsiTheme="majorHAnsi" w:cstheme="majorHAnsi"/>
+          <w:iCs/>
+          <w:sz w:val="22"/>
+          <w:szCs w:val="22"/>
+        </w:rPr>
+        <w:t>notebook</w:t>
+      </w:r>
+      <w:proofErr w:type="gramEnd"/>
     </w:p>
     <w:p>
       <w:pPr>
@@ -7266,7 +8022,7 @@
         </w:rPr>
         <w:t xml:space="preserve">xplore </w:t>
       </w:r>
-      <w:hyperlink r:id="rId44" w:history="1">
+      <w:hyperlink r:id="rId39" w:history="1">
         <w:r>
           <w:rPr>
             <w:rStyle w:val="Hyperlink"/>
@@ -7724,7 +8480,7 @@
       <w:pPr>
         <w:pStyle w:val="Caption"/>
       </w:pPr>
-      <w:bookmarkStart w:id="37" w:name="_Ref121149313"/>
+      <w:bookmarkStart w:id="32" w:name="_Ref121149313"/>
       <w:r>
         <w:t xml:space="preserve">Figure </w:t>
       </w:r>
@@ -7736,7 +8492,7 @@
           <w:t>24</w:t>
         </w:r>
       </w:fldSimple>
-      <w:bookmarkEnd w:id="37"/>
+      <w:bookmarkEnd w:id="32"/>
     </w:p>
     <w:p>
       <w:pPr>
@@ -7752,7 +8508,7 @@
           <w:szCs w:val="22"/>
         </w:rPr>
       </w:pPr>
-      <w:bookmarkStart w:id="38" w:name="_Ref121149381"/>
+      <w:bookmarkStart w:id="33" w:name="_Ref121149381"/>
       <w:r>
         <w:t xml:space="preserve">Figure </w:t>
       </w:r>
@@ -7764,7 +8520,7 @@
           <w:t>25</w:t>
         </w:r>
       </w:fldSimple>
-      <w:bookmarkEnd w:id="38"/>
+      <w:bookmarkEnd w:id="33"/>
     </w:p>
     <w:p>
       <w:pPr>
@@ -7780,7 +8536,7 @@
           <w:color w:val="4F81BD" w:themeColor="accent1"/>
         </w:rPr>
       </w:pPr>
-      <w:bookmarkStart w:id="39" w:name="_Ref121149420"/>
+      <w:bookmarkStart w:id="34" w:name="_Ref121149420"/>
       <w:r>
         <w:t xml:space="preserve">Figure </w:t>
       </w:r>
@@ -7792,7 +8548,7 @@
           <w:t>26</w:t>
         </w:r>
       </w:fldSimple>
-      <w:bookmarkEnd w:id="39"/>
+      <w:bookmarkEnd w:id="34"/>
     </w:p>
     <w:p/>
     <w:p/>
@@ -7805,7 +8561,7 @@
       <w:pPr>
         <w:pStyle w:val="Caption"/>
       </w:pPr>
-      <w:bookmarkStart w:id="40" w:name="_Ref121149425"/>
+      <w:bookmarkStart w:id="35" w:name="_Ref121149425"/>
       <w:r>
         <w:t xml:space="preserve">Figure </w:t>
       </w:r>
@@ -7817,7 +8573,7 @@
           <w:t>27</w:t>
         </w:r>
       </w:fldSimple>
-      <w:bookmarkEnd w:id="40"/>
+      <w:bookmarkEnd w:id="35"/>
     </w:p>
     <w:p/>
     <w:p>
@@ -7829,7 +8585,7 @@
       <w:pPr>
         <w:pStyle w:val="Caption"/>
       </w:pPr>
-      <w:bookmarkStart w:id="41" w:name="_Ref121149429"/>
+      <w:bookmarkStart w:id="36" w:name="_Ref121149429"/>
       <w:r>
         <w:t xml:space="preserve">Figure </w:t>
       </w:r>
@@ -7841,7 +8597,7 @@
           <w:t>28</w:t>
         </w:r>
       </w:fldSimple>
-      <w:bookmarkEnd w:id="41"/>
+      <w:bookmarkEnd w:id="36"/>
     </w:p>
     <w:p/>
     <w:p>
@@ -7853,7 +8609,7 @@
       <w:pPr>
         <w:pStyle w:val="Caption"/>
       </w:pPr>
-      <w:bookmarkStart w:id="42" w:name="_Ref121149455"/>
+      <w:bookmarkStart w:id="37" w:name="_Ref121149455"/>
       <w:r>
         <w:t xml:space="preserve">Figure </w:t>
       </w:r>
@@ -7865,7 +8621,7 @@
           <w:t>29</w:t>
         </w:r>
       </w:fldSimple>
-      <w:bookmarkEnd w:id="42"/>
+      <w:bookmarkEnd w:id="37"/>
     </w:p>
     <w:p/>
     <w:p/>
@@ -7918,7 +8674,7 @@
         </w:rPr>
         <w:t xml:space="preserve">Discrete Fréchet distance, as implemented in </w:t>
       </w:r>
-      <w:hyperlink r:id="rId45" w:history="1">
+      <w:hyperlink r:id="rId40" w:history="1">
         <w:r>
           <w:rPr>
             <w:rStyle w:val="Hyperlink"/>
@@ -8114,7 +8870,35 @@
                                 <w:sz w:val="22"/>
                                 <w:szCs w:val="22"/>
                               </w:rPr>
-                              <w:t xml:space="preserve">    "utc_timestamp": "2022-11-4 06:51:16",</w:t>
+                              <w:t xml:space="preserve">    "</w:t>
+                            </w:r>
+                            <w:proofErr w:type="spellStart"/>
+                            <w:proofErr w:type="gramStart"/>
+                            <w:r>
+                              <w:rPr>
+                                <w:rFonts w:ascii="Consolas" w:hAnsi="Consolas" w:cstheme="majorBidi"/>
+                                <w:sz w:val="22"/>
+                                <w:szCs w:val="22"/>
+                              </w:rPr>
+                              <w:t>utc</w:t>
+                            </w:r>
+                            <w:proofErr w:type="gramEnd"/>
+                            <w:r>
+                              <w:rPr>
+                                <w:rFonts w:ascii="Consolas" w:hAnsi="Consolas" w:cstheme="majorBidi"/>
+                                <w:sz w:val="22"/>
+                                <w:szCs w:val="22"/>
+                              </w:rPr>
+                              <w:t>_timestamp</w:t>
+                            </w:r>
+                            <w:proofErr w:type="spellEnd"/>
+                            <w:r>
+                              <w:rPr>
+                                <w:rFonts w:ascii="Consolas" w:hAnsi="Consolas" w:cstheme="majorBidi"/>
+                                <w:sz w:val="22"/>
+                                <w:szCs w:val="22"/>
+                              </w:rPr>
+                              <w:t>": "2022-11-4 06:51:16",</w:t>
                             </w:r>
                           </w:p>
                           <w:p>
@@ -8216,7 +9000,25 @@
                                 <w:sz w:val="22"/>
                                 <w:szCs w:val="22"/>
                               </w:rPr>
-                              <w:t xml:space="preserve">    "_input_message": {</w:t>
+                              <w:t xml:space="preserve">    "_</w:t>
+                            </w:r>
+                            <w:proofErr w:type="spellStart"/>
+                            <w:r>
+                              <w:rPr>
+                                <w:rFonts w:ascii="Consolas" w:hAnsi="Consolas" w:cstheme="majorBidi"/>
+                                <w:sz w:val="22"/>
+                                <w:szCs w:val="22"/>
+                              </w:rPr>
+                              <w:t>input_message</w:t>
+                            </w:r>
+                            <w:proofErr w:type="spellEnd"/>
+                            <w:r>
+                              <w:rPr>
+                                <w:rFonts w:ascii="Consolas" w:hAnsi="Consolas" w:cstheme="majorBidi"/>
+                                <w:sz w:val="22"/>
+                                <w:szCs w:val="22"/>
+                              </w:rPr>
+                              <w:t>": {</w:t>
                             </w:r>
                           </w:p>
                           <w:p>
@@ -8233,7 +9035,25 @@
                                 <w:sz w:val="22"/>
                                 <w:szCs w:val="22"/>
                               </w:rPr>
-                              <w:t xml:space="preserve">        "_session_id": "542e6e80-9c50-4c41-95a5-832603b96238",</w:t>
+                              <w:t xml:space="preserve">        "_</w:t>
+                            </w:r>
+                            <w:proofErr w:type="spellStart"/>
+                            <w:r>
+                              <w:rPr>
+                                <w:rFonts w:ascii="Consolas" w:hAnsi="Consolas" w:cstheme="majorBidi"/>
+                                <w:sz w:val="22"/>
+                                <w:szCs w:val="22"/>
+                              </w:rPr>
+                              <w:t>session_id</w:t>
+                            </w:r>
+                            <w:proofErr w:type="spellEnd"/>
+                            <w:r>
+                              <w:rPr>
+                                <w:rFonts w:ascii="Consolas" w:hAnsi="Consolas" w:cstheme="majorBidi"/>
+                                <w:sz w:val="22"/>
+                                <w:szCs w:val="22"/>
+                              </w:rPr>
+                              <w:t>": "542e6e80-9c50-4c41-95a5-832603b96238",</w:t>
                             </w:r>
                           </w:p>
                           <w:p>
@@ -8267,7 +9087,25 @@
                                 <w:sz w:val="22"/>
                                 <w:szCs w:val="22"/>
                               </w:rPr>
-                              <w:t xml:space="preserve">        "atime": 100,</w:t>
+                              <w:t xml:space="preserve">        "</w:t>
+                            </w:r>
+                            <w:proofErr w:type="spellStart"/>
+                            <w:r>
+                              <w:rPr>
+                                <w:rFonts w:ascii="Consolas" w:hAnsi="Consolas" w:cstheme="majorBidi"/>
+                                <w:sz w:val="22"/>
+                                <w:szCs w:val="22"/>
+                              </w:rPr>
+                              <w:t>atime</w:t>
+                            </w:r>
+                            <w:proofErr w:type="spellEnd"/>
+                            <w:r>
+                              <w:rPr>
+                                <w:rFonts w:ascii="Consolas" w:hAnsi="Consolas" w:cstheme="majorBidi"/>
+                                <w:sz w:val="22"/>
+                                <w:szCs w:val="22"/>
+                              </w:rPr>
+                              <w:t>": 100,</w:t>
                             </w:r>
                           </w:p>
                           <w:p>
@@ -8301,7 +9139,25 @@
                                 <w:sz w:val="22"/>
                                 <w:szCs w:val="22"/>
                               </w:rPr>
-                              <w:t xml:space="preserve">        "astep": 999,</w:t>
+                              <w:t xml:space="preserve">        "</w:t>
+                            </w:r>
+                            <w:proofErr w:type="spellStart"/>
+                            <w:r>
+                              <w:rPr>
+                                <w:rFonts w:ascii="Consolas" w:hAnsi="Consolas" w:cstheme="majorBidi"/>
+                                <w:sz w:val="22"/>
+                                <w:szCs w:val="22"/>
+                              </w:rPr>
+                              <w:t>astep</w:t>
+                            </w:r>
+                            <w:proofErr w:type="spellEnd"/>
+                            <w:r>
+                              <w:rPr>
+                                <w:rFonts w:ascii="Consolas" w:hAnsi="Consolas" w:cstheme="majorBidi"/>
+                                <w:sz w:val="22"/>
+                                <w:szCs w:val="22"/>
+                              </w:rPr>
+                              <w:t>": 999,</w:t>
                             </w:r>
                           </w:p>
                           <w:p>
@@ -8318,7 +9174,25 @@
                                 <w:sz w:val="22"/>
                                 <w:szCs w:val="22"/>
                               </w:rPr>
-                              <w:t xml:space="preserve">        "_experiment_id": "9b50c819-db8f-476f-b601-dbe79e871a46",</w:t>
+                              <w:t xml:space="preserve">        "_</w:t>
+                            </w:r>
+                            <w:proofErr w:type="spellStart"/>
+                            <w:r>
+                              <w:rPr>
+                                <w:rFonts w:ascii="Consolas" w:hAnsi="Consolas" w:cstheme="majorBidi"/>
+                                <w:sz w:val="22"/>
+                                <w:szCs w:val="22"/>
+                              </w:rPr>
+                              <w:t>experiment_id</w:t>
+                            </w:r>
+                            <w:proofErr w:type="spellEnd"/>
+                            <w:r>
+                              <w:rPr>
+                                <w:rFonts w:ascii="Consolas" w:hAnsi="Consolas" w:cstheme="majorBidi"/>
+                                <w:sz w:val="22"/>
+                                <w:szCs w:val="22"/>
+                              </w:rPr>
+                              <w:t>": "9b50c819-db8f-476f-b601-dbe79e871a46",</w:t>
                             </w:r>
                           </w:p>
                           <w:p>
@@ -8352,7 +9226,35 @@
                                 <w:sz w:val="22"/>
                                 <w:szCs w:val="22"/>
                               </w:rPr>
-                              <w:t xml:space="preserve">        "integration_time": 280.78,</w:t>
+                              <w:t xml:space="preserve">        "</w:t>
+                            </w:r>
+                            <w:proofErr w:type="spellStart"/>
+                            <w:proofErr w:type="gramStart"/>
+                            <w:r>
+                              <w:rPr>
+                                <w:rFonts w:ascii="Consolas" w:hAnsi="Consolas" w:cstheme="majorBidi"/>
+                                <w:sz w:val="22"/>
+                                <w:szCs w:val="22"/>
+                              </w:rPr>
+                              <w:t>integration</w:t>
+                            </w:r>
+                            <w:proofErr w:type="gramEnd"/>
+                            <w:r>
+                              <w:rPr>
+                                <w:rFonts w:ascii="Consolas" w:hAnsi="Consolas" w:cstheme="majorBidi"/>
+                                <w:sz w:val="22"/>
+                                <w:szCs w:val="22"/>
+                              </w:rPr>
+                              <w:t>_time</w:t>
+                            </w:r>
+                            <w:proofErr w:type="spellEnd"/>
+                            <w:r>
+                              <w:rPr>
+                                <w:rFonts w:ascii="Consolas" w:hAnsi="Consolas" w:cstheme="majorBidi"/>
+                                <w:sz w:val="22"/>
+                                <w:szCs w:val="22"/>
+                              </w:rPr>
+                              <w:t>": 280.78,</w:t>
                             </w:r>
                           </w:p>
                           <w:p>
@@ -8403,7 +9305,35 @@
                                 <w:sz w:val="22"/>
                                 <w:szCs w:val="22"/>
                               </w:rPr>
-                              <w:t xml:space="preserve">    "onboard_temperature_K": 294.1085,</w:t>
+                              <w:t xml:space="preserve">    "</w:t>
+                            </w:r>
+                            <w:proofErr w:type="spellStart"/>
+                            <w:proofErr w:type="gramStart"/>
+                            <w:r>
+                              <w:rPr>
+                                <w:rFonts w:ascii="Consolas" w:hAnsi="Consolas" w:cstheme="majorBidi"/>
+                                <w:sz w:val="22"/>
+                                <w:szCs w:val="22"/>
+                              </w:rPr>
+                              <w:t>onboard</w:t>
+                            </w:r>
+                            <w:proofErr w:type="gramEnd"/>
+                            <w:r>
+                              <w:rPr>
+                                <w:rFonts w:ascii="Consolas" w:hAnsi="Consolas" w:cstheme="majorBidi"/>
+                                <w:sz w:val="22"/>
+                                <w:szCs w:val="22"/>
+                              </w:rPr>
+                              <w:t>_temperature_K</w:t>
+                            </w:r>
+                            <w:proofErr w:type="spellEnd"/>
+                            <w:r>
+                              <w:rPr>
+                                <w:rFonts w:ascii="Consolas" w:hAnsi="Consolas" w:cstheme="majorBidi"/>
+                                <w:sz w:val="22"/>
+                                <w:szCs w:val="22"/>
+                              </w:rPr>
+                              <w:t>": 294.1085,</w:t>
                             </w:r>
                           </w:p>
                           <w:p>
@@ -8420,7 +9350,35 @@
                                 <w:sz w:val="22"/>
                                 <w:szCs w:val="22"/>
                               </w:rPr>
-                              <w:t xml:space="preserve">    "sd_card_ready": True,</w:t>
+                              <w:t xml:space="preserve">    "</w:t>
+                            </w:r>
+                            <w:proofErr w:type="spellStart"/>
+                            <w:proofErr w:type="gramStart"/>
+                            <w:r>
+                              <w:rPr>
+                                <w:rFonts w:ascii="Consolas" w:hAnsi="Consolas" w:cstheme="majorBidi"/>
+                                <w:sz w:val="22"/>
+                                <w:szCs w:val="22"/>
+                              </w:rPr>
+                              <w:t>sd</w:t>
+                            </w:r>
+                            <w:proofErr w:type="gramEnd"/>
+                            <w:r>
+                              <w:rPr>
+                                <w:rFonts w:ascii="Consolas" w:hAnsi="Consolas" w:cstheme="majorBidi"/>
+                                <w:sz w:val="22"/>
+                                <w:szCs w:val="22"/>
+                              </w:rPr>
+                              <w:t>_card_ready</w:t>
+                            </w:r>
+                            <w:proofErr w:type="spellEnd"/>
+                            <w:r>
+                              <w:rPr>
+                                <w:rFonts w:ascii="Consolas" w:hAnsi="Consolas" w:cstheme="majorBidi"/>
+                                <w:sz w:val="22"/>
+                                <w:szCs w:val="22"/>
+                              </w:rPr>
+                              <w:t>": True,</w:t>
                             </w:r>
                           </w:p>
                           <w:p>
@@ -8553,7 +9511,35 @@
                           <w:sz w:val="22"/>
                           <w:szCs w:val="22"/>
                         </w:rPr>
-                        <w:t xml:space="preserve">    "utc_timestamp": "2022-11-4 06:51:16",</w:t>
+                        <w:t xml:space="preserve">    "</w:t>
+                      </w:r>
+                      <w:proofErr w:type="spellStart"/>
+                      <w:proofErr w:type="gramStart"/>
+                      <w:r>
+                        <w:rPr>
+                          <w:rFonts w:ascii="Consolas" w:hAnsi="Consolas" w:cstheme="majorBidi"/>
+                          <w:sz w:val="22"/>
+                          <w:szCs w:val="22"/>
+                        </w:rPr>
+                        <w:t>utc</w:t>
+                      </w:r>
+                      <w:proofErr w:type="gramEnd"/>
+                      <w:r>
+                        <w:rPr>
+                          <w:rFonts w:ascii="Consolas" w:hAnsi="Consolas" w:cstheme="majorBidi"/>
+                          <w:sz w:val="22"/>
+                          <w:szCs w:val="22"/>
+                        </w:rPr>
+                        <w:t>_timestamp</w:t>
+                      </w:r>
+                      <w:proofErr w:type="spellEnd"/>
+                      <w:r>
+                        <w:rPr>
+                          <w:rFonts w:ascii="Consolas" w:hAnsi="Consolas" w:cstheme="majorBidi"/>
+                          <w:sz w:val="22"/>
+                          <w:szCs w:val="22"/>
+                        </w:rPr>
+                        <w:t>": "2022-11-4 06:51:16",</w:t>
                       </w:r>
                     </w:p>
                     <w:p>
@@ -8655,7 +9641,25 @@
                           <w:sz w:val="22"/>
                           <w:szCs w:val="22"/>
                         </w:rPr>
-                        <w:t xml:space="preserve">    "_input_message": {</w:t>
+                        <w:t xml:space="preserve">    "_</w:t>
+                      </w:r>
+                      <w:proofErr w:type="spellStart"/>
+                      <w:r>
+                        <w:rPr>
+                          <w:rFonts w:ascii="Consolas" w:hAnsi="Consolas" w:cstheme="majorBidi"/>
+                          <w:sz w:val="22"/>
+                          <w:szCs w:val="22"/>
+                        </w:rPr>
+                        <w:t>input_message</w:t>
+                      </w:r>
+                      <w:proofErr w:type="spellEnd"/>
+                      <w:r>
+                        <w:rPr>
+                          <w:rFonts w:ascii="Consolas" w:hAnsi="Consolas" w:cstheme="majorBidi"/>
+                          <w:sz w:val="22"/>
+                          <w:szCs w:val="22"/>
+                        </w:rPr>
+                        <w:t>": {</w:t>
                       </w:r>
                     </w:p>
                     <w:p>
@@ -8672,7 +9676,25 @@
                           <w:sz w:val="22"/>
                           <w:szCs w:val="22"/>
                         </w:rPr>
-                        <w:t xml:space="preserve">        "_session_id": "542e6e80-9c50-4c41-95a5-832603b96238",</w:t>
+                        <w:t xml:space="preserve">        "_</w:t>
+                      </w:r>
+                      <w:proofErr w:type="spellStart"/>
+                      <w:r>
+                        <w:rPr>
+                          <w:rFonts w:ascii="Consolas" w:hAnsi="Consolas" w:cstheme="majorBidi"/>
+                          <w:sz w:val="22"/>
+                          <w:szCs w:val="22"/>
+                        </w:rPr>
+                        <w:t>session_id</w:t>
+                      </w:r>
+                      <w:proofErr w:type="spellEnd"/>
+                      <w:r>
+                        <w:rPr>
+                          <w:rFonts w:ascii="Consolas" w:hAnsi="Consolas" w:cstheme="majorBidi"/>
+                          <w:sz w:val="22"/>
+                          <w:szCs w:val="22"/>
+                        </w:rPr>
+                        <w:t>": "542e6e80-9c50-4c41-95a5-832603b96238",</w:t>
                       </w:r>
                     </w:p>
                     <w:p>
@@ -8706,7 +9728,25 @@
                           <w:sz w:val="22"/>
                           <w:szCs w:val="22"/>
                         </w:rPr>
-                        <w:t xml:space="preserve">        "atime": 100,</w:t>
+                        <w:t xml:space="preserve">        "</w:t>
+                      </w:r>
+                      <w:proofErr w:type="spellStart"/>
+                      <w:r>
+                        <w:rPr>
+                          <w:rFonts w:ascii="Consolas" w:hAnsi="Consolas" w:cstheme="majorBidi"/>
+                          <w:sz w:val="22"/>
+                          <w:szCs w:val="22"/>
+                        </w:rPr>
+                        <w:t>atime</w:t>
+                      </w:r>
+                      <w:proofErr w:type="spellEnd"/>
+                      <w:r>
+                        <w:rPr>
+                          <w:rFonts w:ascii="Consolas" w:hAnsi="Consolas" w:cstheme="majorBidi"/>
+                          <w:sz w:val="22"/>
+                          <w:szCs w:val="22"/>
+                        </w:rPr>
+                        <w:t>": 100,</w:t>
                       </w:r>
                     </w:p>
                     <w:p>
@@ -8740,7 +9780,25 @@
                           <w:sz w:val="22"/>
                           <w:szCs w:val="22"/>
                         </w:rPr>
-                        <w:t xml:space="preserve">        "astep": 999,</w:t>
+                        <w:t xml:space="preserve">        "</w:t>
+                      </w:r>
+                      <w:proofErr w:type="spellStart"/>
+                      <w:r>
+                        <w:rPr>
+                          <w:rFonts w:ascii="Consolas" w:hAnsi="Consolas" w:cstheme="majorBidi"/>
+                          <w:sz w:val="22"/>
+                          <w:szCs w:val="22"/>
+                        </w:rPr>
+                        <w:t>astep</w:t>
+                      </w:r>
+                      <w:proofErr w:type="spellEnd"/>
+                      <w:r>
+                        <w:rPr>
+                          <w:rFonts w:ascii="Consolas" w:hAnsi="Consolas" w:cstheme="majorBidi"/>
+                          <w:sz w:val="22"/>
+                          <w:szCs w:val="22"/>
+                        </w:rPr>
+                        <w:t>": 999,</w:t>
                       </w:r>
                     </w:p>
                     <w:p>
@@ -8757,7 +9815,25 @@
                           <w:sz w:val="22"/>
                           <w:szCs w:val="22"/>
                         </w:rPr>
-                        <w:t xml:space="preserve">        "_experiment_id": "9b50c819-db8f-476f-b601-dbe79e871a46",</w:t>
+                        <w:t xml:space="preserve">        "_</w:t>
+                      </w:r>
+                      <w:proofErr w:type="spellStart"/>
+                      <w:r>
+                        <w:rPr>
+                          <w:rFonts w:ascii="Consolas" w:hAnsi="Consolas" w:cstheme="majorBidi"/>
+                          <w:sz w:val="22"/>
+                          <w:szCs w:val="22"/>
+                        </w:rPr>
+                        <w:t>experiment_id</w:t>
+                      </w:r>
+                      <w:proofErr w:type="spellEnd"/>
+                      <w:r>
+                        <w:rPr>
+                          <w:rFonts w:ascii="Consolas" w:hAnsi="Consolas" w:cstheme="majorBidi"/>
+                          <w:sz w:val="22"/>
+                          <w:szCs w:val="22"/>
+                        </w:rPr>
+                        <w:t>": "9b50c819-db8f-476f-b601-dbe79e871a46",</w:t>
                       </w:r>
                     </w:p>
                     <w:p>
@@ -8791,7 +9867,35 @@
                           <w:sz w:val="22"/>
                           <w:szCs w:val="22"/>
                         </w:rPr>
-                        <w:t xml:space="preserve">        "integration_time": 280.78,</w:t>
+                        <w:t xml:space="preserve">        "</w:t>
+                      </w:r>
+                      <w:proofErr w:type="spellStart"/>
+                      <w:proofErr w:type="gramStart"/>
+                      <w:r>
+                        <w:rPr>
+                          <w:rFonts w:ascii="Consolas" w:hAnsi="Consolas" w:cstheme="majorBidi"/>
+                          <w:sz w:val="22"/>
+                          <w:szCs w:val="22"/>
+                        </w:rPr>
+                        <w:t>integration</w:t>
+                      </w:r>
+                      <w:proofErr w:type="gramEnd"/>
+                      <w:r>
+                        <w:rPr>
+                          <w:rFonts w:ascii="Consolas" w:hAnsi="Consolas" w:cstheme="majorBidi"/>
+                          <w:sz w:val="22"/>
+                          <w:szCs w:val="22"/>
+                        </w:rPr>
+                        <w:t>_time</w:t>
+                      </w:r>
+                      <w:proofErr w:type="spellEnd"/>
+                      <w:r>
+                        <w:rPr>
+                          <w:rFonts w:ascii="Consolas" w:hAnsi="Consolas" w:cstheme="majorBidi"/>
+                          <w:sz w:val="22"/>
+                          <w:szCs w:val="22"/>
+                        </w:rPr>
+                        <w:t>": 280.78,</w:t>
                       </w:r>
                     </w:p>
                     <w:p>
@@ -8842,7 +9946,35 @@
                           <w:sz w:val="22"/>
                           <w:szCs w:val="22"/>
                         </w:rPr>
-                        <w:t xml:space="preserve">    "onboard_temperature_K": 294.1085,</w:t>
+                        <w:t xml:space="preserve">    "</w:t>
+                      </w:r>
+                      <w:proofErr w:type="spellStart"/>
+                      <w:proofErr w:type="gramStart"/>
+                      <w:r>
+                        <w:rPr>
+                          <w:rFonts w:ascii="Consolas" w:hAnsi="Consolas" w:cstheme="majorBidi"/>
+                          <w:sz w:val="22"/>
+                          <w:szCs w:val="22"/>
+                        </w:rPr>
+                        <w:t>onboard</w:t>
+                      </w:r>
+                      <w:proofErr w:type="gramEnd"/>
+                      <w:r>
+                        <w:rPr>
+                          <w:rFonts w:ascii="Consolas" w:hAnsi="Consolas" w:cstheme="majorBidi"/>
+                          <w:sz w:val="22"/>
+                          <w:szCs w:val="22"/>
+                        </w:rPr>
+                        <w:t>_temperature_K</w:t>
+                      </w:r>
+                      <w:proofErr w:type="spellEnd"/>
+                      <w:r>
+                        <w:rPr>
+                          <w:rFonts w:ascii="Consolas" w:hAnsi="Consolas" w:cstheme="majorBidi"/>
+                          <w:sz w:val="22"/>
+                          <w:szCs w:val="22"/>
+                        </w:rPr>
+                        <w:t>": 294.1085,</w:t>
                       </w:r>
                     </w:p>
                     <w:p>
@@ -8859,7 +9991,35 @@
                           <w:sz w:val="22"/>
                           <w:szCs w:val="22"/>
                         </w:rPr>
-                        <w:t xml:space="preserve">    "sd_card_ready": True,</w:t>
+                        <w:t xml:space="preserve">    "</w:t>
+                      </w:r>
+                      <w:proofErr w:type="spellStart"/>
+                      <w:proofErr w:type="gramStart"/>
+                      <w:r>
+                        <w:rPr>
+                          <w:rFonts w:ascii="Consolas" w:hAnsi="Consolas" w:cstheme="majorBidi"/>
+                          <w:sz w:val="22"/>
+                          <w:szCs w:val="22"/>
+                        </w:rPr>
+                        <w:t>sd</w:t>
+                      </w:r>
+                      <w:proofErr w:type="gramEnd"/>
+                      <w:r>
+                        <w:rPr>
+                          <w:rFonts w:ascii="Consolas" w:hAnsi="Consolas" w:cstheme="majorBidi"/>
+                          <w:sz w:val="22"/>
+                          <w:szCs w:val="22"/>
+                        </w:rPr>
+                        <w:t>_card_ready</w:t>
+                      </w:r>
+                      <w:proofErr w:type="spellEnd"/>
+                      <w:r>
+                        <w:rPr>
+                          <w:rFonts w:ascii="Consolas" w:hAnsi="Consolas" w:cstheme="majorBidi"/>
+                          <w:sz w:val="22"/>
+                          <w:szCs w:val="22"/>
+                        </w:rPr>
+                        <w:t>": True,</w:t>
                       </w:r>
                     </w:p>
                     <w:p>
@@ -9033,7 +10193,7 @@
         <w:pStyle w:val="Caption"/>
         <w:keepNext/>
       </w:pPr>
-      <w:bookmarkStart w:id="43" w:name="_Ref121149682"/>
+      <w:bookmarkStart w:id="38" w:name="_Ref121149682"/>
       <w:r>
         <w:t xml:space="preserve">Table </w:t>
       </w:r>
@@ -9045,9 +10205,41 @@
           <w:t>1</w:t>
         </w:r>
       </w:fldSimple>
-      <w:bookmarkEnd w:id="43"/>
-      <w:r>
-        <w:t xml:space="preserve">. Example of data obtained from two experiments. The LED parameters are red (R), green (G), blue (B). The sensor settings are atime, gain, astep (affects integration time and intensity). The measured output values are of the form “ch###” where the three digit number corresponds to the full-width half-max (FWHM) wavelength being measured. </w:t>
+      <w:bookmarkEnd w:id="38"/>
+      <w:r>
+        <w:t xml:space="preserve">. Example of data obtained from two experiments. The LED parameters are red (R), green (G), blue (B). The sensor settings are </w:t>
+      </w:r>
+      <w:proofErr w:type="spellStart"/>
+      <w:r>
+        <w:t>atime</w:t>
+      </w:r>
+      <w:proofErr w:type="spellEnd"/>
+      <w:r>
+        <w:t xml:space="preserve">, gain, </w:t>
+      </w:r>
+      <w:proofErr w:type="spellStart"/>
+      <w:r>
+        <w:t>astep</w:t>
+      </w:r>
+      <w:proofErr w:type="spellEnd"/>
+      <w:r>
+        <w:t xml:space="preserve"> (affects integration time and intensity). The measured output values are of the form “</w:t>
+      </w:r>
+      <w:proofErr w:type="spellStart"/>
+      <w:r>
+        <w:t>ch</w:t>
+      </w:r>
+      <w:proofErr w:type="spellEnd"/>
+      <w:r>
+        <w:t xml:space="preserve">###” where the </w:t>
+      </w:r>
+      <w:proofErr w:type="gramStart"/>
+      <w:r>
+        <w:t>three digit</w:t>
+      </w:r>
+      <w:proofErr w:type="gramEnd"/>
+      <w:r>
+        <w:t xml:space="preserve"> number corresponds to the full-width half-max (FWHM) wavelength being measured. </w:t>
       </w:r>
     </w:p>
     <w:tbl>
@@ -9094,6 +10286,7 @@
                 <w:szCs w:val="14"/>
               </w:rPr>
             </w:pPr>
+            <w:proofErr w:type="spellStart"/>
             <w:r>
               <w:rPr>
                 <w:b/>
@@ -9103,6 +10296,7 @@
               </w:rPr>
               <w:t>utc_timestamp</w:t>
             </w:r>
+            <w:proofErr w:type="spellEnd"/>
           </w:p>
         </w:tc>
         <w:tc>
@@ -9120,6 +10314,7 @@
                 <w:szCs w:val="14"/>
               </w:rPr>
             </w:pPr>
+            <w:proofErr w:type="spellStart"/>
             <w:r>
               <w:rPr>
                 <w:b/>
@@ -9129,6 +10324,7 @@
               </w:rPr>
               <w:t>onboard_temperature_K</w:t>
             </w:r>
+            <w:proofErr w:type="spellEnd"/>
           </w:p>
         </w:tc>
         <w:tc>
@@ -9224,6 +10420,7 @@
                 <w:szCs w:val="14"/>
               </w:rPr>
             </w:pPr>
+            <w:proofErr w:type="spellStart"/>
             <w:r>
               <w:rPr>
                 <w:b/>
@@ -9233,6 +10430,7 @@
               </w:rPr>
               <w:t>atime</w:t>
             </w:r>
+            <w:proofErr w:type="spellEnd"/>
           </w:p>
         </w:tc>
         <w:tc>
@@ -9276,6 +10474,7 @@
                 <w:szCs w:val="14"/>
               </w:rPr>
             </w:pPr>
+            <w:proofErr w:type="spellStart"/>
             <w:r>
               <w:rPr>
                 <w:b/>
@@ -9285,6 +10484,7 @@
               </w:rPr>
               <w:t>astep</w:t>
             </w:r>
+            <w:proofErr w:type="spellEnd"/>
           </w:p>
         </w:tc>
         <w:tc>
@@ -10213,7 +11413,7 @@
     </w:tbl>
     <w:p/>
     <w:p>
-      <w:bookmarkStart w:id="44" w:name="_Hlk129015995"/>
+      <w:bookmarkStart w:id="39" w:name="_Hlk129015995"/>
       <w:r>
         <w:t>The c</w:t>
       </w:r>
@@ -10223,7 +11423,7 @@
       <w:r>
         <w:t xml:space="preserve"> hosted at </w:t>
       </w:r>
-      <w:hyperlink r:id="rId46" w:history="1">
+      <w:hyperlink r:id="rId41" w:history="1">
         <w:r>
           <w:rPr>
             <w:rStyle w:val="Hyperlink"/>
@@ -10234,7 +11434,7 @@
       <w:r>
         <w:t xml:space="preserve"> [</w:t>
       </w:r>
-      <w:hyperlink r:id="rId47" w:history="1">
+      <w:hyperlink r:id="rId42" w:history="1">
         <w:r>
           <w:rPr>
             <w:rStyle w:val="Hyperlink"/>
@@ -10249,7 +11449,7 @@
         <w:t>.</w:t>
       </w:r>
     </w:p>
-    <w:bookmarkEnd w:id="44"/>
+    <w:bookmarkEnd w:id="39"/>
     <w:p/>
     <w:p>
       <w:pPr>
@@ -10267,7 +11467,7 @@
         </w:rPr>
         <w:t>L</w:t>
       </w:r>
-      <w:bookmarkStart w:id="45" w:name="_Hlk14100461"/>
+      <w:bookmarkStart w:id="40" w:name="_Hlk14100461"/>
       <w:r>
         <w:rPr>
           <w:rFonts w:cstheme="majorHAnsi"/>
@@ -10347,7 +11547,7 @@
         </w:rPr>
         <w:t>T</w:t>
       </w:r>
-      <w:bookmarkEnd w:id="45"/>
+      <w:bookmarkEnd w:id="40"/>
       <w:r>
         <w:rPr>
           <w:color w:val="4F81BD" w:themeColor="accent1"/>
@@ -10384,7 +11584,7 @@
         </w:rPr>
         <w:t xml:space="preserve">See the </w:t>
       </w:r>
-      <w:hyperlink r:id="rId48" w:history="1">
+      <w:hyperlink r:id="rId43" w:history="1">
         <w:r>
           <w:rPr>
             <w:rStyle w:val="Hyperlink"/>
@@ -10411,7 +11611,7 @@
         </w:rPr>
         <w:t xml:space="preserve"> See the </w:t>
       </w:r>
-      <w:hyperlink r:id="rId49" w:history="1">
+      <w:hyperlink r:id="rId44" w:history="1">
         <w:r>
           <w:rPr>
             <w:rStyle w:val="Hyperlink"/>
@@ -10440,14 +11640,14 @@
           <w:szCs w:val="28"/>
         </w:rPr>
       </w:pPr>
-      <w:bookmarkStart w:id="46" w:name="_Problem_1:_[State"/>
-      <w:bookmarkStart w:id="47" w:name="_Problem_1:"/>
-      <w:bookmarkEnd w:id="46"/>
-      <w:bookmarkEnd w:id="47"/>
+      <w:bookmarkStart w:id="41" w:name="_Problem_1:_[State"/>
+      <w:bookmarkStart w:id="42" w:name="_Problem_1:"/>
+      <w:bookmarkEnd w:id="41"/>
+      <w:bookmarkEnd w:id="42"/>
       <w:r>
         <w:br/>
       </w:r>
-      <w:bookmarkStart w:id="48" w:name="_Ref129010517"/>
+      <w:bookmarkStart w:id="43" w:name="_Ref129010517"/>
       <w:r>
         <w:rPr>
           <w:color w:val="4F81BD" w:themeColor="accent1"/>
@@ -10472,7 +11672,7 @@
         </w:rPr>
         <w:t>:</w:t>
       </w:r>
-      <w:bookmarkEnd w:id="48"/>
+      <w:bookmarkEnd w:id="43"/>
     </w:p>
     <w:p>
       <w:pPr>
@@ -10590,7 +11790,25 @@
           <w:sz w:val="22"/>
           <w:szCs w:val="22"/>
         </w:rPr>
-        <w:t>The hardware configuration and software were designed based on Raspberry Pi’s Pico Wireless (Pico W) microcontroller. Libraries exist for LED control and the AS7341 light sensor in CircuitPython and Arduino. The hardware and configuration and software can be adapted for other microcontrollers.</w:t>
+        <w:t xml:space="preserve">The hardware configuration and software were designed based on Raspberry Pi’s Pico Wireless (Pico W) microcontroller. Libraries exist for LED control and the AS7341 light sensor in </w:t>
+      </w:r>
+      <w:proofErr w:type="spellStart"/>
+      <w:r>
+        <w:rPr>
+          <w:rFonts w:asciiTheme="majorHAnsi" w:hAnsiTheme="majorHAnsi" w:cstheme="majorHAnsi"/>
+          <w:sz w:val="22"/>
+          <w:szCs w:val="22"/>
+        </w:rPr>
+        <w:t>CircuitPython</w:t>
+      </w:r>
+      <w:proofErr w:type="spellEnd"/>
+      <w:r>
+        <w:rPr>
+          <w:rFonts w:asciiTheme="majorHAnsi" w:hAnsiTheme="majorHAnsi" w:cstheme="majorHAnsi"/>
+          <w:sz w:val="22"/>
+          <w:szCs w:val="22"/>
+        </w:rPr>
+        <w:t xml:space="preserve"> and Arduino. The hardware and configuration and software can be adapted for other microcontrollers.</w:t>
       </w:r>
       <w:r>
         <w:rPr>
@@ -10600,7 +11818,7 @@
         </w:rPr>
         <w:t xml:space="preserve"> Contributions at </w:t>
       </w:r>
-      <w:hyperlink r:id="rId50" w:history="1">
+      <w:hyperlink r:id="rId45" w:history="1">
         <w:r>
           <w:rPr>
             <w:rStyle w:val="Hyperlink"/>
@@ -10720,7 +11938,7 @@
           <w:szCs w:val="28"/>
         </w:rPr>
       </w:pPr>
-      <w:bookmarkStart w:id="49" w:name="_Ref129010576"/>
+      <w:bookmarkStart w:id="44" w:name="_Ref129010576"/>
       <w:r>
         <w:rPr>
           <w:color w:val="4F81BD" w:themeColor="accent1"/>
@@ -10753,7 +11971,7 @@
         </w:rPr>
         <w:t>:</w:t>
       </w:r>
-      <w:bookmarkEnd w:id="49"/>
+      <w:bookmarkEnd w:id="44"/>
     </w:p>
     <w:p>
       <w:pPr>
@@ -10871,7 +12089,25 @@
           <w:sz w:val="22"/>
           <w:szCs w:val="22"/>
         </w:rPr>
-        <w:t xml:space="preserve">for the microcontroller host code and a Jupyter notebook tutorial (client) </w:t>
+        <w:t xml:space="preserve">for the microcontroller host code and a </w:t>
+      </w:r>
+      <w:proofErr w:type="spellStart"/>
+      <w:r>
+        <w:rPr>
+          <w:rFonts w:asciiTheme="majorHAnsi" w:hAnsiTheme="majorHAnsi" w:cstheme="majorHAnsi"/>
+          <w:sz w:val="22"/>
+          <w:szCs w:val="22"/>
+        </w:rPr>
+        <w:t>Jupyter</w:t>
+      </w:r>
+      <w:proofErr w:type="spellEnd"/>
+      <w:r>
+        <w:rPr>
+          <w:rFonts w:asciiTheme="majorHAnsi" w:hAnsiTheme="majorHAnsi" w:cstheme="majorHAnsi"/>
+          <w:sz w:val="22"/>
+          <w:szCs w:val="22"/>
+        </w:rPr>
+        <w:t xml:space="preserve"> notebook tutorial (client) </w:t>
       </w:r>
       <w:r>
         <w:rPr>
@@ -10881,7 +12117,7 @@
         </w:rPr>
         <w:t xml:space="preserve">can be found at </w:t>
       </w:r>
-      <w:hyperlink r:id="rId51" w:history="1">
+      <w:hyperlink r:id="rId46" w:history="1">
         <w:r>
           <w:rPr>
             <w:rStyle w:val="Hyperlink"/>
@@ -10900,7 +12136,7 @@
         </w:rPr>
         <w:t xml:space="preserve"> [</w:t>
       </w:r>
-      <w:hyperlink r:id="rId52" w:history="1">
+      <w:hyperlink r:id="rId47" w:history="1">
         <w:r>
           <w:rPr>
             <w:rStyle w:val="Hyperlink"/>
@@ -10935,7 +12171,7 @@
         </w:rPr>
         <w:t xml:space="preserve">and </w:t>
       </w:r>
-      <w:hyperlink r:id="rId53" w:history="1">
+      <w:hyperlink r:id="rId48" w:history="1">
         <w:r>
           <w:rPr>
             <w:rStyle w:val="Hyperlink"/>
@@ -10964,7 +12200,7 @@
         </w:rPr>
         <w:t xml:space="preserve"> [</w:t>
       </w:r>
-      <w:hyperlink r:id="rId54" w:history="1">
+      <w:hyperlink r:id="rId49" w:history="1">
         <w:r>
           <w:rPr>
             <w:rStyle w:val="Hyperlink"/>
@@ -11055,7 +12291,7 @@
         </w:rPr>
         <w:t xml:space="preserve">for </w:t>
       </w:r>
-      <w:hyperlink r:id="rId55" w:history="1">
+      <w:hyperlink r:id="rId50" w:history="1">
         <w:r>
           <w:rPr>
             <w:rStyle w:val="Hyperlink"/>
@@ -11074,7 +12310,7 @@
         </w:rPr>
         <w:t xml:space="preserve"> nor </w:t>
       </w:r>
-      <w:hyperlink r:id="rId56" w:anchor="6-advanced-optimization" w:history="1">
+      <w:hyperlink r:id="rId51" w:anchor="6-advanced-optimization" w:history="1">
         <w:r>
           <w:rPr>
             <w:rStyle w:val="Hyperlink"/>
@@ -11132,7 +12368,43 @@
           <w:sz w:val="22"/>
           <w:szCs w:val="22"/>
         </w:rPr>
-        <w:t xml:space="preserve">communication between the Pico W microcontroller and the client (e.g., Jupyter notebook running locally), a free, private HiveMQ instance can be set up per the instructions in </w:t>
+        <w:t xml:space="preserve">communication between the Pico W microcontroller and the client (e.g., </w:t>
+      </w:r>
+      <w:proofErr w:type="spellStart"/>
+      <w:r>
+        <w:rPr>
+          <w:rFonts w:asciiTheme="majorHAnsi" w:hAnsiTheme="majorHAnsi" w:cstheme="majorHAnsi"/>
+          <w:sz w:val="22"/>
+          <w:szCs w:val="22"/>
+        </w:rPr>
+        <w:t>Jupyter</w:t>
+      </w:r>
+      <w:proofErr w:type="spellEnd"/>
+      <w:r>
+        <w:rPr>
+          <w:rFonts w:asciiTheme="majorHAnsi" w:hAnsiTheme="majorHAnsi" w:cstheme="majorHAnsi"/>
+          <w:sz w:val="22"/>
+          <w:szCs w:val="22"/>
+        </w:rPr>
+        <w:t xml:space="preserve"> notebook running locally), a free, private </w:t>
+      </w:r>
+      <w:proofErr w:type="spellStart"/>
+      <w:r>
+        <w:rPr>
+          <w:rFonts w:asciiTheme="majorHAnsi" w:hAnsiTheme="majorHAnsi" w:cstheme="majorHAnsi"/>
+          <w:sz w:val="22"/>
+          <w:szCs w:val="22"/>
+        </w:rPr>
+        <w:t>HiveMQ</w:t>
+      </w:r>
+      <w:proofErr w:type="spellEnd"/>
+      <w:r>
+        <w:rPr>
+          <w:rFonts w:asciiTheme="majorHAnsi" w:hAnsiTheme="majorHAnsi" w:cstheme="majorHAnsi"/>
+          <w:sz w:val="22"/>
+          <w:szCs w:val="22"/>
+        </w:rPr>
+        <w:t xml:space="preserve"> instance can be set up per the instructions in </w:t>
       </w:r>
       <w:r>
         <w:rPr>
@@ -11230,7 +12502,7 @@
         </w:rPr>
         <w:t xml:space="preserve"> </w:t>
       </w:r>
-      <w:hyperlink r:id="rId57" w:history="1">
+      <w:hyperlink r:id="rId52" w:history="1">
         <w:r>
           <w:rPr>
             <w:rStyle w:val="Hyperlink"/>
@@ -11249,7 +12521,7 @@
         </w:rPr>
         <w:t xml:space="preserve"> and </w:t>
       </w:r>
-      <w:hyperlink r:id="rId58" w:history="1">
+      <w:hyperlink r:id="rId53" w:history="1">
         <w:r>
           <w:rPr>
             <w:rStyle w:val="Hyperlink"/>
@@ -11385,7 +12657,7 @@
           <w:szCs w:val="28"/>
         </w:rPr>
       </w:pPr>
-      <w:bookmarkStart w:id="50" w:name="_Ref129010655"/>
+      <w:bookmarkStart w:id="45" w:name="_Ref129010655"/>
       <w:r>
         <w:rPr>
           <w:color w:val="4F81BD" w:themeColor="accent1"/>
@@ -11410,7 +12682,7 @@
         </w:rPr>
         <w:t>:</w:t>
       </w:r>
-      <w:bookmarkEnd w:id="50"/>
+      <w:bookmarkEnd w:id="45"/>
     </w:p>
     <w:p>
       <w:pPr>
@@ -11789,6 +13061,7 @@
         </w:rPr>
         <w:t xml:space="preserve"> </w:t>
       </w:r>
+      <w:proofErr w:type="gramStart"/>
       <w:r>
         <w:rPr>
           <w:rFonts w:asciiTheme="majorHAnsi" w:hAnsiTheme="majorHAnsi" w:cstheme="majorHAnsi"/>
@@ -11797,6 +13070,7 @@
         </w:rPr>
         <w:t>are</w:t>
       </w:r>
+      <w:proofErr w:type="gramEnd"/>
       <w:r>
         <w:rPr>
           <w:rFonts w:asciiTheme="majorHAnsi" w:hAnsiTheme="majorHAnsi" w:cstheme="majorHAnsi"/>
@@ -11906,7 +13180,7 @@
         </w:rPr>
         <w:t>ote that Cat#</w:t>
       </w:r>
-      <w:hyperlink r:id="rId59" w:history="1">
+      <w:hyperlink r:id="rId54" w:history="1">
         <w:r>
           <w:rPr>
             <w:rStyle w:val="Hyperlink"/>
@@ -11979,9 +13253,27 @@
           <w:sz w:val="22"/>
           <w:szCs w:val="22"/>
         </w:rPr>
-        <w:t xml:space="preserve"> (DigiKey Cat#</w:t>
-      </w:r>
-      <w:hyperlink r:id="rId60" w:history="1">
+        <w:t xml:space="preserve"> (</w:t>
+      </w:r>
+      <w:proofErr w:type="spellStart"/>
+      <w:r>
+        <w:rPr>
+          <w:rFonts w:asciiTheme="majorHAnsi" w:hAnsiTheme="majorHAnsi" w:cstheme="majorHAnsi"/>
+          <w:sz w:val="22"/>
+          <w:szCs w:val="22"/>
+        </w:rPr>
+        <w:t>DigiKey</w:t>
+      </w:r>
+      <w:proofErr w:type="spellEnd"/>
+      <w:r>
+        <w:rPr>
+          <w:rFonts w:asciiTheme="majorHAnsi" w:hAnsiTheme="majorHAnsi" w:cstheme="majorHAnsi"/>
+          <w:sz w:val="22"/>
+          <w:szCs w:val="22"/>
+        </w:rPr>
+        <w:t xml:space="preserve"> Cat#</w:t>
+      </w:r>
+      <w:hyperlink r:id="rId55" w:history="1">
         <w:r>
           <w:rPr>
             <w:rStyle w:val="Hyperlink"/>
@@ -12109,7 +13401,7 @@
           <w:szCs w:val="28"/>
         </w:rPr>
       </w:pPr>
-      <w:bookmarkStart w:id="51" w:name="_Ref128820876"/>
+      <w:bookmarkStart w:id="46" w:name="_Ref128820876"/>
       <w:r>
         <w:rPr>
           <w:color w:val="4F81BD" w:themeColor="accent1"/>
@@ -12142,7 +13434,7 @@
         </w:rPr>
         <w:t>:</w:t>
       </w:r>
-      <w:bookmarkEnd w:id="51"/>
+      <w:bookmarkEnd w:id="46"/>
     </w:p>
     <w:p>
       <w:pPr>
@@ -12285,17 +13577,65 @@
         </w:rPr>
         <w:t>M2.5 binding post (</w:t>
       </w:r>
-      <w:hyperlink r:id="rId61" w:history="1">
-        <w:r>
-          <w:rPr>
-            <w:rStyle w:val="Hyperlink"/>
-            <w:rFonts w:asciiTheme="majorHAnsi" w:hAnsiTheme="majorHAnsi" w:cstheme="majorHAnsi"/>
-            <w:sz w:val="22"/>
-            <w:szCs w:val="22"/>
-          </w:rPr>
-          <w:t>Digikey Cat#36-8737-ND</w:t>
-        </w:r>
-      </w:hyperlink>
+      <w:proofErr w:type="spellStart"/>
+      <w:r>
+        <w:rPr>
+          <w:rFonts w:asciiTheme="majorHAnsi" w:hAnsiTheme="majorHAnsi" w:cstheme="majorHAnsi"/>
+          <w:sz w:val="22"/>
+          <w:szCs w:val="22"/>
+        </w:rPr>
+        <w:fldChar w:fldCharType="begin"/>
+      </w:r>
+      <w:r>
+        <w:rPr>
+          <w:rFonts w:asciiTheme="majorHAnsi" w:hAnsiTheme="majorHAnsi" w:cstheme="majorHAnsi"/>
+          <w:sz w:val="22"/>
+          <w:szCs w:val="22"/>
+        </w:rPr>
+        <w:instrText xml:space="preserve"> HYPERLINK "https://www.digikey.com/en/products/detail/keystone-electronics/8737/2170367" </w:instrText>
+      </w:r>
+      <w:r>
+        <w:rPr>
+          <w:rFonts w:asciiTheme="majorHAnsi" w:hAnsiTheme="majorHAnsi" w:cstheme="majorHAnsi"/>
+          <w:sz w:val="22"/>
+          <w:szCs w:val="22"/>
+        </w:rPr>
+      </w:r>
+      <w:r>
+        <w:rPr>
+          <w:rFonts w:asciiTheme="majorHAnsi" w:hAnsiTheme="majorHAnsi" w:cstheme="majorHAnsi"/>
+          <w:sz w:val="22"/>
+          <w:szCs w:val="22"/>
+        </w:rPr>
+        <w:fldChar w:fldCharType="separate"/>
+      </w:r>
+      <w:r>
+        <w:rPr>
+          <w:rStyle w:val="Hyperlink"/>
+          <w:rFonts w:asciiTheme="majorHAnsi" w:hAnsiTheme="majorHAnsi" w:cstheme="majorHAnsi"/>
+          <w:sz w:val="22"/>
+          <w:szCs w:val="22"/>
+        </w:rPr>
+        <w:t>Digikey</w:t>
+      </w:r>
+      <w:proofErr w:type="spellEnd"/>
+      <w:r>
+        <w:rPr>
+          <w:rStyle w:val="Hyperlink"/>
+          <w:rFonts w:asciiTheme="majorHAnsi" w:hAnsiTheme="majorHAnsi" w:cstheme="majorHAnsi"/>
+          <w:sz w:val="22"/>
+          <w:szCs w:val="22"/>
+        </w:rPr>
+        <w:t xml:space="preserve"> Cat#36-8737-ND</w:t>
+      </w:r>
+      <w:r>
+        <w:rPr>
+          <w:rFonts w:asciiTheme="majorHAnsi" w:hAnsiTheme="majorHAnsi" w:cstheme="majorHAnsi"/>
+          <w:sz w:val="22"/>
+          <w:szCs w:val="22"/>
+        </w:rPr>
+        <w:fldChar w:fldCharType="end"/>
+      </w:r>
       <w:r>
         <w:rPr>
           <w:rFonts w:asciiTheme="majorHAnsi" w:hAnsiTheme="majorHAnsi" w:cstheme="majorHAnsi"/>
@@ -12503,7 +13843,7 @@
         </w:rPr>
         <w:t xml:space="preserve">Taylor D. Sparks </w:t>
       </w:r>
-      <w:hyperlink r:id="rId62" w:history="1">
+      <w:hyperlink r:id="rId56" w:history="1">
         <w:r>
           <w:rPr>
             <w:rStyle w:val="Hyperlink"/>
@@ -12691,7 +14031,7 @@
         </w:rPr>
         <w:t xml:space="preserve"> </w:t>
       </w:r>
-      <w:hyperlink r:id="rId63" w:history="1">
+      <w:hyperlink r:id="rId57" w:history="1">
         <w:r>
           <w:rPr>
             <w:rStyle w:val="Hyperlink"/>
@@ -12730,7 +14070,7 @@
         </w:rPr>
         <w:t xml:space="preserve">The recommended option for ordering parts is </w:t>
       </w:r>
-      <w:hyperlink r:id="rId64" w:history="1">
+      <w:hyperlink r:id="rId58" w:history="1">
         <w:r>
           <w:rPr>
             <w:rStyle w:val="Hyperlink"/>
@@ -12749,7 +14089,7 @@
         </w:rPr>
         <w:t xml:space="preserve"> AND </w:t>
       </w:r>
-      <w:hyperlink r:id="rId65" w:history="1">
+      <w:hyperlink r:id="rId59" w:history="1">
         <w:r>
           <w:rPr>
             <w:rStyle w:val="Hyperlink"/>
@@ -12776,7 +14116,7 @@
         </w:rPr>
         <w:t xml:space="preserve">to avoid soldering. Alternatively, </w:t>
       </w:r>
-      <w:hyperlink r:id="rId66" w:history="1">
+      <w:hyperlink r:id="rId60" w:history="1">
         <w:r>
           <w:rPr>
             <w:rStyle w:val="Hyperlink"/>
@@ -12811,8 +14151,9 @@
           <w:sz w:val="22"/>
           <w:szCs w:val="22"/>
         </w:rPr>
-        <w:t xml:space="preserve"> standalone DigiKey order</w:t>
-      </w:r>
+        <w:t xml:space="preserve"> standalone </w:t>
+      </w:r>
+      <w:proofErr w:type="spellStart"/>
       <w:r>
         <w:rPr>
           <w:rFonts w:asciiTheme="majorHAnsi" w:hAnsiTheme="majorHAnsi" w:cstheme="majorHAnsi"/>
@@ -12820,6 +14161,25 @@
           <w:sz w:val="22"/>
           <w:szCs w:val="22"/>
         </w:rPr>
+        <w:t>DigiKey</w:t>
+      </w:r>
+      <w:proofErr w:type="spellEnd"/>
+      <w:r>
+        <w:rPr>
+          <w:rFonts w:asciiTheme="majorHAnsi" w:hAnsiTheme="majorHAnsi" w:cstheme="majorHAnsi"/>
+          <w:iCs/>
+          <w:sz w:val="22"/>
+          <w:szCs w:val="22"/>
+        </w:rPr>
+        <w:t xml:space="preserve"> order</w:t>
+      </w:r>
+      <w:r>
+        <w:rPr>
+          <w:rFonts w:asciiTheme="majorHAnsi" w:hAnsiTheme="majorHAnsi" w:cstheme="majorHAnsi"/>
+          <w:iCs/>
+          <w:sz w:val="22"/>
+          <w:szCs w:val="22"/>
+        </w:rPr>
         <w:t>, but requires soldering headers onto the Pico W</w:t>
       </w:r>
       <w:r>
@@ -12848,7 +14208,7 @@
         </w:rPr>
         <w:t xml:space="preserve">For a full video build tutorial, please refer to </w:t>
       </w:r>
-      <w:hyperlink r:id="rId67" w:history="1">
+      <w:hyperlink r:id="rId61" w:history="1">
         <w:r>
           <w:rPr>
             <w:rStyle w:val="Hyperlink"/>
@@ -13077,13 +14437,15 @@
       <w:r>
         <w:t xml:space="preserve">platform called </w:t>
       </w:r>
-      <w:hyperlink r:id="rId68" w:history="1">
+      <w:hyperlink r:id="rId62" w:history="1">
+        <w:proofErr w:type="spellStart"/>
         <w:r>
           <w:rPr>
             <w:rStyle w:val="Hyperlink"/>
           </w:rPr>
           <w:t>GroupGets</w:t>
         </w:r>
+        <w:proofErr w:type="spellEnd"/>
       </w:hyperlink>
       <w:r>
         <w:t xml:space="preserve">. </w:t>
@@ -13110,13 +14472,26 @@
         <w:t xml:space="preserve"> USD</w:t>
       </w:r>
       <w:r>
-        <w:t xml:space="preserve"> + shipping (depends on location). GroupGets fee: 15.57 USD (10%+2.9%+5 USD). </w:t>
-      </w:r>
+        <w:t xml:space="preserve"> + shipping (depends on location). </w:t>
+      </w:r>
+      <w:proofErr w:type="spellStart"/>
+      <w:r>
+        <w:t>GroupGets</w:t>
+      </w:r>
+      <w:proofErr w:type="spellEnd"/>
+      <w:r>
+        <w:t xml:space="preserve"> fee: 15.57 USD (10%+2.9%+5 USD). </w:t>
+      </w:r>
+      <w:proofErr w:type="gramStart"/>
       <w:r>
         <w:t>H</w:t>
       </w:r>
       <w:r>
-        <w:t>ardware cos</w:t>
+        <w:t>ardware</w:t>
+      </w:r>
+      <w:proofErr w:type="gramEnd"/>
+      <w:r>
+        <w:t xml:space="preserve"> cos</w:t>
       </w:r>
       <w:r>
         <w:t>t</w:t>
@@ -13146,7 +14521,15 @@
         <w:t xml:space="preserve">Note that this assumes purchasing a </w:t>
       </w:r>
       <w:r>
-        <w:t xml:space="preserve">Pico W with presoldered headers. </w:t>
+        <w:t xml:space="preserve">Pico W with </w:t>
+      </w:r>
+      <w:proofErr w:type="spellStart"/>
+      <w:r>
+        <w:t>presoldered</w:t>
+      </w:r>
+      <w:proofErr w:type="spellEnd"/>
+      <w:r>
+        <w:t xml:space="preserve"> headers. </w:t>
       </w:r>
       <w:r>
         <w:t>See</w:t>
@@ -13154,7 +14537,7 @@
       <w:r>
         <w:t xml:space="preserve"> </w:t>
       </w:r>
-      <w:hyperlink r:id="rId69" w:history="1">
+      <w:hyperlink r:id="rId63" w:history="1">
         <w:r>
           <w:rPr>
             <w:rStyle w:val="Hyperlink"/>
@@ -13165,7 +14548,7 @@
       <w:r>
         <w:t xml:space="preserve"> and </w:t>
       </w:r>
-      <w:hyperlink r:id="rId70" w:history="1">
+      <w:hyperlink r:id="rId64" w:history="1">
         <w:r>
           <w:rPr>
             <w:rStyle w:val="Hyperlink"/>
@@ -13179,7 +14562,7 @@
       <w:r>
         <w:t xml:space="preserve">discussion of </w:t>
       </w:r>
-      <w:hyperlink r:id="rId71" w:history="1">
+      <w:hyperlink r:id="rId65" w:history="1">
         <w:r>
           <w:rPr>
             <w:rStyle w:val="Hyperlink"/>
@@ -13224,7 +14607,7 @@
         </w:rPr>
       </w:pPr>
     </w:p>
-    <w:bookmarkEnd w:id="36"/>
+    <w:bookmarkEnd w:id="31"/>
     <w:p>
       <w:pPr>
         <w:pStyle w:val="ListParagraph"/>
@@ -13311,7 +14694,7 @@
         </w:rPr>
         <w:t xml:space="preserve">5 (12), 4170–4178. </w:t>
       </w:r>
-      <w:hyperlink r:id="rId72" w:history="1">
+      <w:hyperlink r:id="rId66" w:history="1">
         <w:r>
           <w:rPr>
             <w:rStyle w:val="Hyperlink"/>
@@ -13345,20 +14728,66 @@
           <w:szCs w:val="20"/>
         </w:rPr>
       </w:pPr>
+      <w:proofErr w:type="spellStart"/>
       <w:r>
         <w:rPr>
           <w:rFonts w:asciiTheme="majorHAnsi" w:hAnsiTheme="majorHAnsi" w:cstheme="majorBidi"/>
           <w:sz w:val="22"/>
           <w:szCs w:val="22"/>
         </w:rPr>
-        <w:t>Seifrid, M.; Hattrick-Simpers, J.; Aspuru-Guzik, A.; Kalil, T.; Cranford, S. Reaching Critical MASS: Crowdsourcing Designs for the next Generation of Materials Acceleration Platforms. Matter</w:t>
-      </w:r>
+        <w:t>Seifrid</w:t>
+      </w:r>
+      <w:proofErr w:type="spellEnd"/>
       <w:r>
         <w:rPr>
           <w:rFonts w:asciiTheme="majorHAnsi" w:hAnsiTheme="majorHAnsi" w:cstheme="majorBidi"/>
           <w:sz w:val="22"/>
           <w:szCs w:val="22"/>
         </w:rPr>
+        <w:t xml:space="preserve">, M.; Hattrick-Simpers, J.; </w:t>
+      </w:r>
+      <w:proofErr w:type="spellStart"/>
+      <w:r>
+        <w:rPr>
+          <w:rFonts w:asciiTheme="majorHAnsi" w:hAnsiTheme="majorHAnsi" w:cstheme="majorBidi"/>
+          <w:sz w:val="22"/>
+          <w:szCs w:val="22"/>
+        </w:rPr>
+        <w:t>Aspuru-Guzik</w:t>
+      </w:r>
+      <w:proofErr w:type="spellEnd"/>
+      <w:r>
+        <w:rPr>
+          <w:rFonts w:asciiTheme="majorHAnsi" w:hAnsiTheme="majorHAnsi" w:cstheme="majorBidi"/>
+          <w:sz w:val="22"/>
+          <w:szCs w:val="22"/>
+        </w:rPr>
+        <w:t xml:space="preserve">, A.; </w:t>
+      </w:r>
+      <w:proofErr w:type="spellStart"/>
+      <w:r>
+        <w:rPr>
+          <w:rFonts w:asciiTheme="majorHAnsi" w:hAnsiTheme="majorHAnsi" w:cstheme="majorBidi"/>
+          <w:sz w:val="22"/>
+          <w:szCs w:val="22"/>
+        </w:rPr>
+        <w:t>Kalil</w:t>
+      </w:r>
+      <w:proofErr w:type="spellEnd"/>
+      <w:r>
+        <w:rPr>
+          <w:rFonts w:asciiTheme="majorHAnsi" w:hAnsiTheme="majorHAnsi" w:cstheme="majorBidi"/>
+          <w:sz w:val="22"/>
+          <w:szCs w:val="22"/>
+        </w:rPr>
+        <w:t>, T.; Cranford, S. Reaching Critical MASS: Crowdsourcing Designs for the next Generation of Materials Acceleration Platforms. Matter</w:t>
+      </w:r>
+      <w:r>
+        <w:rPr>
+          <w:rFonts w:asciiTheme="majorHAnsi" w:hAnsiTheme="majorHAnsi" w:cstheme="majorBidi"/>
+          <w:sz w:val="22"/>
+          <w:szCs w:val="22"/>
+        </w:rPr>
         <w:t xml:space="preserve">, Cell Press, </w:t>
       </w:r>
       <w:r>
@@ -13385,7 +14814,7 @@
         </w:rPr>
         <w:t xml:space="preserve">5 (7), 1972–1976. </w:t>
       </w:r>
-      <w:hyperlink r:id="rId73" w:history="1">
+      <w:hyperlink r:id="rId67" w:history="1">
         <w:r>
           <w:rPr>
             <w:rStyle w:val="Hyperlink"/>
@@ -13617,8 +15046,18 @@
           <w:sz w:val="22"/>
           <w:szCs w:val="22"/>
         </w:rPr>
-        <w:t xml:space="preserve"> Wire mounting instructions</w:t>
-      </w:r>
+        <w:t xml:space="preserve"> Wire mounting </w:t>
+      </w:r>
+      <w:proofErr w:type="gramStart"/>
+      <w:r>
+        <w:rPr>
+          <w:rFonts w:asciiTheme="majorHAnsi" w:hAnsiTheme="majorHAnsi" w:cstheme="majorHAnsi"/>
+          <w:sz w:val="22"/>
+          <w:szCs w:val="22"/>
+        </w:rPr>
+        <w:t>instructions</w:t>
+      </w:r>
+      <w:proofErr w:type="gramEnd"/>
     </w:p>
     <w:p>
       <w:pPr>
@@ -13691,8 +15130,18 @@
           <w:sz w:val="22"/>
           <w:szCs w:val="22"/>
         </w:rPr>
-        <w:t xml:space="preserve"> Wire mounting schematic</w:t>
-      </w:r>
+        <w:t xml:space="preserve"> Wire mounting </w:t>
+      </w:r>
+      <w:proofErr w:type="gramStart"/>
+      <w:r>
+        <w:rPr>
+          <w:rFonts w:asciiTheme="majorHAnsi" w:hAnsiTheme="majorHAnsi" w:cstheme="majorHAnsi"/>
+          <w:sz w:val="22"/>
+          <w:szCs w:val="22"/>
+        </w:rPr>
+        <w:t>schematic</w:t>
+      </w:r>
+      <w:proofErr w:type="gramEnd"/>
     </w:p>
     <w:p>
       <w:pPr>
@@ -13765,8 +15214,18 @@
           <w:sz w:val="22"/>
           <w:szCs w:val="22"/>
         </w:rPr>
-        <w:t xml:space="preserve"> Light sensor mounting instructions</w:t>
-      </w:r>
+        <w:t xml:space="preserve"> Light sensor mounting </w:t>
+      </w:r>
+      <w:proofErr w:type="gramStart"/>
+      <w:r>
+        <w:rPr>
+          <w:rFonts w:asciiTheme="majorHAnsi" w:hAnsiTheme="majorHAnsi" w:cstheme="majorHAnsi"/>
+          <w:sz w:val="22"/>
+          <w:szCs w:val="22"/>
+        </w:rPr>
+        <w:t>instructions</w:t>
+      </w:r>
+      <w:proofErr w:type="gramEnd"/>
     </w:p>
     <w:p>
       <w:pPr>
@@ -13987,7 +15446,25 @@
           <w:sz w:val="22"/>
           <w:szCs w:val="22"/>
         </w:rPr>
-        <w:t xml:space="preserve"> MicroPython installation dialogue box</w:t>
+        <w:t xml:space="preserve"> </w:t>
+      </w:r>
+      <w:proofErr w:type="spellStart"/>
+      <w:r>
+        <w:rPr>
+          <w:rFonts w:asciiTheme="majorHAnsi" w:hAnsiTheme="majorHAnsi" w:cstheme="majorHAnsi"/>
+          <w:sz w:val="22"/>
+          <w:szCs w:val="22"/>
+        </w:rPr>
+        <w:t>MicroPython</w:t>
+      </w:r>
+      <w:proofErr w:type="spellEnd"/>
+      <w:r>
+        <w:rPr>
+          <w:rFonts w:asciiTheme="majorHAnsi" w:hAnsiTheme="majorHAnsi" w:cstheme="majorHAnsi"/>
+          <w:sz w:val="22"/>
+          <w:szCs w:val="22"/>
+        </w:rPr>
+        <w:t xml:space="preserve"> installation dialogue box</w:t>
       </w:r>
     </w:p>
     <w:p>
@@ -14135,8 +15612,18 @@
           <w:sz w:val="22"/>
           <w:szCs w:val="22"/>
         </w:rPr>
-        <w:t xml:space="preserve"> Opening the files sidebar</w:t>
-      </w:r>
+        <w:t xml:space="preserve"> Opening the files </w:t>
+      </w:r>
+      <w:proofErr w:type="gramStart"/>
+      <w:r>
+        <w:rPr>
+          <w:rFonts w:asciiTheme="majorHAnsi" w:hAnsiTheme="majorHAnsi" w:cstheme="majorHAnsi"/>
+          <w:sz w:val="22"/>
+          <w:szCs w:val="22"/>
+        </w:rPr>
+        <w:t>sidebar</w:t>
+      </w:r>
+      <w:proofErr w:type="gramEnd"/>
     </w:p>
     <w:p>
       <w:pPr>
@@ -14209,8 +15696,18 @@
           <w:sz w:val="22"/>
           <w:szCs w:val="22"/>
         </w:rPr>
-        <w:t xml:space="preserve"> Editing secrets.py</w:t>
-      </w:r>
+        <w:t xml:space="preserve"> Editing </w:t>
+      </w:r>
+      <w:proofErr w:type="gramStart"/>
+      <w:r>
+        <w:rPr>
+          <w:rFonts w:asciiTheme="majorHAnsi" w:hAnsiTheme="majorHAnsi" w:cstheme="majorHAnsi"/>
+          <w:sz w:val="22"/>
+          <w:szCs w:val="22"/>
+        </w:rPr>
+        <w:t>secrets.py</w:t>
+      </w:r>
+      <w:proofErr w:type="gramEnd"/>
     </w:p>
     <w:p>
       <w:pPr>
@@ -14283,8 +15780,18 @@
           <w:sz w:val="22"/>
           <w:szCs w:val="22"/>
         </w:rPr>
-        <w:t xml:space="preserve"> Saving secrets.py</w:t>
-      </w:r>
+        <w:t xml:space="preserve"> Saving </w:t>
+      </w:r>
+      <w:proofErr w:type="gramStart"/>
+      <w:r>
+        <w:rPr>
+          <w:rFonts w:asciiTheme="majorHAnsi" w:hAnsiTheme="majorHAnsi" w:cstheme="majorHAnsi"/>
+          <w:sz w:val="22"/>
+          <w:szCs w:val="22"/>
+        </w:rPr>
+        <w:t>secrets.py</w:t>
+      </w:r>
+      <w:proofErr w:type="gramEnd"/>
     </w:p>
     <w:p>
       <w:pPr>
@@ -14365,8 +15872,18 @@
           <w:sz w:val="22"/>
           <w:szCs w:val="22"/>
         </w:rPr>
-        <w:t>MongoDB shared cluster</w:t>
-      </w:r>
+        <w:t xml:space="preserve">MongoDB shared </w:t>
+      </w:r>
+      <w:proofErr w:type="gramStart"/>
+      <w:r>
+        <w:rPr>
+          <w:rFonts w:asciiTheme="majorHAnsi" w:hAnsiTheme="majorHAnsi" w:cstheme="majorHAnsi"/>
+          <w:sz w:val="22"/>
+          <w:szCs w:val="22"/>
+        </w:rPr>
+        <w:t>cluster</w:t>
+      </w:r>
+      <w:proofErr w:type="gramEnd"/>
     </w:p>
     <w:p>
       <w:pPr>
@@ -14439,8 +15956,18 @@
           <w:sz w:val="22"/>
           <w:szCs w:val="22"/>
         </w:rPr>
-        <w:t xml:space="preserve"> Create a MongoDB database</w:t>
-      </w:r>
+        <w:t xml:space="preserve"> Create a MongoDB </w:t>
+      </w:r>
+      <w:proofErr w:type="gramStart"/>
+      <w:r>
+        <w:rPr>
+          <w:rFonts w:asciiTheme="majorHAnsi" w:hAnsiTheme="majorHAnsi" w:cstheme="majorHAnsi"/>
+          <w:sz w:val="22"/>
+          <w:szCs w:val="22"/>
+        </w:rPr>
+        <w:t>database</w:t>
+      </w:r>
+      <w:proofErr w:type="gramEnd"/>
     </w:p>
     <w:p>
       <w:pPr>
@@ -14669,8 +16196,18 @@
           <w:sz w:val="22"/>
           <w:szCs w:val="22"/>
         </w:rPr>
-        <w:t xml:space="preserve"> Create Data API key</w:t>
-      </w:r>
+        <w:t xml:space="preserve"> Create Data API </w:t>
+      </w:r>
+      <w:proofErr w:type="gramStart"/>
+      <w:r>
+        <w:rPr>
+          <w:rFonts w:asciiTheme="majorHAnsi" w:hAnsiTheme="majorHAnsi" w:cstheme="majorHAnsi"/>
+          <w:sz w:val="22"/>
+          <w:szCs w:val="22"/>
+        </w:rPr>
+        <w:t>key</w:t>
+      </w:r>
+      <w:proofErr w:type="gramEnd"/>
     </w:p>
     <w:p>
       <w:pPr>
@@ -14743,8 +16280,36 @@
           <w:sz w:val="22"/>
           <w:szCs w:val="22"/>
         </w:rPr>
-        <w:t xml:space="preserve"> Set up HiveMQ credentials</w:t>
-      </w:r>
+        <w:t xml:space="preserve"> Set up </w:t>
+      </w:r>
+      <w:proofErr w:type="spellStart"/>
+      <w:r>
+        <w:rPr>
+          <w:rFonts w:asciiTheme="majorHAnsi" w:hAnsiTheme="majorHAnsi" w:cstheme="majorHAnsi"/>
+          <w:sz w:val="22"/>
+          <w:szCs w:val="22"/>
+        </w:rPr>
+        <w:t>HiveMQ</w:t>
+      </w:r>
+      <w:proofErr w:type="spellEnd"/>
+      <w:r>
+        <w:rPr>
+          <w:rFonts w:asciiTheme="majorHAnsi" w:hAnsiTheme="majorHAnsi" w:cstheme="majorHAnsi"/>
+          <w:sz w:val="22"/>
+          <w:szCs w:val="22"/>
+        </w:rPr>
+        <w:t xml:space="preserve"> </w:t>
+      </w:r>
+      <w:proofErr w:type="gramStart"/>
+      <w:r>
+        <w:rPr>
+          <w:rFonts w:asciiTheme="majorHAnsi" w:hAnsiTheme="majorHAnsi" w:cstheme="majorHAnsi"/>
+          <w:sz w:val="22"/>
+          <w:szCs w:val="22"/>
+        </w:rPr>
+        <w:t>credentials</w:t>
+      </w:r>
+      <w:proofErr w:type="gramEnd"/>
     </w:p>
     <w:p>
       <w:pPr>
@@ -14817,8 +16382,36 @@
           <w:sz w:val="22"/>
           <w:szCs w:val="22"/>
         </w:rPr>
-        <w:t xml:space="preserve"> Locate the HiveMQ host URI</w:t>
-      </w:r>
+        <w:t xml:space="preserve"> Locate the </w:t>
+      </w:r>
+      <w:proofErr w:type="spellStart"/>
+      <w:r>
+        <w:rPr>
+          <w:rFonts w:asciiTheme="majorHAnsi" w:hAnsiTheme="majorHAnsi" w:cstheme="majorHAnsi"/>
+          <w:sz w:val="22"/>
+          <w:szCs w:val="22"/>
+        </w:rPr>
+        <w:t>HiveMQ</w:t>
+      </w:r>
+      <w:proofErr w:type="spellEnd"/>
+      <w:r>
+        <w:rPr>
+          <w:rFonts w:asciiTheme="majorHAnsi" w:hAnsiTheme="majorHAnsi" w:cstheme="majorHAnsi"/>
+          <w:sz w:val="22"/>
+          <w:szCs w:val="22"/>
+        </w:rPr>
+        <w:t xml:space="preserve"> host </w:t>
+      </w:r>
+      <w:proofErr w:type="gramStart"/>
+      <w:r>
+        <w:rPr>
+          <w:rFonts w:asciiTheme="majorHAnsi" w:hAnsiTheme="majorHAnsi" w:cstheme="majorHAnsi"/>
+          <w:sz w:val="22"/>
+          <w:szCs w:val="22"/>
+        </w:rPr>
+        <w:t>URI</w:t>
+      </w:r>
+      <w:proofErr w:type="gramEnd"/>
       <w:r>
         <w:rPr>
           <w:rFonts w:asciiTheme="majorHAnsi" w:hAnsiTheme="majorHAnsi" w:cstheme="majorHAnsi"/>
@@ -14899,8 +16492,18 @@
           <w:sz w:val="22"/>
           <w:szCs w:val="22"/>
         </w:rPr>
-        <w:t xml:space="preserve"> Uploading source files to microcontroller</w:t>
-      </w:r>
+        <w:t xml:space="preserve"> Uploading source files to </w:t>
+      </w:r>
+      <w:proofErr w:type="gramStart"/>
+      <w:r>
+        <w:rPr>
+          <w:rFonts w:asciiTheme="majorHAnsi" w:hAnsiTheme="majorHAnsi" w:cstheme="majorHAnsi"/>
+          <w:sz w:val="22"/>
+          <w:szCs w:val="22"/>
+        </w:rPr>
+        <w:t>microcontroller</w:t>
+      </w:r>
+      <w:proofErr w:type="gramEnd"/>
     </w:p>
     <w:p>
       <w:pPr>
@@ -14973,8 +16576,18 @@
           <w:sz w:val="22"/>
           <w:szCs w:val="22"/>
         </w:rPr>
-        <w:t xml:space="preserve"> Running main.py</w:t>
-      </w:r>
+        <w:t xml:space="preserve"> Running </w:t>
+      </w:r>
+      <w:proofErr w:type="gramStart"/>
+      <w:r>
+        <w:rPr>
+          <w:rFonts w:asciiTheme="majorHAnsi" w:hAnsiTheme="majorHAnsi" w:cstheme="majorHAnsi"/>
+          <w:sz w:val="22"/>
+          <w:szCs w:val="22"/>
+        </w:rPr>
+        <w:t>main.py</w:t>
+      </w:r>
+      <w:proofErr w:type="gramEnd"/>
     </w:p>
     <w:p>
       <w:pPr>
@@ -15121,8 +16734,18 @@
           <w:sz w:val="22"/>
           <w:szCs w:val="22"/>
         </w:rPr>
-        <w:t xml:space="preserve"> Copying the Pico ID from the Thonny editor</w:t>
-      </w:r>
+        <w:t xml:space="preserve"> Copying the Pico ID from the Thonny </w:t>
+      </w:r>
+      <w:proofErr w:type="gramStart"/>
+      <w:r>
+        <w:rPr>
+          <w:rFonts w:asciiTheme="majorHAnsi" w:hAnsiTheme="majorHAnsi" w:cstheme="majorHAnsi"/>
+          <w:sz w:val="22"/>
+          <w:szCs w:val="22"/>
+        </w:rPr>
+        <w:t>editor</w:t>
+      </w:r>
+      <w:proofErr w:type="gramEnd"/>
     </w:p>
     <w:p>
       <w:pPr>
@@ -15195,8 +16818,36 @@
           <w:sz w:val="22"/>
           <w:szCs w:val="22"/>
         </w:rPr>
-        <w:t xml:space="preserve"> Pasting the Pico ID into the Google Colab form box</w:t>
-      </w:r>
+        <w:t xml:space="preserve"> Pasting the Pico ID into the Google </w:t>
+      </w:r>
+      <w:proofErr w:type="spellStart"/>
+      <w:r>
+        <w:rPr>
+          <w:rFonts w:asciiTheme="majorHAnsi" w:hAnsiTheme="majorHAnsi" w:cstheme="majorHAnsi"/>
+          <w:sz w:val="22"/>
+          <w:szCs w:val="22"/>
+        </w:rPr>
+        <w:t>Colab</w:t>
+      </w:r>
+      <w:proofErr w:type="spellEnd"/>
+      <w:r>
+        <w:rPr>
+          <w:rFonts w:asciiTheme="majorHAnsi" w:hAnsiTheme="majorHAnsi" w:cstheme="majorHAnsi"/>
+          <w:sz w:val="22"/>
+          <w:szCs w:val="22"/>
+        </w:rPr>
+        <w:t xml:space="preserve"> form </w:t>
+      </w:r>
+      <w:proofErr w:type="gramStart"/>
+      <w:r>
+        <w:rPr>
+          <w:rFonts w:asciiTheme="majorHAnsi" w:hAnsiTheme="majorHAnsi" w:cstheme="majorHAnsi"/>
+          <w:sz w:val="22"/>
+          <w:szCs w:val="22"/>
+        </w:rPr>
+        <w:t>box</w:t>
+      </w:r>
+      <w:proofErr w:type="gramEnd"/>
     </w:p>
     <w:p>
       <w:pPr>
@@ -15683,8 +17334,18 @@
           <w:sz w:val="22"/>
           <w:szCs w:val="22"/>
         </w:rPr>
-        <w:t>Methods Video S1: Thread the mounting wire through the mounting holes of the Maker Pi Pico base, related to step 3</w:t>
-      </w:r>
+        <w:t xml:space="preserve">Methods Video S1: Thread the mounting wire through the mounting holes of the Maker Pi Pico base, related to step </w:t>
+      </w:r>
+      <w:proofErr w:type="gramStart"/>
+      <w:r>
+        <w:rPr>
+          <w:rFonts w:asciiTheme="majorHAnsi" w:hAnsiTheme="majorHAnsi" w:cstheme="majorBidi"/>
+          <w:sz w:val="22"/>
+          <w:szCs w:val="22"/>
+        </w:rPr>
+        <w:t>3</w:t>
+      </w:r>
+      <w:proofErr w:type="gramEnd"/>
     </w:p>
     <w:p>
       <w:pPr>
@@ -15701,8 +17362,18 @@
           <w:sz w:val="22"/>
           <w:szCs w:val="22"/>
         </w:rPr>
-        <w:t>Methods Video S2: Thread the remaining mounting wire through the mounting holes of the AS7341 light sensor and position the sensor above the LEDs, related to step 4</w:t>
-      </w:r>
+        <w:t xml:space="preserve">Methods Video S2: Thread the remaining mounting wire through the mounting holes of the AS7341 light sensor and position the sensor above the LEDs, related to step </w:t>
+      </w:r>
+      <w:proofErr w:type="gramStart"/>
+      <w:r>
+        <w:rPr>
+          <w:rFonts w:asciiTheme="majorHAnsi" w:hAnsiTheme="majorHAnsi" w:cstheme="majorBidi"/>
+          <w:sz w:val="22"/>
+          <w:szCs w:val="22"/>
+        </w:rPr>
+        <w:t>4</w:t>
+      </w:r>
+      <w:proofErr w:type="gramEnd"/>
     </w:p>
     <w:p>
       <w:pPr>
@@ -15720,8 +17391,18 @@
           <w:szCs w:val="22"/>
         </w:rPr>
         <w:lastRenderedPageBreak/>
-        <w:t>Methods Video S3: Attach the Pico W and the AS7341 light sensor to the Maker Pi Pico base, then connect the USB cable from the Pico W to the computer while holding down the BOOTSEL button, related to step 5</w:t>
-      </w:r>
+        <w:t xml:space="preserve">Methods Video S3: Attach the Pico W and the AS7341 light sensor to the Maker Pi Pico base, then connect the USB cable from the Pico W to the computer while holding down the BOOTSEL button, related to step </w:t>
+      </w:r>
+      <w:proofErr w:type="gramStart"/>
+      <w:r>
+        <w:rPr>
+          <w:rFonts w:asciiTheme="majorHAnsi" w:hAnsiTheme="majorHAnsi" w:cstheme="majorBidi"/>
+          <w:sz w:val="22"/>
+          <w:szCs w:val="22"/>
+        </w:rPr>
+        <w:t>5</w:t>
+      </w:r>
+      <w:proofErr w:type="gramEnd"/>
     </w:p>
     <w:p>
       <w:pPr>
@@ -15738,8 +17419,36 @@
           <w:sz w:val="22"/>
           <w:szCs w:val="22"/>
         </w:rPr>
-        <w:t>Methods Video S4: Download the Thonny editor and install the MicroPython firmware onto the Pico W, related to steps 6, 7, 8, and 9</w:t>
-      </w:r>
+        <w:t xml:space="preserve">Methods Video S4: Download the Thonny editor and install the </w:t>
+      </w:r>
+      <w:proofErr w:type="spellStart"/>
+      <w:r>
+        <w:rPr>
+          <w:rFonts w:asciiTheme="majorHAnsi" w:hAnsiTheme="majorHAnsi" w:cstheme="majorBidi"/>
+          <w:sz w:val="22"/>
+          <w:szCs w:val="22"/>
+        </w:rPr>
+        <w:t>MicroPython</w:t>
+      </w:r>
+      <w:proofErr w:type="spellEnd"/>
+      <w:r>
+        <w:rPr>
+          <w:rFonts w:asciiTheme="majorHAnsi" w:hAnsiTheme="majorHAnsi" w:cstheme="majorBidi"/>
+          <w:sz w:val="22"/>
+          <w:szCs w:val="22"/>
+        </w:rPr>
+        <w:t xml:space="preserve"> firmware onto the Pico W, related to steps 6, 7, 8, and </w:t>
+      </w:r>
+      <w:proofErr w:type="gramStart"/>
+      <w:r>
+        <w:rPr>
+          <w:rFonts w:asciiTheme="majorHAnsi" w:hAnsiTheme="majorHAnsi" w:cstheme="majorBidi"/>
+          <w:sz w:val="22"/>
+          <w:szCs w:val="22"/>
+        </w:rPr>
+        <w:t>9</w:t>
+      </w:r>
+      <w:proofErr w:type="gramEnd"/>
     </w:p>
     <w:p>
       <w:pPr>
@@ -15772,8 +17481,18 @@
           <w:sz w:val="22"/>
           <w:szCs w:val="22"/>
         </w:rPr>
-        <w:t xml:space="preserve"> credentials, related to steps 10, 11, 12, and 13</w:t>
-      </w:r>
+        <w:t xml:space="preserve"> credentials, related to steps 10, 11, 12, and </w:t>
+      </w:r>
+      <w:proofErr w:type="gramStart"/>
+      <w:r>
+        <w:rPr>
+          <w:rFonts w:asciiTheme="majorHAnsi" w:hAnsiTheme="majorHAnsi" w:cstheme="majorBidi"/>
+          <w:sz w:val="22"/>
+          <w:szCs w:val="22"/>
+        </w:rPr>
+        <w:t>13</w:t>
+      </w:r>
+      <w:proofErr w:type="gramEnd"/>
     </w:p>
     <w:p>
       <w:pPr>
@@ -15790,8 +17509,18 @@
           <w:sz w:val="22"/>
           <w:szCs w:val="22"/>
         </w:rPr>
-        <w:t>Methods Video S6: Upload the source code to the Pico W and run the main.py script, related to steps 14 and 15</w:t>
-      </w:r>
+        <w:t xml:space="preserve">Methods Video S6: Upload the source code to the Pico W and run the main.py script, related to steps 14 and </w:t>
+      </w:r>
+      <w:proofErr w:type="gramStart"/>
+      <w:r>
+        <w:rPr>
+          <w:rFonts w:asciiTheme="majorHAnsi" w:hAnsiTheme="majorHAnsi" w:cstheme="majorBidi"/>
+          <w:sz w:val="22"/>
+          <w:szCs w:val="22"/>
+        </w:rPr>
+        <w:t>15</w:t>
+      </w:r>
+      <w:proofErr w:type="gramEnd"/>
     </w:p>
     <w:p>
       <w:pPr>
@@ -15808,8 +17537,54 @@
           <w:sz w:val="22"/>
           <w:szCs w:val="22"/>
         </w:rPr>
-        <w:t>Methods Video S7: Open the cloud-control Jupyter notebook via Google Colab and install the self-driving-lab-demo Python package, related to steps 16 and 17</w:t>
-      </w:r>
+        <w:t xml:space="preserve">Methods Video S7: Open the cloud-control </w:t>
+      </w:r>
+      <w:proofErr w:type="spellStart"/>
+      <w:r>
+        <w:rPr>
+          <w:rFonts w:asciiTheme="majorHAnsi" w:hAnsiTheme="majorHAnsi" w:cstheme="majorBidi"/>
+          <w:sz w:val="22"/>
+          <w:szCs w:val="22"/>
+        </w:rPr>
+        <w:t>Jupyter</w:t>
+      </w:r>
+      <w:proofErr w:type="spellEnd"/>
+      <w:r>
+        <w:rPr>
+          <w:rFonts w:asciiTheme="majorHAnsi" w:hAnsiTheme="majorHAnsi" w:cstheme="majorBidi"/>
+          <w:sz w:val="22"/>
+          <w:szCs w:val="22"/>
+        </w:rPr>
+        <w:t xml:space="preserve"> notebook via Google </w:t>
+      </w:r>
+      <w:proofErr w:type="spellStart"/>
+      <w:r>
+        <w:rPr>
+          <w:rFonts w:asciiTheme="majorHAnsi" w:hAnsiTheme="majorHAnsi" w:cstheme="majorBidi"/>
+          <w:sz w:val="22"/>
+          <w:szCs w:val="22"/>
+        </w:rPr>
+        <w:t>Colab</w:t>
+      </w:r>
+      <w:proofErr w:type="spellEnd"/>
+      <w:r>
+        <w:rPr>
+          <w:rFonts w:asciiTheme="majorHAnsi" w:hAnsiTheme="majorHAnsi" w:cstheme="majorBidi"/>
+          <w:sz w:val="22"/>
+          <w:szCs w:val="22"/>
+        </w:rPr>
+        <w:t xml:space="preserve"> and install the self-driving-lab-demo Python package, related to steps 16 and </w:t>
+      </w:r>
+      <w:proofErr w:type="gramStart"/>
+      <w:r>
+        <w:rPr>
+          <w:rFonts w:asciiTheme="majorHAnsi" w:hAnsiTheme="majorHAnsi" w:cstheme="majorBidi"/>
+          <w:sz w:val="22"/>
+          <w:szCs w:val="22"/>
+        </w:rPr>
+        <w:t>17</w:t>
+      </w:r>
+      <w:proofErr w:type="gramEnd"/>
     </w:p>
     <w:p>
       <w:pPr>
@@ -15826,7 +17601,25 @@
           <w:sz w:val="22"/>
           <w:szCs w:val="22"/>
         </w:rPr>
-        <w:t>Methods Video S8: Copy-paste the PICO ID from Thonny to Colab and control the setup remotely through the “evaluate” command, related to steps 18 and 19.</w:t>
+        <w:t xml:space="preserve">Methods Video S8: Copy-paste the PICO ID from Thonny to </w:t>
+      </w:r>
+      <w:proofErr w:type="spellStart"/>
+      <w:r>
+        <w:rPr>
+          <w:rFonts w:asciiTheme="majorHAnsi" w:hAnsiTheme="majorHAnsi" w:cstheme="majorBidi"/>
+          <w:sz w:val="22"/>
+          <w:szCs w:val="22"/>
+        </w:rPr>
+        <w:t>Colab</w:t>
+      </w:r>
+      <w:proofErr w:type="spellEnd"/>
+      <w:r>
+        <w:rPr>
+          <w:rFonts w:asciiTheme="majorHAnsi" w:hAnsiTheme="majorHAnsi" w:cstheme="majorBidi"/>
+          <w:sz w:val="22"/>
+          <w:szCs w:val="22"/>
+        </w:rPr>
+        <w:t xml:space="preserve"> and control the setup remotely through the “evaluate” command, related to steps 18 and 19.</w:t>
       </w:r>
     </w:p>
     <w:p>
@@ -15844,8 +17637,18 @@
           <w:sz w:val="22"/>
           <w:szCs w:val="22"/>
         </w:rPr>
-        <w:t>Methods Video S9: Perform the “Hello, World!” of optimization, comparing grid search vs. random search vs. Bayesian optimization, related to step 19</w:t>
-      </w:r>
+        <w:t xml:space="preserve">Methods Video S9: Perform the “Hello, World!” of optimization, comparing grid search vs. random search vs. Bayesian optimization, related to step </w:t>
+      </w:r>
+      <w:proofErr w:type="gramStart"/>
+      <w:r>
+        <w:rPr>
+          <w:rFonts w:asciiTheme="majorHAnsi" w:hAnsiTheme="majorHAnsi" w:cstheme="majorBidi"/>
+          <w:sz w:val="22"/>
+          <w:szCs w:val="22"/>
+        </w:rPr>
+        <w:t>19</w:t>
+      </w:r>
+      <w:proofErr w:type="gramEnd"/>
     </w:p>
     <w:p>
       <w:pPr>
@@ -15862,11 +17665,21 @@
           <w:sz w:val="22"/>
           <w:szCs w:val="22"/>
         </w:rPr>
-        <w:t>Methods Video S10: Visualize the results of the optimization comparison, related to step 19</w:t>
-      </w:r>
+        <w:t xml:space="preserve">Methods Video S10: Visualize the results of the optimization comparison, related to step </w:t>
+      </w:r>
+      <w:proofErr w:type="gramStart"/>
+      <w:r>
+        <w:rPr>
+          <w:rFonts w:asciiTheme="majorHAnsi" w:hAnsiTheme="majorHAnsi" w:cstheme="majorBidi"/>
+          <w:sz w:val="22"/>
+          <w:szCs w:val="22"/>
+        </w:rPr>
+        <w:t>19</w:t>
+      </w:r>
+      <w:proofErr w:type="gramEnd"/>
     </w:p>
     <w:sectPr>
-      <w:headerReference w:type="default" r:id="rId74"/>
+      <w:headerReference w:type="default" r:id="rId68"/>
       <w:pgSz w:w="12024" w:h="15638"/>
       <w:pgMar w:top="1440" w:right="1440" w:bottom="1440" w:left="1440" w:header="720" w:footer="720" w:gutter="0"/>
       <w:cols w:space="720"/>
@@ -15874,137 +17687,6 @@
     </w:sectPr>
   </w:body>
 </w:document>
-</file>
-
-<file path=word/comments.xml><?xml version="1.0" encoding="utf-8"?>
-<w:comments xmlns:wpc="http://schemas.microsoft.com/office/word/2010/wordprocessingCanvas" xmlns:cx="http://schemas.microsoft.com/office/drawing/2014/chartex" xmlns:cx1="http://schemas.microsoft.com/office/drawing/2015/9/8/chartex" xmlns:cx2="http://schemas.microsoft.com/office/drawing/2015/10/21/chartex" xmlns:cx3="http://schemas.microsoft.com/office/drawing/2016/5/9/chartex" xmlns:cx4="http://schemas.microsoft.com/office/drawing/2016/5/10/chartex" xmlns:cx5="http://schemas.microsoft.com/office/drawing/2016/5/11/chartex" xmlns:cx6="http://schemas.microsoft.com/office/drawing/2016/5/12/chartex" xmlns:cx7="http://schemas.microsoft.com/office/drawing/2016/5/13/chartex" xmlns:cx8="http://schemas.microsoft.com/office/drawing/2016/5/14/chartex" xmlns:mc="http://schemas.openxmlformats.org/markup-compatibility/2006" xmlns:aink="http://schemas.microsoft.com/office/drawing/2016/ink" xmlns:am3d="http://schemas.microsoft.com/office/drawing/2017/model3d" xmlns:o="urn:schemas-microsoft-com:office:office" xmlns:oel="http://schemas.microsoft.com/office/2019/extlst" xmlns:r="http://schemas.openxmlformats.org/officeDocument/2006/relationships" xmlns:m="http://schemas.openxmlformats.org/officeDocument/2006/math" xmlns:v="urn:schemas-microsoft-com:vml" xmlns:wp14="http://schemas.microsoft.com/office/word/2010/wordprocessingDrawing" xmlns:wp="http://schemas.openxmlformats.org/drawingml/2006/wordprocessingDrawing" xmlns:w10="urn:schemas-microsoft-com:office:word" xmlns:w="http://schemas.openxmlformats.org/wordprocessingml/2006/main" xmlns:w14="http://schemas.microsoft.com/office/word/2010/wordml" xmlns:w15="http://schemas.microsoft.com/office/word/2012/wordml" xmlns:w16cex="http://schemas.microsoft.com/office/word/2018/wordml/cex" xmlns:w16cid="http://schemas.microsoft.com/office/word/2016/wordml/cid" xmlns:w16="http://schemas.microsoft.com/office/word/2018/wordml" xmlns:w16sdtdh="http://schemas.microsoft.com/office/word/2020/wordml/sdtdatahash" xmlns:w16se="http://schemas.microsoft.com/office/word/2015/wordml/symex" xmlns:wpg="http://schemas.microsoft.com/office/word/2010/wordprocessingGroup" xmlns:wpi="http://schemas.microsoft.com/office/word/2010/wordprocessingInk" xmlns:wne="http://schemas.microsoft.com/office/word/2006/wordml" xmlns:wps="http://schemas.microsoft.com/office/word/2010/wordprocessingShape" mc:Ignorable="w14 w15 w16se w16cid w16 w16cex w16sdtdh wp14">
-  <w:comment w:id="6" w:author="Sterling Baird" w:date="2023-03-06T15:03:00Z" w:initials="SB">
-    <w:p>
-      <w:pPr>
-        <w:pStyle w:val="CommentText"/>
-      </w:pPr>
-      <w:r>
-        <w:rPr>
-          <w:rStyle w:val="CommentReference"/>
-        </w:rPr>
-        <w:annotationRef/>
-      </w:r>
-      <w:r>
-        <w:t xml:space="preserve">From Reviewer #3: This step will be a considerable barrier for many. I wonder if the demo should assume pre-soldered, or propose a method like </w:t>
-      </w:r>
-      <w:hyperlink r:id="rId1" w:history="1">
-        <w:r>
-          <w:rPr>
-            <w:rStyle w:val="Hyperlink"/>
-          </w:rPr>
-          <w:t>https://www.youtube.com/watch?v=oYHjxBEWebg</w:t>
-        </w:r>
-      </w:hyperlink>
-      <w:r>
-        <w:t xml:space="preserve">? </w:t>
-      </w:r>
-    </w:p>
-  </w:comment>
-  <w:comment w:id="7" w:author="Sterling Baird" w:date="2023-03-06T17:31:00Z" w:initials="SB">
-    <w:p>
-      <w:pPr>
-        <w:pStyle w:val="CommentText"/>
-      </w:pPr>
-      <w:r>
-        <w:rPr>
-          <w:rStyle w:val="CommentReference"/>
-        </w:rPr>
-        <w:annotationRef/>
-      </w:r>
-      <w:r>
-        <w:t>Great point. A link to a hammer header pin install rig for Pico W has been included, as well as links to a Pico W with pre-soldered headers. These are both relatively new, and were not available during the initial design. Thank you for bringing this back to our attention!</w:t>
-      </w:r>
-    </w:p>
-  </w:comment>
-  <w:comment w:id="8" w:author="Sterling Baird" w:date="2023-03-06T17:31:00Z" w:initials="SB">
-    <w:p>
-      <w:pPr>
-        <w:pStyle w:val="CommentText"/>
-      </w:pPr>
-      <w:r>
-        <w:rPr>
-          <w:rStyle w:val="CommentReference"/>
-        </w:rPr>
-        <w:annotationRef/>
-      </w:r>
-      <w:hyperlink r:id="rId2" w:history="1">
-        <w:r>
-          <w:rPr>
-            <w:rStyle w:val="Hyperlink"/>
-          </w:rPr>
-          <w:t>Pico W’s with pre-soldered headers</w:t>
-        </w:r>
-      </w:hyperlink>
-    </w:p>
-  </w:comment>
-  <w:comment w:id="15" w:author="Sterling Baird" w:date="2023-03-06T15:15:00Z" w:initials="SB">
-    <w:p>
-      <w:pPr>
-        <w:pStyle w:val="CommentText"/>
-      </w:pPr>
-      <w:r>
-        <w:rPr>
-          <w:rStyle w:val="CommentReference"/>
-        </w:rPr>
-        <w:annotationRef/>
-      </w:r>
-      <w:r>
-        <w:t>Reviewer #3: When following these instructions, I found myself confused for a bit as to what was being installed where: on the Pico W, on the computer that Pico W is attached to. I detailed those concerns in  some notes but can’t find them—but please think about how to clarify for someone who hasn’t worked with some microcontrollers before.</w:t>
-      </w:r>
-    </w:p>
-  </w:comment>
-  <w:comment w:id="16" w:author="Sterling Baird" w:date="2023-03-06T15:23:00Z" w:initials="SB">
-    <w:p>
-      <w:pPr>
-        <w:pStyle w:val="CommentText"/>
-      </w:pPr>
-      <w:r>
-        <w:rPr>
-          <w:rStyle w:val="CommentReference"/>
-        </w:rPr>
-        <w:annotationRef/>
-      </w:r>
-      <w:r>
-        <w:t>Thank you for the suggestion. We have added clarifications at various places.</w:t>
-      </w:r>
-    </w:p>
-  </w:comment>
-</w:comments>
-</file>
-
-<file path=word/commentsExtended.xml><?xml version="1.0" encoding="utf-8"?>
-<w15:commentsEx xmlns:wpc="http://schemas.microsoft.com/office/word/2010/wordprocessingCanvas" xmlns:cx="http://schemas.microsoft.com/office/drawing/2014/chartex" xmlns:cx1="http://schemas.microsoft.com/office/drawing/2015/9/8/chartex" xmlns:cx2="http://schemas.microsoft.com/office/drawing/2015/10/21/chartex" xmlns:cx3="http://schemas.microsoft.com/office/drawing/2016/5/9/chartex" xmlns:cx4="http://schemas.microsoft.com/office/drawing/2016/5/10/chartex" xmlns:cx5="http://schemas.microsoft.com/office/drawing/2016/5/11/chartex" xmlns:cx6="http://schemas.microsoft.com/office/drawing/2016/5/12/chartex" xmlns:cx7="http://schemas.microsoft.com/office/drawing/2016/5/13/chartex" xmlns:cx8="http://schemas.microsoft.com/office/drawing/2016/5/14/chartex" xmlns:mc="http://schemas.openxmlformats.org/markup-compatibility/2006" xmlns:aink="http://schemas.microsoft.com/office/drawing/2016/ink" xmlns:am3d="http://schemas.microsoft.com/office/drawing/2017/model3d" xmlns:o="urn:schemas-microsoft-com:office:office" xmlns:oel="http://schemas.microsoft.com/office/2019/extlst" xmlns:r="http://schemas.openxmlformats.org/officeDocument/2006/relationships" xmlns:m="http://schemas.openxmlformats.org/officeDocument/2006/math" xmlns:v="urn:schemas-microsoft-com:vml" xmlns:wp14="http://schemas.microsoft.com/office/word/2010/wordprocessingDrawing" xmlns:wp="http://schemas.openxmlformats.org/drawingml/2006/wordprocessingDrawing" xmlns:w10="urn:schemas-microsoft-com:office:word" xmlns:w="http://schemas.openxmlformats.org/wordprocessingml/2006/main" xmlns:w14="http://schemas.microsoft.com/office/word/2010/wordml" xmlns:w15="http://schemas.microsoft.com/office/word/2012/wordml" xmlns:w16cex="http://schemas.microsoft.com/office/word/2018/wordml/cex" xmlns:w16cid="http://schemas.microsoft.com/office/word/2016/wordml/cid" xmlns:w16="http://schemas.microsoft.com/office/word/2018/wordml" xmlns:w16sdtdh="http://schemas.microsoft.com/office/word/2020/wordml/sdtdatahash" xmlns:w16se="http://schemas.microsoft.com/office/word/2015/wordml/symex" xmlns:wpg="http://schemas.microsoft.com/office/word/2010/wordprocessingGroup" xmlns:wpi="http://schemas.microsoft.com/office/word/2010/wordprocessingInk" xmlns:wne="http://schemas.microsoft.com/office/word/2006/wordml" xmlns:wps="http://schemas.microsoft.com/office/word/2010/wordprocessingShape" mc:Ignorable="w14 w15 w16se w16cid w16 w16cex w16sdtdh wp14">
-  <w15:commentEx w15:paraId="2A35E696" w15:done="0"/>
-  <w15:commentEx w15:paraId="2B6C51BC" w15:paraIdParent="2A35E696" w15:done="0"/>
-  <w15:commentEx w15:paraId="76F800E4" w15:paraIdParent="2A35E696" w15:done="0"/>
-  <w15:commentEx w15:paraId="123CCE97" w15:done="0"/>
-  <w15:commentEx w15:paraId="70037906" w15:paraIdParent="123CCE97" w15:done="0"/>
-</w15:commentsEx>
-</file>
-
-<file path=word/commentsExtensible.xml><?xml version="1.0" encoding="utf-8"?>
-<w16cex:commentsExtensible xmlns:wpc="http://schemas.microsoft.com/office/word/2010/wordprocessingCanvas" xmlns:cx="http://schemas.microsoft.com/office/drawing/2014/chartex" xmlns:cx1="http://schemas.microsoft.com/office/drawing/2015/9/8/chartex" xmlns:cx2="http://schemas.microsoft.com/office/drawing/2015/10/21/chartex" xmlns:cx3="http://schemas.microsoft.com/office/drawing/2016/5/9/chartex" xmlns:cx4="http://schemas.microsoft.com/office/drawing/2016/5/10/chartex" xmlns:cx5="http://schemas.microsoft.com/office/drawing/2016/5/11/chartex" xmlns:cx6="http://schemas.microsoft.com/office/drawing/2016/5/12/chartex" xmlns:cx7="http://schemas.microsoft.com/office/drawing/2016/5/13/chartex" xmlns:cx8="http://schemas.microsoft.com/office/drawing/2016/5/14/chartex" xmlns:mc="http://schemas.openxmlformats.org/markup-compatibility/2006" xmlns:aink="http://schemas.microsoft.com/office/drawing/2016/ink" xmlns:am3d="http://schemas.microsoft.com/office/drawing/2017/model3d" xmlns:o="urn:schemas-microsoft-com:office:office" xmlns:oel="http://schemas.microsoft.com/office/2019/extlst" xmlns:r="http://schemas.openxmlformats.org/officeDocument/2006/relationships" xmlns:m="http://schemas.openxmlformats.org/officeDocument/2006/math" xmlns:v="urn:schemas-microsoft-com:vml" xmlns:wp14="http://schemas.microsoft.com/office/word/2010/wordprocessingDrawing" xmlns:wp="http://schemas.openxmlformats.org/drawingml/2006/wordprocessingDrawing" xmlns:w10="urn:schemas-microsoft-com:office:word" xmlns:w="http://schemas.openxmlformats.org/wordprocessingml/2006/main" xmlns:w14="http://schemas.microsoft.com/office/word/2010/wordml" xmlns:w15="http://schemas.microsoft.com/office/word/2012/wordml" xmlns:w16cex="http://schemas.microsoft.com/office/word/2018/wordml/cex" xmlns:w16cid="http://schemas.microsoft.com/office/word/2016/wordml/cid" xmlns:w16="http://schemas.microsoft.com/office/word/2018/wordml" xmlns:w16sdtdh="http://schemas.microsoft.com/office/word/2020/wordml/sdtdatahash" xmlns:w16se="http://schemas.microsoft.com/office/word/2015/wordml/symex" xmlns:wpg="http://schemas.microsoft.com/office/word/2010/wordprocessingGroup" xmlns:wpi="http://schemas.microsoft.com/office/word/2010/wordprocessingInk" xmlns:wne="http://schemas.microsoft.com/office/word/2006/wordml" xmlns:wps="http://schemas.microsoft.com/office/word/2010/wordprocessingShape" mc:Ignorable="w14 w15 w16se w16cid w16 w16cex w16sdtdh wp14">
-  <w16cex:commentExtensible w16cex:durableId="27B07F41" w16cex:dateUtc="2023-03-06T22:03:00Z"/>
-  <w16cex:commentExtensible w16cex:durableId="27B0A1DB" w16cex:dateUtc="2023-03-07T00:31:00Z"/>
-  <w16cex:commentExtensible w16cex:durableId="27B0A1E8" w16cex:dateUtc="2023-03-07T00:31:00Z"/>
-  <w16cex:commentExtensible w16cex:durableId="27B08221" w16cex:dateUtc="2023-03-06T22:15:00Z"/>
-  <w16cex:commentExtensible w16cex:durableId="27B0840D" w16cex:dateUtc="2023-03-06T22:23:00Z"/>
-</w16cex:commentsExtensible>
-</file>
-
-<file path=word/commentsIds.xml><?xml version="1.0" encoding="utf-8"?>
-<w16cid:commentsIds xmlns:wpc="http://schemas.microsoft.com/office/word/2010/wordprocessingCanvas" xmlns:cx="http://schemas.microsoft.com/office/drawing/2014/chartex" xmlns:cx1="http://schemas.microsoft.com/office/drawing/2015/9/8/chartex" xmlns:cx2="http://schemas.microsoft.com/office/drawing/2015/10/21/chartex" xmlns:cx3="http://schemas.microsoft.com/office/drawing/2016/5/9/chartex" xmlns:cx4="http://schemas.microsoft.com/office/drawing/2016/5/10/chartex" xmlns:cx5="http://schemas.microsoft.com/office/drawing/2016/5/11/chartex" xmlns:cx6="http://schemas.microsoft.com/office/drawing/2016/5/12/chartex" xmlns:cx7="http://schemas.microsoft.com/office/drawing/2016/5/13/chartex" xmlns:cx8="http://schemas.microsoft.com/office/drawing/2016/5/14/chartex" xmlns:mc="http://schemas.openxmlformats.org/markup-compatibility/2006" xmlns:aink="http://schemas.microsoft.com/office/drawing/2016/ink" xmlns:am3d="http://schemas.microsoft.com/office/drawing/2017/model3d" xmlns:o="urn:schemas-microsoft-com:office:office" xmlns:oel="http://schemas.microsoft.com/office/2019/extlst" xmlns:r="http://schemas.openxmlformats.org/officeDocument/2006/relationships" xmlns:m="http://schemas.openxmlformats.org/officeDocument/2006/math" xmlns:v="urn:schemas-microsoft-com:vml" xmlns:wp14="http://schemas.microsoft.com/office/word/2010/wordprocessingDrawing" xmlns:wp="http://schemas.openxmlformats.org/drawingml/2006/wordprocessingDrawing" xmlns:w10="urn:schemas-microsoft-com:office:word" xmlns:w="http://schemas.openxmlformats.org/wordprocessingml/2006/main" xmlns:w14="http://schemas.microsoft.com/office/word/2010/wordml" xmlns:w15="http://schemas.microsoft.com/office/word/2012/wordml" xmlns:w16cex="http://schemas.microsoft.com/office/word/2018/wordml/cex" xmlns:w16cid="http://schemas.microsoft.com/office/word/2016/wordml/cid" xmlns:w16="http://schemas.microsoft.com/office/word/2018/wordml" xmlns:w16sdtdh="http://schemas.microsoft.com/office/word/2020/wordml/sdtdatahash" xmlns:w16se="http://schemas.microsoft.com/office/word/2015/wordml/symex" xmlns:wpg="http://schemas.microsoft.com/office/word/2010/wordprocessingGroup" xmlns:wpi="http://schemas.microsoft.com/office/word/2010/wordprocessingInk" xmlns:wne="http://schemas.microsoft.com/office/word/2006/wordml" xmlns:wps="http://schemas.microsoft.com/office/word/2010/wordprocessingShape" mc:Ignorable="w14 w15 w16se w16cid w16 w16cex w16sdtdh wp14">
-  <w16cid:commentId w16cid:paraId="2A35E696" w16cid:durableId="27B07F41"/>
-  <w16cid:commentId w16cid:paraId="2B6C51BC" w16cid:durableId="27B0A1DB"/>
-  <w16cid:commentId w16cid:paraId="76F800E4" w16cid:durableId="27B0A1E8"/>
-  <w16cid:commentId w16cid:paraId="123CCE97" w16cid:durableId="27B08221"/>
-  <w16cid:commentId w16cid:paraId="70037906" w16cid:durableId="27B0840D"/>
-</w16cid:commentsIds>
 </file>
 
 <file path=word/endnotes.xml><?xml version="1.0" encoding="utf-8"?>
@@ -20473,14 +22155,6 @@
   </w:num>
   <w:numIdMacAtCleanup w:val="11"/>
 </w:numbering>
-</file>
-
-<file path=word/people.xml><?xml version="1.0" encoding="utf-8"?>
-<w15:people xmlns:wpc="http://schemas.microsoft.com/office/word/2010/wordprocessingCanvas" xmlns:cx="http://schemas.microsoft.com/office/drawing/2014/chartex" xmlns:cx1="http://schemas.microsoft.com/office/drawing/2015/9/8/chartex" xmlns:cx2="http://schemas.microsoft.com/office/drawing/2015/10/21/chartex" xmlns:cx3="http://schemas.microsoft.com/office/drawing/2016/5/9/chartex" xmlns:cx4="http://schemas.microsoft.com/office/drawing/2016/5/10/chartex" xmlns:cx5="http://schemas.microsoft.com/office/drawing/2016/5/11/chartex" xmlns:cx6="http://schemas.microsoft.com/office/drawing/2016/5/12/chartex" xmlns:cx7="http://schemas.microsoft.com/office/drawing/2016/5/13/chartex" xmlns:cx8="http://schemas.microsoft.com/office/drawing/2016/5/14/chartex" xmlns:mc="http://schemas.openxmlformats.org/markup-compatibility/2006" xmlns:aink="http://schemas.microsoft.com/office/drawing/2016/ink" xmlns:am3d="http://schemas.microsoft.com/office/drawing/2017/model3d" xmlns:o="urn:schemas-microsoft-com:office:office" xmlns:oel="http://schemas.microsoft.com/office/2019/extlst" xmlns:r="http://schemas.openxmlformats.org/officeDocument/2006/relationships" xmlns:m="http://schemas.openxmlformats.org/officeDocument/2006/math" xmlns:v="urn:schemas-microsoft-com:vml" xmlns:wp14="http://schemas.microsoft.com/office/word/2010/wordprocessingDrawing" xmlns:wp="http://schemas.openxmlformats.org/drawingml/2006/wordprocessingDrawing" xmlns:w10="urn:schemas-microsoft-com:office:word" xmlns:w="http://schemas.openxmlformats.org/wordprocessingml/2006/main" xmlns:w14="http://schemas.microsoft.com/office/word/2010/wordml" xmlns:w15="http://schemas.microsoft.com/office/word/2012/wordml" xmlns:w16cex="http://schemas.microsoft.com/office/word/2018/wordml/cex" xmlns:w16cid="http://schemas.microsoft.com/office/word/2016/wordml/cid" xmlns:w16="http://schemas.microsoft.com/office/word/2018/wordml" xmlns:w16sdtdh="http://schemas.microsoft.com/office/word/2020/wordml/sdtdatahash" xmlns:w16se="http://schemas.microsoft.com/office/word/2015/wordml/symex" xmlns:wpg="http://schemas.microsoft.com/office/word/2010/wordprocessingGroup" xmlns:wpi="http://schemas.microsoft.com/office/word/2010/wordprocessingInk" xmlns:wne="http://schemas.microsoft.com/office/word/2006/wordml" xmlns:wps="http://schemas.microsoft.com/office/word/2010/wordprocessingShape" mc:Ignorable="w14 w15 w16se w16cid w16 w16cex w16sdtdh wp14">
-  <w15:person w15:author="Sterling Baird">
-    <w15:presenceInfo w15:providerId="AD" w15:userId="S::u1326059@umail.utah.edu::c931e9de-30d8-4e23-9fbb-c0735c2af7a0"/>
-  </w15:person>
-</w15:people>
 </file>
 
 <file path=word/styles.xml><?xml version="1.0" encoding="utf-8"?>

--- a/reports/CellPress_STARProtocols_clean.docx
+++ b/reports/CellPress_STARProtocols_clean.docx
@@ -18,19 +18,8 @@
           <w:sz w:val="56"/>
           <w:szCs w:val="56"/>
         </w:rPr>
-        <w:t xml:space="preserve">Build instructions for Closed-loop Spectroscopy Lab: Light-mixing </w:t>
-      </w:r>
-      <w:proofErr w:type="gramStart"/>
-      <w:r>
-        <w:rPr>
-          <w:rFonts w:asciiTheme="majorHAnsi" w:hAnsiTheme="majorHAnsi" w:cstheme="majorHAnsi"/>
-          <w:color w:val="4F81BD" w:themeColor="accent1"/>
-          <w:sz w:val="56"/>
-          <w:szCs w:val="56"/>
-        </w:rPr>
-        <w:t>Demo</w:t>
-      </w:r>
-      <w:proofErr w:type="gramEnd"/>
+        <w:t>Build instructions for Closed-loop Spectroscopy Lab: Light-mixing Demo</w:t>
+      </w:r>
     </w:p>
     <w:p>
       <w:pPr>
@@ -237,7 +226,6 @@
         </w:rPr>
         <w:t xml:space="preserve">Technical </w:t>
       </w:r>
-      <w:proofErr w:type="gramStart"/>
       <w:r>
         <w:rPr>
           <w:rFonts w:asciiTheme="majorHAnsi" w:hAnsiTheme="majorHAnsi" w:cstheme="majorHAnsi"/>
@@ -247,7 +235,6 @@
         </w:rPr>
         <w:t>contact</w:t>
       </w:r>
-      <w:proofErr w:type="gramEnd"/>
     </w:p>
     <w:p>
       <w:pPr>
@@ -277,7 +264,6 @@
         </w:rPr>
         <w:t xml:space="preserve">Lead </w:t>
       </w:r>
-      <w:proofErr w:type="gramStart"/>
       <w:r>
         <w:rPr>
           <w:rFonts w:asciiTheme="majorHAnsi" w:hAnsiTheme="majorHAnsi" w:cstheme="majorHAnsi"/>
@@ -287,7 +273,6 @@
         </w:rPr>
         <w:t>contact</w:t>
       </w:r>
-      <w:proofErr w:type="gramEnd"/>
     </w:p>
     <w:p>
       <w:pPr>
@@ -1655,25 +1640,7 @@
           <w:sz w:val="22"/>
           <w:szCs w:val="22"/>
         </w:rPr>
-        <w:t xml:space="preserve">The hardware and software </w:t>
-      </w:r>
-      <w:proofErr w:type="gramStart"/>
-      <w:r>
-        <w:rPr>
-          <w:rFonts w:asciiTheme="majorHAnsi" w:hAnsiTheme="majorHAnsi" w:cstheme="majorHAnsi"/>
-          <w:sz w:val="22"/>
-          <w:szCs w:val="22"/>
-        </w:rPr>
-        <w:t>was</w:t>
-      </w:r>
-      <w:proofErr w:type="gramEnd"/>
-      <w:r>
-        <w:rPr>
-          <w:rFonts w:asciiTheme="majorHAnsi" w:hAnsiTheme="majorHAnsi" w:cstheme="majorHAnsi"/>
-          <w:sz w:val="22"/>
-          <w:szCs w:val="22"/>
-        </w:rPr>
-        <w:t xml:space="preserve"> designed to work with the Pico W, though the setup can be adapted for other microcontrollers. See </w:t>
+        <w:t xml:space="preserve">The hardware and software was designed to work with the Pico W, though the setup can be adapted for other microcontrollers. See </w:t>
       </w:r>
       <w:r>
         <w:rPr>
@@ -2909,18 +2876,8 @@
           <w:sz w:val="22"/>
           <w:szCs w:val="22"/>
         </w:rPr>
-        <w:t xml:space="preserve"> at least one USB-A </w:t>
-      </w:r>
-      <w:proofErr w:type="gramStart"/>
-      <w:r>
-        <w:rPr>
-          <w:rFonts w:asciiTheme="majorHAnsi" w:hAnsiTheme="majorHAnsi" w:cstheme="majorHAnsi"/>
-          <w:sz w:val="22"/>
-          <w:szCs w:val="22"/>
-        </w:rPr>
-        <w:t>port</w:t>
-      </w:r>
-      <w:proofErr w:type="gramEnd"/>
+        <w:t xml:space="preserve"> at least one USB-A port</w:t>
+      </w:r>
     </w:p>
     <w:p>
       <w:pPr>
@@ -3011,18 +2968,8 @@
           <w:sz w:val="22"/>
           <w:szCs w:val="22"/>
         </w:rPr>
-        <w:t xml:space="preserve">nsure the Pico W can successfully connect to a </w:t>
-      </w:r>
-      <w:proofErr w:type="gramStart"/>
-      <w:r>
-        <w:rPr>
-          <w:rFonts w:asciiTheme="majorHAnsi" w:hAnsiTheme="majorHAnsi" w:cstheme="majorHAnsi"/>
-          <w:sz w:val="22"/>
-          <w:szCs w:val="22"/>
-        </w:rPr>
-        <w:t>computer</w:t>
-      </w:r>
-      <w:proofErr w:type="gramEnd"/>
+        <w:t>nsure the Pico W can successfully connect to a computer</w:t>
+      </w:r>
     </w:p>
     <w:p>
       <w:pPr>
@@ -3059,18 +3006,8 @@
           <w:sz w:val="22"/>
           <w:szCs w:val="22"/>
         </w:rPr>
-        <w:t xml:space="preserve">the Pico W is working </w:t>
-      </w:r>
-      <w:proofErr w:type="gramStart"/>
-      <w:r>
-        <w:rPr>
-          <w:rFonts w:asciiTheme="majorHAnsi" w:hAnsiTheme="majorHAnsi" w:cstheme="majorHAnsi"/>
-          <w:sz w:val="22"/>
-          <w:szCs w:val="22"/>
-        </w:rPr>
-        <w:t>normally</w:t>
-      </w:r>
-      <w:proofErr w:type="gramEnd"/>
+        <w:t>the Pico W is working normally</w:t>
+      </w:r>
     </w:p>
     <w:p>
       <w:pPr>
@@ -3099,18 +3036,8 @@
           <w:sz w:val="22"/>
           <w:szCs w:val="22"/>
         </w:rPr>
-        <w:t xml:space="preserve">e careful only to heat the gold pads to avoid damaging the </w:t>
-      </w:r>
-      <w:proofErr w:type="gramStart"/>
-      <w:r>
-        <w:rPr>
-          <w:rFonts w:asciiTheme="majorHAnsi" w:hAnsiTheme="majorHAnsi" w:cstheme="majorHAnsi"/>
-          <w:sz w:val="22"/>
-          <w:szCs w:val="22"/>
-        </w:rPr>
-        <w:t>circuitry</w:t>
-      </w:r>
-      <w:proofErr w:type="gramEnd"/>
+        <w:t>e careful only to heat the gold pads to avoid damaging the circuitry</w:t>
+      </w:r>
     </w:p>
     <w:p>
       <w:pPr>
@@ -3372,7 +3299,19 @@
               <w:rPr>
                 <w:color w:val="000000"/>
               </w:rPr>
-              <w:t>https://github.com/sparks-baird/self-driving-lab-demo/tree/v0.6.0/src/self_driving_lab_demo/data</w:t>
+              <w:t>https://github.com/sparks-baird/self-driving-lab-demo/tree/v0.</w:t>
+            </w:r>
+            <w:r>
+              <w:rPr>
+                <w:color w:val="000000"/>
+              </w:rPr>
+              <w:t>8.2</w:t>
+            </w:r>
+            <w:r>
+              <w:rPr>
+                <w:color w:val="000000"/>
+              </w:rPr>
+              <w:t>/src/self_driving_lab_demo/data</w:t>
             </w:r>
           </w:p>
         </w:tc>
@@ -3402,7 +3341,13 @@
               <w:rPr>
                 <w:color w:val="000000"/>
               </w:rPr>
-              <w:t>v0.6.0</w:t>
+              <w:t>v0.</w:t>
+            </w:r>
+            <w:r>
+              <w:rPr>
+                <w:color w:val="000000"/>
+              </w:rPr>
+              <w:t>8.2</w:t>
             </w:r>
           </w:p>
         </w:tc>
@@ -3468,7 +3413,13 @@
               <w:rPr>
                 <w:color w:val="000000"/>
               </w:rPr>
-              <w:t>self-driving-lab-demo v0.6.0</w:t>
+              <w:t>self-driving-lab-demo v0.</w:t>
+            </w:r>
+            <w:r>
+              <w:rPr>
+                <w:color w:val="000000"/>
+              </w:rPr>
+              <w:t>8.2</w:t>
             </w:r>
           </w:p>
         </w:tc>
@@ -3528,7 +3479,13 @@
               <w:rPr>
                 <w:color w:val="000000"/>
               </w:rPr>
-              <w:t>v0.6.0</w:t>
+              <w:t>v0.</w:t>
+            </w:r>
+            <w:r>
+              <w:rPr>
+                <w:color w:val="000000"/>
+              </w:rPr>
+              <w:t>8.2</w:t>
             </w:r>
           </w:p>
         </w:tc>
@@ -4864,25 +4821,7 @@
           <w:sz w:val="22"/>
           <w:szCs w:val="22"/>
         </w:rPr>
-        <w:t xml:space="preserve">headers onto the Pico W, mount the light sensor so that the pinhole is facing the </w:t>
-      </w:r>
-      <w:proofErr w:type="gramStart"/>
-      <w:r>
-        <w:rPr>
-          <w:rFonts w:asciiTheme="majorHAnsi" w:eastAsia="Arial" w:hAnsiTheme="majorHAnsi" w:cstheme="majorHAnsi"/>
-          <w:sz w:val="22"/>
-          <w:szCs w:val="22"/>
-        </w:rPr>
-        <w:t>red green</w:t>
-      </w:r>
-      <w:proofErr w:type="gramEnd"/>
-      <w:r>
-        <w:rPr>
-          <w:rFonts w:asciiTheme="majorHAnsi" w:eastAsia="Arial" w:hAnsiTheme="majorHAnsi" w:cstheme="majorHAnsi"/>
-          <w:sz w:val="22"/>
-          <w:szCs w:val="22"/>
-        </w:rPr>
-        <w:t xml:space="preserve"> blue (RGB) LED, connect the light sensor to the board, and get the microcontroller ready for firmware installation.</w:t>
+        <w:t>headers onto the Pico W, mount the light sensor so that the pinhole is facing the red green blue (RGB) LED, connect the light sensor to the board, and get the microcontroller ready for firmware installation.</w:t>
       </w:r>
     </w:p>
     <w:p>
@@ -5209,25 +5148,7 @@
           <w:sz w:val="22"/>
           <w:szCs w:val="22"/>
         </w:rPr>
-        <w:t xml:space="preserve">Thread the sculpting wire through each mounting hole on the Maker Pi Pico base, then twist the wires together near the RGB LED. This setup will allow the position and orientation of the sensor to be both adjustable and steady. Continue twisting until you have 4 to 6 inches of twisted </w:t>
-      </w:r>
-      <w:proofErr w:type="gramStart"/>
-      <w:r>
-        <w:rPr>
-          <w:rFonts w:asciiTheme="majorHAnsi" w:eastAsia="Arial" w:hAnsiTheme="majorHAnsi" w:cstheme="majorHAnsi"/>
-          <w:sz w:val="22"/>
-          <w:szCs w:val="22"/>
-        </w:rPr>
-        <w:t>wire, and</w:t>
-      </w:r>
-      <w:proofErr w:type="gramEnd"/>
-      <w:r>
-        <w:rPr>
-          <w:rFonts w:asciiTheme="majorHAnsi" w:eastAsia="Arial" w:hAnsiTheme="majorHAnsi" w:cstheme="majorHAnsi"/>
-          <w:sz w:val="22"/>
-          <w:szCs w:val="22"/>
-        </w:rPr>
-        <w:t xml:space="preserve"> ensure that there are at least 3 inches of loose, untwisted wire at each end (the leftover, untwisted wire will be threaded through the mounting holes of the light sensor in the next step). For reference, a diagram is also</w:t>
+        <w:t>Thread the sculpting wire through each mounting hole on the Maker Pi Pico base, then twist the wires together near the RGB LED. This setup will allow the position and orientation of the sensor to be both adjustable and steady. Continue twisting until you have 4 to 6 inches of twisted wire, and ensure that there are at least 3 inches of loose, untwisted wire at each end (the leftover, untwisted wire will be threaded through the mounting holes of the light sensor in the next step). For reference, a diagram is also</w:t>
       </w:r>
       <w:r>
         <w:rPr>
@@ -5841,56 +5762,44 @@
           <w:sz w:val="22"/>
           <w:szCs w:val="22"/>
         </w:rPr>
-        <w:t>-demo-</w:t>
-      </w:r>
-      <w:proofErr w:type="gramStart"/>
-      <w:r>
+        <w:t>-demo-thonny</w:t>
+      </w:r>
+    </w:p>
+    <w:p>
+      <w:pPr>
+        <w:ind w:left="720"/>
         <w:rPr>
           <w:rFonts w:ascii="Consolas" w:eastAsia="Arial" w:hAnsi="Consolas" w:cstheme="majorHAnsi"/>
           <w:sz w:val="22"/>
           <w:szCs w:val="22"/>
         </w:rPr>
+      </w:pPr>
+      <w:r>
+        <w:rPr>
+          <w:rFonts w:ascii="Consolas" w:eastAsia="Arial" w:hAnsi="Consolas" w:cstheme="majorHAnsi"/>
+          <w:sz w:val="22"/>
+          <w:szCs w:val="22"/>
+        </w:rPr>
+        <w:t>pip install thonny</w:t>
+      </w:r>
+      <w:r>
+        <w:rPr>
+          <w:rFonts w:ascii="Consolas" w:eastAsia="Arial" w:hAnsi="Consolas" w:cstheme="majorHAnsi"/>
+          <w:sz w:val="22"/>
+          <w:szCs w:val="22"/>
+        </w:rPr>
+        <w:br/>
+      </w:r>
+      <w:proofErr w:type="spellStart"/>
+      <w:r>
+        <w:rPr>
+          <w:rFonts w:ascii="Consolas" w:eastAsia="Arial" w:hAnsi="Consolas" w:cstheme="majorHAnsi"/>
+          <w:sz w:val="22"/>
+          <w:szCs w:val="22"/>
+        </w:rPr>
         <w:t>thonny</w:t>
       </w:r>
-      <w:proofErr w:type="gramEnd"/>
-    </w:p>
-    <w:p>
-      <w:pPr>
-        <w:ind w:left="720"/>
-        <w:rPr>
-          <w:rFonts w:ascii="Consolas" w:eastAsia="Arial" w:hAnsi="Consolas" w:cstheme="majorHAnsi"/>
-          <w:sz w:val="22"/>
-          <w:szCs w:val="22"/>
-        </w:rPr>
-      </w:pPr>
-      <w:r>
-        <w:rPr>
-          <w:rFonts w:ascii="Consolas" w:eastAsia="Arial" w:hAnsi="Consolas" w:cstheme="majorHAnsi"/>
-          <w:sz w:val="22"/>
-          <w:szCs w:val="22"/>
-        </w:rPr>
-        <w:t>pip install thonny</w:t>
-      </w:r>
-      <w:r>
-        <w:rPr>
-          <w:rFonts w:ascii="Consolas" w:eastAsia="Arial" w:hAnsi="Consolas" w:cstheme="majorHAnsi"/>
-          <w:sz w:val="22"/>
-          <w:szCs w:val="22"/>
-        </w:rPr>
-        <w:br/>
-      </w:r>
-      <w:proofErr w:type="spellStart"/>
-      <w:proofErr w:type="gramStart"/>
-      <w:r>
-        <w:rPr>
-          <w:rFonts w:ascii="Consolas" w:eastAsia="Arial" w:hAnsi="Consolas" w:cstheme="majorHAnsi"/>
-          <w:sz w:val="22"/>
-          <w:szCs w:val="22"/>
-        </w:rPr>
-        <w:t>thonny</w:t>
-      </w:r>
       <w:proofErr w:type="spellEnd"/>
-      <w:proofErr w:type="gramEnd"/>
     </w:p>
     <w:p>
       <w:pPr>
@@ -6033,18 +5942,8 @@
           <w:sz w:val="22"/>
           <w:szCs w:val="22"/>
         </w:rPr>
-        <w:t xml:space="preserve"> variant: Raspberry Pi - Pico W / Pico WH" and click </w:t>
-      </w:r>
-      <w:proofErr w:type="gramStart"/>
-      <w:r>
-        <w:rPr>
-          <w:rFonts w:asciiTheme="majorHAnsi" w:eastAsia="Arial" w:hAnsiTheme="majorHAnsi" w:cstheme="majorHAnsi"/>
-          <w:sz w:val="22"/>
-          <w:szCs w:val="22"/>
-        </w:rPr>
-        <w:t>install</w:t>
-      </w:r>
-      <w:proofErr w:type="gramEnd"/>
+        <w:t xml:space="preserve"> variant: Raspberry Pi - Pico W / Pico WH" and click install</w:t>
+      </w:r>
     </w:p>
     <w:p>
       <w:pPr>
@@ -6352,18 +6251,8 @@
           <w:sz w:val="22"/>
           <w:szCs w:val="22"/>
         </w:rPr>
-        <w:t xml:space="preserve">and unzip </w:t>
-      </w:r>
-      <w:proofErr w:type="gramStart"/>
-      <w:r>
-        <w:rPr>
-          <w:rFonts w:asciiTheme="majorHAnsi" w:eastAsia="Arial" w:hAnsiTheme="majorHAnsi" w:cstheme="majorHAnsi"/>
-          <w:sz w:val="22"/>
-          <w:szCs w:val="22"/>
-        </w:rPr>
-        <w:t>it</w:t>
-      </w:r>
-      <w:proofErr w:type="gramEnd"/>
+        <w:t>and unzip it</w:t>
+      </w:r>
     </w:p>
     <w:p>
       <w:pPr>
@@ -7108,13 +6997,8 @@
         </w:r>
       </w:hyperlink>
       <w:r>
-        <w:t xml:space="preserve">, click “Try out for free”, and create an </w:t>
-      </w:r>
-      <w:proofErr w:type="gramStart"/>
-      <w:r>
-        <w:t>account</w:t>
-      </w:r>
-      <w:proofErr w:type="gramEnd"/>
+        <w:t>, click “Try out for free”, and create an account</w:t>
+      </w:r>
     </w:p>
     <w:p>
       <w:pPr>
@@ -7798,13 +7682,8 @@
         </w:tabs>
       </w:pPr>
       <w:r>
-        <w:t xml:space="preserve">Run the remaining code </w:t>
-      </w:r>
-      <w:proofErr w:type="gramStart"/>
-      <w:r>
-        <w:t>cells</w:t>
-      </w:r>
-      <w:proofErr w:type="gramEnd"/>
+        <w:t>Run the remaining code cells</w:t>
+      </w:r>
     </w:p>
     <w:p>
       <w:pPr>
@@ -7823,13 +7702,8 @@
       </w:r>
       <w:proofErr w:type="spellEnd"/>
       <w:r>
-        <w:t xml:space="preserve"> </w:t>
-      </w:r>
-      <w:proofErr w:type="gramStart"/>
-      <w:r>
-        <w:t>class</w:t>
-      </w:r>
-      <w:proofErr w:type="gramEnd"/>
+        <w:t xml:space="preserve"> class</w:t>
+      </w:r>
     </w:p>
     <w:p>
       <w:pPr>
@@ -7840,13 +7714,8 @@
         </w:numPr>
       </w:pPr>
       <w:r>
-        <w:t xml:space="preserve">Perform optimizations for grid search, random search, and Bayesian </w:t>
-      </w:r>
-      <w:proofErr w:type="gramStart"/>
-      <w:r>
-        <w:t>optimization</w:t>
-      </w:r>
-      <w:proofErr w:type="gramEnd"/>
+        <w:t>Perform optimizations for grid search, random search, and Bayesian optimization</w:t>
+      </w:r>
     </w:p>
     <w:p>
       <w:bookmarkStart w:id="31" w:name="_Hlk1051787"/>
@@ -7867,7 +7736,6 @@
         </w:rPr>
         <w:t xml:space="preserve">Expected </w:t>
       </w:r>
-      <w:proofErr w:type="gramStart"/>
       <w:r>
         <w:rPr>
           <w:rFonts w:cstheme="majorHAnsi"/>
@@ -7875,7 +7743,6 @@
         </w:rPr>
         <w:t>outcomes</w:t>
       </w:r>
-      <w:proofErr w:type="gramEnd"/>
     </w:p>
     <w:p>
       <w:pPr>
@@ -7976,19 +7843,8 @@
           <w:sz w:val="22"/>
           <w:szCs w:val="22"/>
         </w:rPr>
-        <w:t xml:space="preserve"> given in an example interactive </w:t>
-      </w:r>
-      <w:proofErr w:type="gramStart"/>
-      <w:r>
-        <w:rPr>
-          <w:rFonts w:asciiTheme="majorHAnsi" w:hAnsiTheme="majorHAnsi" w:cstheme="majorHAnsi"/>
-          <w:iCs/>
-          <w:sz w:val="22"/>
-          <w:szCs w:val="22"/>
-        </w:rPr>
-        <w:t>notebook</w:t>
-      </w:r>
-      <w:proofErr w:type="gramEnd"/>
+        <w:t xml:space="preserve"> given in an example interactive notebook</w:t>
+      </w:r>
     </w:p>
     <w:p>
       <w:pPr>
@@ -8870,35 +8726,7 @@
                                 <w:sz w:val="22"/>
                                 <w:szCs w:val="22"/>
                               </w:rPr>
-                              <w:t xml:space="preserve">    "</w:t>
-                            </w:r>
-                            <w:proofErr w:type="spellStart"/>
-                            <w:proofErr w:type="gramStart"/>
-                            <w:r>
-                              <w:rPr>
-                                <w:rFonts w:ascii="Consolas" w:hAnsi="Consolas" w:cstheme="majorBidi"/>
-                                <w:sz w:val="22"/>
-                                <w:szCs w:val="22"/>
-                              </w:rPr>
-                              <w:t>utc</w:t>
-                            </w:r>
-                            <w:proofErr w:type="gramEnd"/>
-                            <w:r>
-                              <w:rPr>
-                                <w:rFonts w:ascii="Consolas" w:hAnsi="Consolas" w:cstheme="majorBidi"/>
-                                <w:sz w:val="22"/>
-                                <w:szCs w:val="22"/>
-                              </w:rPr>
-                              <w:t>_timestamp</w:t>
-                            </w:r>
-                            <w:proofErr w:type="spellEnd"/>
-                            <w:r>
-                              <w:rPr>
-                                <w:rFonts w:ascii="Consolas" w:hAnsi="Consolas" w:cstheme="majorBidi"/>
-                                <w:sz w:val="22"/>
-                                <w:szCs w:val="22"/>
-                              </w:rPr>
-                              <w:t>": "2022-11-4 06:51:16",</w:t>
+                              <w:t xml:space="preserve">    "utc_timestamp": "2022-11-4 06:51:16",</w:t>
                             </w:r>
                           </w:p>
                           <w:p>
@@ -9000,25 +8828,7 @@
                                 <w:sz w:val="22"/>
                                 <w:szCs w:val="22"/>
                               </w:rPr>
-                              <w:t xml:space="preserve">    "_</w:t>
-                            </w:r>
-                            <w:proofErr w:type="spellStart"/>
-                            <w:r>
-                              <w:rPr>
-                                <w:rFonts w:ascii="Consolas" w:hAnsi="Consolas" w:cstheme="majorBidi"/>
-                                <w:sz w:val="22"/>
-                                <w:szCs w:val="22"/>
-                              </w:rPr>
-                              <w:t>input_message</w:t>
-                            </w:r>
-                            <w:proofErr w:type="spellEnd"/>
-                            <w:r>
-                              <w:rPr>
-                                <w:rFonts w:ascii="Consolas" w:hAnsi="Consolas" w:cstheme="majorBidi"/>
-                                <w:sz w:val="22"/>
-                                <w:szCs w:val="22"/>
-                              </w:rPr>
-                              <w:t>": {</w:t>
+                              <w:t xml:space="preserve">    "_input_message": {</w:t>
                             </w:r>
                           </w:p>
                           <w:p>
@@ -9035,25 +8845,7 @@
                                 <w:sz w:val="22"/>
                                 <w:szCs w:val="22"/>
                               </w:rPr>
-                              <w:t xml:space="preserve">        "_</w:t>
-                            </w:r>
-                            <w:proofErr w:type="spellStart"/>
-                            <w:r>
-                              <w:rPr>
-                                <w:rFonts w:ascii="Consolas" w:hAnsi="Consolas" w:cstheme="majorBidi"/>
-                                <w:sz w:val="22"/>
-                                <w:szCs w:val="22"/>
-                              </w:rPr>
-                              <w:t>session_id</w:t>
-                            </w:r>
-                            <w:proofErr w:type="spellEnd"/>
-                            <w:r>
-                              <w:rPr>
-                                <w:rFonts w:ascii="Consolas" w:hAnsi="Consolas" w:cstheme="majorBidi"/>
-                                <w:sz w:val="22"/>
-                                <w:szCs w:val="22"/>
-                              </w:rPr>
-                              <w:t>": "542e6e80-9c50-4c41-95a5-832603b96238",</w:t>
+                              <w:t xml:space="preserve">        "_session_id": "542e6e80-9c50-4c41-95a5-832603b96238",</w:t>
                             </w:r>
                           </w:p>
                           <w:p>
@@ -9087,25 +8879,7 @@
                                 <w:sz w:val="22"/>
                                 <w:szCs w:val="22"/>
                               </w:rPr>
-                              <w:t xml:space="preserve">        "</w:t>
-                            </w:r>
-                            <w:proofErr w:type="spellStart"/>
-                            <w:r>
-                              <w:rPr>
-                                <w:rFonts w:ascii="Consolas" w:hAnsi="Consolas" w:cstheme="majorBidi"/>
-                                <w:sz w:val="22"/>
-                                <w:szCs w:val="22"/>
-                              </w:rPr>
-                              <w:t>atime</w:t>
-                            </w:r>
-                            <w:proofErr w:type="spellEnd"/>
-                            <w:r>
-                              <w:rPr>
-                                <w:rFonts w:ascii="Consolas" w:hAnsi="Consolas" w:cstheme="majorBidi"/>
-                                <w:sz w:val="22"/>
-                                <w:szCs w:val="22"/>
-                              </w:rPr>
-                              <w:t>": 100,</w:t>
+                              <w:t xml:space="preserve">        "atime": 100,</w:t>
                             </w:r>
                           </w:p>
                           <w:p>
@@ -9139,25 +8913,7 @@
                                 <w:sz w:val="22"/>
                                 <w:szCs w:val="22"/>
                               </w:rPr>
-                              <w:t xml:space="preserve">        "</w:t>
-                            </w:r>
-                            <w:proofErr w:type="spellStart"/>
-                            <w:r>
-                              <w:rPr>
-                                <w:rFonts w:ascii="Consolas" w:hAnsi="Consolas" w:cstheme="majorBidi"/>
-                                <w:sz w:val="22"/>
-                                <w:szCs w:val="22"/>
-                              </w:rPr>
-                              <w:t>astep</w:t>
-                            </w:r>
-                            <w:proofErr w:type="spellEnd"/>
-                            <w:r>
-                              <w:rPr>
-                                <w:rFonts w:ascii="Consolas" w:hAnsi="Consolas" w:cstheme="majorBidi"/>
-                                <w:sz w:val="22"/>
-                                <w:szCs w:val="22"/>
-                              </w:rPr>
-                              <w:t>": 999,</w:t>
+                              <w:t xml:space="preserve">        "astep": 999,</w:t>
                             </w:r>
                           </w:p>
                           <w:p>
@@ -9174,25 +8930,7 @@
                                 <w:sz w:val="22"/>
                                 <w:szCs w:val="22"/>
                               </w:rPr>
-                              <w:t xml:space="preserve">        "_</w:t>
-                            </w:r>
-                            <w:proofErr w:type="spellStart"/>
-                            <w:r>
-                              <w:rPr>
-                                <w:rFonts w:ascii="Consolas" w:hAnsi="Consolas" w:cstheme="majorBidi"/>
-                                <w:sz w:val="22"/>
-                                <w:szCs w:val="22"/>
-                              </w:rPr>
-                              <w:t>experiment_id</w:t>
-                            </w:r>
-                            <w:proofErr w:type="spellEnd"/>
-                            <w:r>
-                              <w:rPr>
-                                <w:rFonts w:ascii="Consolas" w:hAnsi="Consolas" w:cstheme="majorBidi"/>
-                                <w:sz w:val="22"/>
-                                <w:szCs w:val="22"/>
-                              </w:rPr>
-                              <w:t>": "9b50c819-db8f-476f-b601-dbe79e871a46",</w:t>
+                              <w:t xml:space="preserve">        "_experiment_id": "9b50c819-db8f-476f-b601-dbe79e871a46",</w:t>
                             </w:r>
                           </w:p>
                           <w:p>
@@ -9226,35 +8964,7 @@
                                 <w:sz w:val="22"/>
                                 <w:szCs w:val="22"/>
                               </w:rPr>
-                              <w:t xml:space="preserve">        "</w:t>
-                            </w:r>
-                            <w:proofErr w:type="spellStart"/>
-                            <w:proofErr w:type="gramStart"/>
-                            <w:r>
-                              <w:rPr>
-                                <w:rFonts w:ascii="Consolas" w:hAnsi="Consolas" w:cstheme="majorBidi"/>
-                                <w:sz w:val="22"/>
-                                <w:szCs w:val="22"/>
-                              </w:rPr>
-                              <w:t>integration</w:t>
-                            </w:r>
-                            <w:proofErr w:type="gramEnd"/>
-                            <w:r>
-                              <w:rPr>
-                                <w:rFonts w:ascii="Consolas" w:hAnsi="Consolas" w:cstheme="majorBidi"/>
-                                <w:sz w:val="22"/>
-                                <w:szCs w:val="22"/>
-                              </w:rPr>
-                              <w:t>_time</w:t>
-                            </w:r>
-                            <w:proofErr w:type="spellEnd"/>
-                            <w:r>
-                              <w:rPr>
-                                <w:rFonts w:ascii="Consolas" w:hAnsi="Consolas" w:cstheme="majorBidi"/>
-                                <w:sz w:val="22"/>
-                                <w:szCs w:val="22"/>
-                              </w:rPr>
-                              <w:t>": 280.78,</w:t>
+                              <w:t xml:space="preserve">        "integration_time": 280.78,</w:t>
                             </w:r>
                           </w:p>
                           <w:p>
@@ -9305,35 +9015,7 @@
                                 <w:sz w:val="22"/>
                                 <w:szCs w:val="22"/>
                               </w:rPr>
-                              <w:t xml:space="preserve">    "</w:t>
-                            </w:r>
-                            <w:proofErr w:type="spellStart"/>
-                            <w:proofErr w:type="gramStart"/>
-                            <w:r>
-                              <w:rPr>
-                                <w:rFonts w:ascii="Consolas" w:hAnsi="Consolas" w:cstheme="majorBidi"/>
-                                <w:sz w:val="22"/>
-                                <w:szCs w:val="22"/>
-                              </w:rPr>
-                              <w:t>onboard</w:t>
-                            </w:r>
-                            <w:proofErr w:type="gramEnd"/>
-                            <w:r>
-                              <w:rPr>
-                                <w:rFonts w:ascii="Consolas" w:hAnsi="Consolas" w:cstheme="majorBidi"/>
-                                <w:sz w:val="22"/>
-                                <w:szCs w:val="22"/>
-                              </w:rPr>
-                              <w:t>_temperature_K</w:t>
-                            </w:r>
-                            <w:proofErr w:type="spellEnd"/>
-                            <w:r>
-                              <w:rPr>
-                                <w:rFonts w:ascii="Consolas" w:hAnsi="Consolas" w:cstheme="majorBidi"/>
-                                <w:sz w:val="22"/>
-                                <w:szCs w:val="22"/>
-                              </w:rPr>
-                              <w:t>": 294.1085,</w:t>
+                              <w:t xml:space="preserve">    "onboard_temperature_K": 294.1085,</w:t>
                             </w:r>
                           </w:p>
                           <w:p>
@@ -9350,35 +9032,7 @@
                                 <w:sz w:val="22"/>
                                 <w:szCs w:val="22"/>
                               </w:rPr>
-                              <w:t xml:space="preserve">    "</w:t>
-                            </w:r>
-                            <w:proofErr w:type="spellStart"/>
-                            <w:proofErr w:type="gramStart"/>
-                            <w:r>
-                              <w:rPr>
-                                <w:rFonts w:ascii="Consolas" w:hAnsi="Consolas" w:cstheme="majorBidi"/>
-                                <w:sz w:val="22"/>
-                                <w:szCs w:val="22"/>
-                              </w:rPr>
-                              <w:t>sd</w:t>
-                            </w:r>
-                            <w:proofErr w:type="gramEnd"/>
-                            <w:r>
-                              <w:rPr>
-                                <w:rFonts w:ascii="Consolas" w:hAnsi="Consolas" w:cstheme="majorBidi"/>
-                                <w:sz w:val="22"/>
-                                <w:szCs w:val="22"/>
-                              </w:rPr>
-                              <w:t>_card_ready</w:t>
-                            </w:r>
-                            <w:proofErr w:type="spellEnd"/>
-                            <w:r>
-                              <w:rPr>
-                                <w:rFonts w:ascii="Consolas" w:hAnsi="Consolas" w:cstheme="majorBidi"/>
-                                <w:sz w:val="22"/>
-                                <w:szCs w:val="22"/>
-                              </w:rPr>
-                              <w:t>": True,</w:t>
+                              <w:t xml:space="preserve">    "sd_card_ready": True,</w:t>
                             </w:r>
                           </w:p>
                           <w:p>
@@ -10231,15 +9885,7 @@
       </w:r>
       <w:proofErr w:type="spellEnd"/>
       <w:r>
-        <w:t xml:space="preserve">###” where the </w:t>
-      </w:r>
-      <w:proofErr w:type="gramStart"/>
-      <w:r>
-        <w:t>three digit</w:t>
-      </w:r>
-      <w:proofErr w:type="gramEnd"/>
-      <w:r>
-        <w:t xml:space="preserve"> number corresponds to the full-width half-max (FWHM) wavelength being measured. </w:t>
+        <w:t xml:space="preserve">###” where the three digit number corresponds to the full-width half-max (FWHM) wavelength being measured. </w:t>
       </w:r>
     </w:p>
     <w:tbl>
@@ -12336,15 +11982,7 @@
           <w:sz w:val="22"/>
           <w:szCs w:val="22"/>
         </w:rPr>
-        <w:t>.</w:t>
-      </w:r>
-      <w:r>
-        <w:rPr>
-          <w:rFonts w:asciiTheme="majorHAnsi" w:hAnsiTheme="majorHAnsi" w:cstheme="majorHAnsi"/>
-          <w:sz w:val="22"/>
-          <w:szCs w:val="22"/>
-        </w:rPr>
-        <w:t xml:space="preserve"> </w:t>
+        <w:t xml:space="preserve">. </w:t>
       </w:r>
       <w:r>
         <w:rPr>
@@ -13061,7 +12699,6 @@
         </w:rPr>
         <w:t xml:space="preserve"> </w:t>
       </w:r>
-      <w:proofErr w:type="gramStart"/>
       <w:r>
         <w:rPr>
           <w:rFonts w:asciiTheme="majorHAnsi" w:hAnsiTheme="majorHAnsi" w:cstheme="majorHAnsi"/>
@@ -13070,7 +12707,6 @@
         </w:rPr>
         <w:t>are</w:t>
       </w:r>
-      <w:proofErr w:type="gramEnd"/>
       <w:r>
         <w:rPr>
           <w:rFonts w:asciiTheme="majorHAnsi" w:hAnsiTheme="majorHAnsi" w:cstheme="majorHAnsi"/>
@@ -14482,16 +14118,11 @@
       <w:r>
         <w:t xml:space="preserve"> fee: 15.57 USD (10%+2.9%+5 USD). </w:t>
       </w:r>
-      <w:proofErr w:type="gramStart"/>
       <w:r>
         <w:t>H</w:t>
       </w:r>
       <w:r>
-        <w:t>ardware</w:t>
-      </w:r>
-      <w:proofErr w:type="gramEnd"/>
-      <w:r>
-        <w:t xml:space="preserve"> cos</w:t>
+        <w:t>ardware cos</w:t>
       </w:r>
       <w:r>
         <w:t>t</w:t>
@@ -15046,18 +14677,8 @@
           <w:sz w:val="22"/>
           <w:szCs w:val="22"/>
         </w:rPr>
-        <w:t xml:space="preserve"> Wire mounting </w:t>
-      </w:r>
-      <w:proofErr w:type="gramStart"/>
-      <w:r>
-        <w:rPr>
-          <w:rFonts w:asciiTheme="majorHAnsi" w:hAnsiTheme="majorHAnsi" w:cstheme="majorHAnsi"/>
-          <w:sz w:val="22"/>
-          <w:szCs w:val="22"/>
-        </w:rPr>
-        <w:t>instructions</w:t>
-      </w:r>
-      <w:proofErr w:type="gramEnd"/>
+        <w:t xml:space="preserve"> Wire mounting instructions</w:t>
+      </w:r>
     </w:p>
     <w:p>
       <w:pPr>
@@ -15130,18 +14751,8 @@
           <w:sz w:val="22"/>
           <w:szCs w:val="22"/>
         </w:rPr>
-        <w:t xml:space="preserve"> Wire mounting </w:t>
-      </w:r>
-      <w:proofErr w:type="gramStart"/>
-      <w:r>
-        <w:rPr>
-          <w:rFonts w:asciiTheme="majorHAnsi" w:hAnsiTheme="majorHAnsi" w:cstheme="majorHAnsi"/>
-          <w:sz w:val="22"/>
-          <w:szCs w:val="22"/>
-        </w:rPr>
-        <w:t>schematic</w:t>
-      </w:r>
-      <w:proofErr w:type="gramEnd"/>
+        <w:t xml:space="preserve"> Wire mounting schematic</w:t>
+      </w:r>
     </w:p>
     <w:p>
       <w:pPr>
@@ -15214,18 +14825,8 @@
           <w:sz w:val="22"/>
           <w:szCs w:val="22"/>
         </w:rPr>
-        <w:t xml:space="preserve"> Light sensor mounting </w:t>
-      </w:r>
-      <w:proofErr w:type="gramStart"/>
-      <w:r>
-        <w:rPr>
-          <w:rFonts w:asciiTheme="majorHAnsi" w:hAnsiTheme="majorHAnsi" w:cstheme="majorHAnsi"/>
-          <w:sz w:val="22"/>
-          <w:szCs w:val="22"/>
-        </w:rPr>
-        <w:t>instructions</w:t>
-      </w:r>
-      <w:proofErr w:type="gramEnd"/>
+        <w:t xml:space="preserve"> Light sensor mounting instructions</w:t>
+      </w:r>
     </w:p>
     <w:p>
       <w:pPr>
@@ -15612,18 +15213,8 @@
           <w:sz w:val="22"/>
           <w:szCs w:val="22"/>
         </w:rPr>
-        <w:t xml:space="preserve"> Opening the files </w:t>
-      </w:r>
-      <w:proofErr w:type="gramStart"/>
-      <w:r>
-        <w:rPr>
-          <w:rFonts w:asciiTheme="majorHAnsi" w:hAnsiTheme="majorHAnsi" w:cstheme="majorHAnsi"/>
-          <w:sz w:val="22"/>
-          <w:szCs w:val="22"/>
-        </w:rPr>
-        <w:t>sidebar</w:t>
-      </w:r>
-      <w:proofErr w:type="gramEnd"/>
+        <w:t xml:space="preserve"> Opening the files sidebar</w:t>
+      </w:r>
     </w:p>
     <w:p>
       <w:pPr>
@@ -15696,18 +15287,8 @@
           <w:sz w:val="22"/>
           <w:szCs w:val="22"/>
         </w:rPr>
-        <w:t xml:space="preserve"> Editing </w:t>
-      </w:r>
-      <w:proofErr w:type="gramStart"/>
-      <w:r>
-        <w:rPr>
-          <w:rFonts w:asciiTheme="majorHAnsi" w:hAnsiTheme="majorHAnsi" w:cstheme="majorHAnsi"/>
-          <w:sz w:val="22"/>
-          <w:szCs w:val="22"/>
-        </w:rPr>
-        <w:t>secrets.py</w:t>
-      </w:r>
-      <w:proofErr w:type="gramEnd"/>
+        <w:t xml:space="preserve"> Editing secrets.py</w:t>
+      </w:r>
     </w:p>
     <w:p>
       <w:pPr>
@@ -15780,18 +15361,8 @@
           <w:sz w:val="22"/>
           <w:szCs w:val="22"/>
         </w:rPr>
-        <w:t xml:space="preserve"> Saving </w:t>
-      </w:r>
-      <w:proofErr w:type="gramStart"/>
-      <w:r>
-        <w:rPr>
-          <w:rFonts w:asciiTheme="majorHAnsi" w:hAnsiTheme="majorHAnsi" w:cstheme="majorHAnsi"/>
-          <w:sz w:val="22"/>
-          <w:szCs w:val="22"/>
-        </w:rPr>
-        <w:t>secrets.py</w:t>
-      </w:r>
-      <w:proofErr w:type="gramEnd"/>
+        <w:t xml:space="preserve"> Saving secrets.py</w:t>
+      </w:r>
     </w:p>
     <w:p>
       <w:pPr>
@@ -15872,18 +15443,8 @@
           <w:sz w:val="22"/>
           <w:szCs w:val="22"/>
         </w:rPr>
-        <w:t xml:space="preserve">MongoDB shared </w:t>
-      </w:r>
-      <w:proofErr w:type="gramStart"/>
-      <w:r>
-        <w:rPr>
-          <w:rFonts w:asciiTheme="majorHAnsi" w:hAnsiTheme="majorHAnsi" w:cstheme="majorHAnsi"/>
-          <w:sz w:val="22"/>
-          <w:szCs w:val="22"/>
-        </w:rPr>
-        <w:t>cluster</w:t>
-      </w:r>
-      <w:proofErr w:type="gramEnd"/>
+        <w:t>MongoDB shared cluster</w:t>
+      </w:r>
     </w:p>
     <w:p>
       <w:pPr>
@@ -15956,18 +15517,8 @@
           <w:sz w:val="22"/>
           <w:szCs w:val="22"/>
         </w:rPr>
-        <w:t xml:space="preserve"> Create a MongoDB </w:t>
-      </w:r>
-      <w:proofErr w:type="gramStart"/>
-      <w:r>
-        <w:rPr>
-          <w:rFonts w:asciiTheme="majorHAnsi" w:hAnsiTheme="majorHAnsi" w:cstheme="majorHAnsi"/>
-          <w:sz w:val="22"/>
-          <w:szCs w:val="22"/>
-        </w:rPr>
-        <w:t>database</w:t>
-      </w:r>
-      <w:proofErr w:type="gramEnd"/>
+        <w:t xml:space="preserve"> Create a MongoDB database</w:t>
+      </w:r>
     </w:p>
     <w:p>
       <w:pPr>
@@ -16196,18 +15747,8 @@
           <w:sz w:val="22"/>
           <w:szCs w:val="22"/>
         </w:rPr>
-        <w:t xml:space="preserve"> Create Data API </w:t>
-      </w:r>
-      <w:proofErr w:type="gramStart"/>
-      <w:r>
-        <w:rPr>
-          <w:rFonts w:asciiTheme="majorHAnsi" w:hAnsiTheme="majorHAnsi" w:cstheme="majorHAnsi"/>
-          <w:sz w:val="22"/>
-          <w:szCs w:val="22"/>
-        </w:rPr>
-        <w:t>key</w:t>
-      </w:r>
-      <w:proofErr w:type="gramEnd"/>
+        <w:t xml:space="preserve"> Create Data API key</w:t>
+      </w:r>
     </w:p>
     <w:p>
       <w:pPr>
@@ -16298,18 +15839,108 @@
           <w:sz w:val="22"/>
           <w:szCs w:val="22"/>
         </w:rPr>
+        <w:t xml:space="preserve"> credentials</w:t>
+      </w:r>
+    </w:p>
+    <w:p>
+      <w:pPr>
+        <w:pStyle w:val="CommentText"/>
+        <w:rPr>
+          <w:rFonts w:asciiTheme="majorHAnsi" w:hAnsiTheme="majorHAnsi" w:cstheme="majorHAnsi"/>
+          <w:sz w:val="22"/>
+          <w:szCs w:val="22"/>
+        </w:rPr>
+      </w:pPr>
+      <w:r>
+        <w:rPr>
+          <w:rFonts w:asciiTheme="majorHAnsi" w:hAnsiTheme="majorHAnsi" w:cstheme="majorHAnsi"/>
+          <w:sz w:val="22"/>
+          <w:szCs w:val="22"/>
+        </w:rPr>
+        <w:fldChar w:fldCharType="begin"/>
+      </w:r>
+      <w:r>
+        <w:rPr>
+          <w:rFonts w:asciiTheme="majorHAnsi" w:hAnsiTheme="majorHAnsi" w:cstheme="majorHAnsi"/>
+          <w:sz w:val="22"/>
+          <w:szCs w:val="22"/>
+        </w:rPr>
+        <w:instrText xml:space="preserve"> REF _Ref129017513 \h </w:instrText>
+      </w:r>
+      <w:r>
+        <w:rPr>
+          <w:rFonts w:asciiTheme="majorHAnsi" w:hAnsiTheme="majorHAnsi" w:cstheme="majorHAnsi"/>
+          <w:sz w:val="22"/>
+          <w:szCs w:val="22"/>
+        </w:rPr>
+      </w:r>
+      <w:r>
+        <w:rPr>
+          <w:rFonts w:asciiTheme="majorHAnsi" w:hAnsiTheme="majorHAnsi" w:cstheme="majorHAnsi"/>
+          <w:sz w:val="22"/>
+          <w:szCs w:val="22"/>
+        </w:rPr>
+        <w:fldChar w:fldCharType="separate"/>
+      </w:r>
+      <w:r>
+        <w:t xml:space="preserve">Figure </w:t>
+      </w:r>
+      <w:r>
+        <w:rPr>
+          <w:noProof/>
+        </w:rPr>
+        <w:t>18</w:t>
+      </w:r>
+      <w:r>
+        <w:rPr>
+          <w:rFonts w:asciiTheme="majorHAnsi" w:hAnsiTheme="majorHAnsi" w:cstheme="majorHAnsi"/>
+          <w:sz w:val="22"/>
+          <w:szCs w:val="22"/>
+        </w:rPr>
+        <w:fldChar w:fldCharType="end"/>
+      </w:r>
+      <w:r>
+        <w:rPr>
+          <w:rFonts w:asciiTheme="majorHAnsi" w:hAnsiTheme="majorHAnsi" w:cstheme="majorHAnsi"/>
+          <w:sz w:val="22"/>
+          <w:szCs w:val="22"/>
+        </w:rPr>
+        <w:t>:</w:t>
+      </w:r>
+      <w:r>
+        <w:rPr>
+          <w:rFonts w:asciiTheme="majorHAnsi" w:hAnsiTheme="majorHAnsi" w:cstheme="majorHAnsi"/>
+          <w:sz w:val="22"/>
+          <w:szCs w:val="22"/>
+        </w:rPr>
+        <w:t xml:space="preserve"> Locate the </w:t>
+      </w:r>
+      <w:proofErr w:type="spellStart"/>
+      <w:r>
+        <w:rPr>
+          <w:rFonts w:asciiTheme="majorHAnsi" w:hAnsiTheme="majorHAnsi" w:cstheme="majorHAnsi"/>
+          <w:sz w:val="22"/>
+          <w:szCs w:val="22"/>
+        </w:rPr>
+        <w:t>HiveMQ</w:t>
+      </w:r>
+      <w:proofErr w:type="spellEnd"/>
+      <w:r>
+        <w:rPr>
+          <w:rFonts w:asciiTheme="majorHAnsi" w:hAnsiTheme="majorHAnsi" w:cstheme="majorHAnsi"/>
+          <w:sz w:val="22"/>
+          <w:szCs w:val="22"/>
+        </w:rPr>
+        <w:t xml:space="preserve"> host URI</w:t>
+      </w:r>
+      <w:r>
+        <w:rPr>
+          <w:rFonts w:asciiTheme="majorHAnsi" w:hAnsiTheme="majorHAnsi" w:cstheme="majorHAnsi"/>
+          <w:sz w:val="22"/>
+          <w:szCs w:val="22"/>
+        </w:rPr>
         <w:t xml:space="preserve"> </w:t>
       </w:r>
-      <w:proofErr w:type="gramStart"/>
-      <w:r>
-        <w:rPr>
-          <w:rFonts w:asciiTheme="majorHAnsi" w:hAnsiTheme="majorHAnsi" w:cstheme="majorHAnsi"/>
-          <w:sz w:val="22"/>
-          <w:szCs w:val="22"/>
-        </w:rPr>
-        <w:t>credentials</w:t>
-      </w:r>
-      <w:proofErr w:type="gramEnd"/>
     </w:p>
     <w:p>
       <w:pPr>
@@ -16334,7 +15965,7 @@
           <w:sz w:val="22"/>
           <w:szCs w:val="22"/>
         </w:rPr>
-        <w:instrText xml:space="preserve"> REF _Ref129017513 \h </w:instrText>
+        <w:instrText xml:space="preserve"> REF _Ref122437316 \h </w:instrText>
       </w:r>
       <w:r>
         <w:rPr>
@@ -16358,7 +15989,7 @@
         <w:rPr>
           <w:noProof/>
         </w:rPr>
-        <w:t>18</w:t>
+        <w:t>19</w:t>
       </w:r>
       <w:r>
         <w:rPr>
@@ -16382,7 +16013,303 @@
           <w:sz w:val="22"/>
           <w:szCs w:val="22"/>
         </w:rPr>
-        <w:t xml:space="preserve"> Locate the </w:t>
+        <w:t xml:space="preserve"> Uploading source files to microcontroller</w:t>
+      </w:r>
+    </w:p>
+    <w:p>
+      <w:pPr>
+        <w:pStyle w:val="CommentText"/>
+        <w:rPr>
+          <w:rFonts w:asciiTheme="majorHAnsi" w:hAnsiTheme="majorHAnsi" w:cstheme="majorHAnsi"/>
+          <w:sz w:val="22"/>
+          <w:szCs w:val="22"/>
+        </w:rPr>
+      </w:pPr>
+      <w:r>
+        <w:rPr>
+          <w:rFonts w:asciiTheme="majorHAnsi" w:hAnsiTheme="majorHAnsi" w:cstheme="majorHAnsi"/>
+          <w:sz w:val="22"/>
+          <w:szCs w:val="22"/>
+        </w:rPr>
+        <w:fldChar w:fldCharType="begin"/>
+      </w:r>
+      <w:r>
+        <w:rPr>
+          <w:rFonts w:asciiTheme="majorHAnsi" w:hAnsiTheme="majorHAnsi" w:cstheme="majorHAnsi"/>
+          <w:sz w:val="22"/>
+          <w:szCs w:val="22"/>
+        </w:rPr>
+        <w:instrText xml:space="preserve"> REF _Ref122437321 \h </w:instrText>
+      </w:r>
+      <w:r>
+        <w:rPr>
+          <w:rFonts w:asciiTheme="majorHAnsi" w:hAnsiTheme="majorHAnsi" w:cstheme="majorHAnsi"/>
+          <w:sz w:val="22"/>
+          <w:szCs w:val="22"/>
+        </w:rPr>
+      </w:r>
+      <w:r>
+        <w:rPr>
+          <w:rFonts w:asciiTheme="majorHAnsi" w:hAnsiTheme="majorHAnsi" w:cstheme="majorHAnsi"/>
+          <w:sz w:val="22"/>
+          <w:szCs w:val="22"/>
+        </w:rPr>
+        <w:fldChar w:fldCharType="separate"/>
+      </w:r>
+      <w:r>
+        <w:t xml:space="preserve">Figure </w:t>
+      </w:r>
+      <w:r>
+        <w:rPr>
+          <w:noProof/>
+        </w:rPr>
+        <w:t>20</w:t>
+      </w:r>
+      <w:r>
+        <w:rPr>
+          <w:rFonts w:asciiTheme="majorHAnsi" w:hAnsiTheme="majorHAnsi" w:cstheme="majorHAnsi"/>
+          <w:sz w:val="22"/>
+          <w:szCs w:val="22"/>
+        </w:rPr>
+        <w:fldChar w:fldCharType="end"/>
+      </w:r>
+      <w:r>
+        <w:rPr>
+          <w:rFonts w:asciiTheme="majorHAnsi" w:hAnsiTheme="majorHAnsi" w:cstheme="majorHAnsi"/>
+          <w:sz w:val="22"/>
+          <w:szCs w:val="22"/>
+        </w:rPr>
+        <w:t>:</w:t>
+      </w:r>
+      <w:r>
+        <w:rPr>
+          <w:rFonts w:asciiTheme="majorHAnsi" w:hAnsiTheme="majorHAnsi" w:cstheme="majorHAnsi"/>
+          <w:sz w:val="22"/>
+          <w:szCs w:val="22"/>
+        </w:rPr>
+        <w:t xml:space="preserve"> Running main.py</w:t>
+      </w:r>
+    </w:p>
+    <w:p>
+      <w:pPr>
+        <w:pStyle w:val="CommentText"/>
+        <w:rPr>
+          <w:rFonts w:asciiTheme="majorHAnsi" w:hAnsiTheme="majorHAnsi" w:cstheme="majorHAnsi"/>
+          <w:sz w:val="22"/>
+          <w:szCs w:val="22"/>
+        </w:rPr>
+      </w:pPr>
+      <w:r>
+        <w:rPr>
+          <w:rFonts w:asciiTheme="majorHAnsi" w:hAnsiTheme="majorHAnsi" w:cstheme="majorHAnsi"/>
+          <w:sz w:val="22"/>
+          <w:szCs w:val="22"/>
+        </w:rPr>
+        <w:fldChar w:fldCharType="begin"/>
+      </w:r>
+      <w:r>
+        <w:rPr>
+          <w:rFonts w:asciiTheme="majorHAnsi" w:hAnsiTheme="majorHAnsi" w:cstheme="majorHAnsi"/>
+          <w:sz w:val="22"/>
+          <w:szCs w:val="22"/>
+        </w:rPr>
+        <w:instrText xml:space="preserve"> REF _Ref122437325 \h </w:instrText>
+      </w:r>
+      <w:r>
+        <w:rPr>
+          <w:rFonts w:asciiTheme="majorHAnsi" w:hAnsiTheme="majorHAnsi" w:cstheme="majorHAnsi"/>
+          <w:sz w:val="22"/>
+          <w:szCs w:val="22"/>
+        </w:rPr>
+      </w:r>
+      <w:r>
+        <w:rPr>
+          <w:rFonts w:asciiTheme="majorHAnsi" w:hAnsiTheme="majorHAnsi" w:cstheme="majorHAnsi"/>
+          <w:sz w:val="22"/>
+          <w:szCs w:val="22"/>
+        </w:rPr>
+        <w:fldChar w:fldCharType="separate"/>
+      </w:r>
+      <w:r>
+        <w:t xml:space="preserve">Figure </w:t>
+      </w:r>
+      <w:r>
+        <w:rPr>
+          <w:noProof/>
+        </w:rPr>
+        <w:t>21</w:t>
+      </w:r>
+      <w:r>
+        <w:rPr>
+          <w:rFonts w:asciiTheme="majorHAnsi" w:hAnsiTheme="majorHAnsi" w:cstheme="majorHAnsi"/>
+          <w:sz w:val="22"/>
+          <w:szCs w:val="22"/>
+        </w:rPr>
+        <w:fldChar w:fldCharType="end"/>
+      </w:r>
+      <w:r>
+        <w:rPr>
+          <w:rFonts w:asciiTheme="majorHAnsi" w:hAnsiTheme="majorHAnsi" w:cstheme="majorHAnsi"/>
+          <w:sz w:val="22"/>
+          <w:szCs w:val="22"/>
+        </w:rPr>
+        <w:t>:</w:t>
+      </w:r>
+      <w:r>
+        <w:rPr>
+          <w:rFonts w:asciiTheme="majorHAnsi" w:hAnsiTheme="majorHAnsi" w:cstheme="majorHAnsi"/>
+          <w:sz w:val="22"/>
+          <w:szCs w:val="22"/>
+        </w:rPr>
+        <w:t xml:space="preserve"> Python package installation</w:t>
+      </w:r>
+    </w:p>
+    <w:p>
+      <w:pPr>
+        <w:pStyle w:val="CommentText"/>
+        <w:rPr>
+          <w:rFonts w:asciiTheme="majorHAnsi" w:hAnsiTheme="majorHAnsi" w:cstheme="majorHAnsi"/>
+          <w:sz w:val="22"/>
+          <w:szCs w:val="22"/>
+        </w:rPr>
+      </w:pPr>
+      <w:r>
+        <w:rPr>
+          <w:rFonts w:asciiTheme="majorHAnsi" w:hAnsiTheme="majorHAnsi" w:cstheme="majorHAnsi"/>
+          <w:sz w:val="22"/>
+          <w:szCs w:val="22"/>
+        </w:rPr>
+        <w:fldChar w:fldCharType="begin"/>
+      </w:r>
+      <w:r>
+        <w:rPr>
+          <w:rFonts w:asciiTheme="majorHAnsi" w:hAnsiTheme="majorHAnsi" w:cstheme="majorHAnsi"/>
+          <w:sz w:val="22"/>
+          <w:szCs w:val="22"/>
+        </w:rPr>
+        <w:instrText xml:space="preserve"> REF _Ref122437328 \h </w:instrText>
+      </w:r>
+      <w:r>
+        <w:rPr>
+          <w:rFonts w:asciiTheme="majorHAnsi" w:hAnsiTheme="majorHAnsi" w:cstheme="majorHAnsi"/>
+          <w:sz w:val="22"/>
+          <w:szCs w:val="22"/>
+        </w:rPr>
+      </w:r>
+      <w:r>
+        <w:rPr>
+          <w:rFonts w:asciiTheme="majorHAnsi" w:hAnsiTheme="majorHAnsi" w:cstheme="majorHAnsi"/>
+          <w:sz w:val="22"/>
+          <w:szCs w:val="22"/>
+        </w:rPr>
+        <w:fldChar w:fldCharType="separate"/>
+      </w:r>
+      <w:r>
+        <w:t xml:space="preserve">Figure </w:t>
+      </w:r>
+      <w:r>
+        <w:rPr>
+          <w:noProof/>
+        </w:rPr>
+        <w:t>22</w:t>
+      </w:r>
+      <w:r>
+        <w:rPr>
+          <w:rFonts w:asciiTheme="majorHAnsi" w:hAnsiTheme="majorHAnsi" w:cstheme="majorHAnsi"/>
+          <w:sz w:val="22"/>
+          <w:szCs w:val="22"/>
+        </w:rPr>
+        <w:fldChar w:fldCharType="end"/>
+      </w:r>
+      <w:r>
+        <w:rPr>
+          <w:rFonts w:asciiTheme="majorHAnsi" w:hAnsiTheme="majorHAnsi" w:cstheme="majorHAnsi"/>
+          <w:sz w:val="22"/>
+          <w:szCs w:val="22"/>
+        </w:rPr>
+        <w:t>:</w:t>
+      </w:r>
+      <w:r>
+        <w:rPr>
+          <w:rFonts w:asciiTheme="majorHAnsi" w:hAnsiTheme="majorHAnsi" w:cstheme="majorHAnsi"/>
+          <w:sz w:val="22"/>
+          <w:szCs w:val="22"/>
+        </w:rPr>
+        <w:t xml:space="preserve"> Copying the Pico ID from the Thonny editor</w:t>
+      </w:r>
+    </w:p>
+    <w:p>
+      <w:pPr>
+        <w:pStyle w:val="CommentText"/>
+        <w:rPr>
+          <w:rFonts w:asciiTheme="majorHAnsi" w:hAnsiTheme="majorHAnsi" w:cstheme="majorHAnsi"/>
+          <w:sz w:val="22"/>
+          <w:szCs w:val="22"/>
+        </w:rPr>
+      </w:pPr>
+      <w:r>
+        <w:rPr>
+          <w:rFonts w:asciiTheme="majorHAnsi" w:hAnsiTheme="majorHAnsi" w:cstheme="majorHAnsi"/>
+          <w:sz w:val="22"/>
+          <w:szCs w:val="22"/>
+        </w:rPr>
+        <w:fldChar w:fldCharType="begin"/>
+      </w:r>
+      <w:r>
+        <w:rPr>
+          <w:rFonts w:asciiTheme="majorHAnsi" w:hAnsiTheme="majorHAnsi" w:cstheme="majorHAnsi"/>
+          <w:sz w:val="22"/>
+          <w:szCs w:val="22"/>
+        </w:rPr>
+        <w:instrText xml:space="preserve"> REF _Ref122437330 \h </w:instrText>
+      </w:r>
+      <w:r>
+        <w:rPr>
+          <w:rFonts w:asciiTheme="majorHAnsi" w:hAnsiTheme="majorHAnsi" w:cstheme="majorHAnsi"/>
+          <w:sz w:val="22"/>
+          <w:szCs w:val="22"/>
+        </w:rPr>
+      </w:r>
+      <w:r>
+        <w:rPr>
+          <w:rFonts w:asciiTheme="majorHAnsi" w:hAnsiTheme="majorHAnsi" w:cstheme="majorHAnsi"/>
+          <w:sz w:val="22"/>
+          <w:szCs w:val="22"/>
+        </w:rPr>
+        <w:fldChar w:fldCharType="separate"/>
+      </w:r>
+      <w:r>
+        <w:t xml:space="preserve">Figure </w:t>
+      </w:r>
+      <w:r>
+        <w:rPr>
+          <w:noProof/>
+        </w:rPr>
+        <w:t>23</w:t>
+      </w:r>
+      <w:r>
+        <w:rPr>
+          <w:rFonts w:asciiTheme="majorHAnsi" w:hAnsiTheme="majorHAnsi" w:cstheme="majorHAnsi"/>
+          <w:sz w:val="22"/>
+          <w:szCs w:val="22"/>
+        </w:rPr>
+        <w:fldChar w:fldCharType="end"/>
+      </w:r>
+      <w:r>
+        <w:rPr>
+          <w:rFonts w:asciiTheme="majorHAnsi" w:hAnsiTheme="majorHAnsi" w:cstheme="majorHAnsi"/>
+          <w:sz w:val="22"/>
+          <w:szCs w:val="22"/>
+        </w:rPr>
+        <w:t>:</w:t>
+      </w:r>
+      <w:r>
+        <w:rPr>
+          <w:rFonts w:asciiTheme="majorHAnsi" w:hAnsiTheme="majorHAnsi" w:cstheme="majorHAnsi"/>
+          <w:sz w:val="22"/>
+          <w:szCs w:val="22"/>
+        </w:rPr>
+        <w:t xml:space="preserve"> Pasting the Pico ID into the Google </w:t>
       </w:r>
       <w:proofErr w:type="spellStart"/>
       <w:r>
@@ -16391,7 +16318,7 @@
           <w:sz w:val="22"/>
           <w:szCs w:val="22"/>
         </w:rPr>
-        <w:t>HiveMQ</w:t>
+        <w:t>Colab</w:t>
       </w:r>
       <w:proofErr w:type="spellEnd"/>
       <w:r>
@@ -16400,25 +16327,7 @@
           <w:sz w:val="22"/>
           <w:szCs w:val="22"/>
         </w:rPr>
-        <w:t xml:space="preserve"> host </w:t>
-      </w:r>
-      <w:proofErr w:type="gramStart"/>
-      <w:r>
-        <w:rPr>
-          <w:rFonts w:asciiTheme="majorHAnsi" w:hAnsiTheme="majorHAnsi" w:cstheme="majorHAnsi"/>
-          <w:sz w:val="22"/>
-          <w:szCs w:val="22"/>
-        </w:rPr>
-        <w:t>URI</w:t>
-      </w:r>
-      <w:proofErr w:type="gramEnd"/>
-      <w:r>
-        <w:rPr>
-          <w:rFonts w:asciiTheme="majorHAnsi" w:hAnsiTheme="majorHAnsi" w:cstheme="majorHAnsi"/>
-          <w:sz w:val="22"/>
-          <w:szCs w:val="22"/>
-        </w:rPr>
-        <w:t xml:space="preserve"> </w:t>
+        <w:t xml:space="preserve"> form box</w:t>
       </w:r>
     </w:p>
     <w:p>
@@ -16444,7 +16353,7 @@
           <w:sz w:val="22"/>
           <w:szCs w:val="22"/>
         </w:rPr>
-        <w:instrText xml:space="preserve"> REF _Ref122437316 \h </w:instrText>
+        <w:instrText xml:space="preserve"> REF _Ref121149313 \h </w:instrText>
       </w:r>
       <w:r>
         <w:rPr>
@@ -16468,7 +16377,7 @@
         <w:rPr>
           <w:noProof/>
         </w:rPr>
-        <w:t>19</w:t>
+        <w:t>24</w:t>
       </w:r>
       <w:r>
         <w:rPr>
@@ -16484,6 +16393,104 @@
           <w:sz w:val="22"/>
           <w:szCs w:val="22"/>
         </w:rPr>
+        <w:t xml:space="preserve">: </w:t>
+      </w:r>
+      <w:r>
+        <w:rPr>
+          <w:rFonts w:asciiTheme="majorHAnsi" w:hAnsiTheme="majorHAnsi" w:cstheme="majorHAnsi"/>
+          <w:sz w:val="22"/>
+          <w:szCs w:val="22"/>
+        </w:rPr>
+        <w:t xml:space="preserve">Example </w:t>
+      </w:r>
+      <w:r>
+        <w:rPr>
+          <w:rFonts w:asciiTheme="majorHAnsi" w:hAnsiTheme="majorHAnsi" w:cstheme="majorHAnsi"/>
+          <w:sz w:val="22"/>
+          <w:szCs w:val="22"/>
+        </w:rPr>
+        <w:t xml:space="preserve">optimization </w:t>
+      </w:r>
+      <w:r>
+        <w:rPr>
+          <w:rFonts w:asciiTheme="majorHAnsi" w:hAnsiTheme="majorHAnsi" w:cstheme="majorHAnsi"/>
+          <w:sz w:val="22"/>
+          <w:szCs w:val="22"/>
+        </w:rPr>
+        <w:t>comparison between grid search, random search, and Bayesian optimization</w:t>
+      </w:r>
+      <w:r>
+        <w:rPr>
+          <w:rFonts w:asciiTheme="majorHAnsi" w:hAnsiTheme="majorHAnsi" w:cstheme="majorHAnsi"/>
+          <w:sz w:val="22"/>
+          <w:szCs w:val="22"/>
+        </w:rPr>
+        <w:t xml:space="preserve"> averaged over repeated campaigns. Lower Fréchet distance between observed and target spectra is better.</w:t>
+      </w:r>
+    </w:p>
+    <w:p>
+      <w:pPr>
+        <w:pStyle w:val="CommentText"/>
+        <w:rPr>
+          <w:rFonts w:asciiTheme="majorHAnsi" w:hAnsiTheme="majorHAnsi" w:cstheme="majorHAnsi"/>
+          <w:sz w:val="22"/>
+          <w:szCs w:val="22"/>
+        </w:rPr>
+      </w:pPr>
+      <w:r>
+        <w:rPr>
+          <w:rFonts w:asciiTheme="majorHAnsi" w:hAnsiTheme="majorHAnsi" w:cstheme="majorHAnsi"/>
+          <w:sz w:val="22"/>
+          <w:szCs w:val="22"/>
+        </w:rPr>
+        <w:fldChar w:fldCharType="begin"/>
+      </w:r>
+      <w:r>
+        <w:rPr>
+          <w:rFonts w:asciiTheme="majorHAnsi" w:hAnsiTheme="majorHAnsi" w:cstheme="majorHAnsi"/>
+          <w:sz w:val="22"/>
+          <w:szCs w:val="22"/>
+        </w:rPr>
+        <w:instrText xml:space="preserve"> REF _Ref121149381 \h </w:instrText>
+      </w:r>
+      <w:r>
+        <w:rPr>
+          <w:rFonts w:asciiTheme="majorHAnsi" w:hAnsiTheme="majorHAnsi" w:cstheme="majorHAnsi"/>
+          <w:sz w:val="22"/>
+          <w:szCs w:val="22"/>
+        </w:rPr>
+      </w:r>
+      <w:r>
+        <w:rPr>
+          <w:rFonts w:asciiTheme="majorHAnsi" w:hAnsiTheme="majorHAnsi" w:cstheme="majorHAnsi"/>
+          <w:sz w:val="22"/>
+          <w:szCs w:val="22"/>
+        </w:rPr>
+        <w:fldChar w:fldCharType="separate"/>
+      </w:r>
+      <w:r>
+        <w:t xml:space="preserve">Figure </w:t>
+      </w:r>
+      <w:r>
+        <w:rPr>
+          <w:noProof/>
+        </w:rPr>
+        <w:t>25</w:t>
+      </w:r>
+      <w:r>
+        <w:rPr>
+          <w:rFonts w:asciiTheme="majorHAnsi" w:hAnsiTheme="majorHAnsi" w:cstheme="majorHAnsi"/>
+          <w:sz w:val="22"/>
+          <w:szCs w:val="22"/>
+        </w:rPr>
+        <w:fldChar w:fldCharType="end"/>
+      </w:r>
+      <w:r>
+        <w:rPr>
+          <w:rFonts w:asciiTheme="majorHAnsi" w:hAnsiTheme="majorHAnsi" w:cstheme="majorHAnsi"/>
+          <w:sz w:val="22"/>
+          <w:szCs w:val="22"/>
+        </w:rPr>
         <w:t>:</w:t>
       </w:r>
       <w:r>
@@ -16492,18 +16499,32 @@
           <w:sz w:val="22"/>
           <w:szCs w:val="22"/>
         </w:rPr>
-        <w:t xml:space="preserve"> Uploading source files to </w:t>
-      </w:r>
-      <w:proofErr w:type="gramStart"/>
-      <w:r>
-        <w:rPr>
-          <w:rFonts w:asciiTheme="majorHAnsi" w:hAnsiTheme="majorHAnsi" w:cstheme="majorHAnsi"/>
-          <w:sz w:val="22"/>
-          <w:szCs w:val="22"/>
-        </w:rPr>
-        <w:t>microcontroller</w:t>
-      </w:r>
-      <w:proofErr w:type="gramEnd"/>
+        <w:t xml:space="preserve"> Example </w:t>
+      </w:r>
+      <w:r>
+        <w:rPr>
+          <w:rFonts w:asciiTheme="majorHAnsi" w:hAnsiTheme="majorHAnsi" w:cstheme="majorHAnsi"/>
+          <w:sz w:val="22"/>
+          <w:szCs w:val="22"/>
+        </w:rPr>
+        <w:t xml:space="preserve">optimization </w:t>
+      </w:r>
+      <w:r>
+        <w:rPr>
+          <w:rFonts w:asciiTheme="majorHAnsi" w:hAnsiTheme="majorHAnsi" w:cstheme="majorHAnsi"/>
+          <w:sz w:val="22"/>
+          <w:szCs w:val="22"/>
+        </w:rPr>
+        <w:t>comparison between grid search, random search, and Bayesian optimization</w:t>
+      </w:r>
+      <w:r>
+        <w:rPr>
+          <w:rFonts w:asciiTheme="majorHAnsi" w:hAnsiTheme="majorHAnsi" w:cstheme="majorHAnsi"/>
+          <w:sz w:val="22"/>
+          <w:szCs w:val="22"/>
+        </w:rPr>
+        <w:t>. Lower error is better.</w:t>
+      </w:r>
     </w:p>
     <w:p>
       <w:pPr>
@@ -16528,7 +16549,7 @@
           <w:sz w:val="22"/>
           <w:szCs w:val="22"/>
         </w:rPr>
-        <w:instrText xml:space="preserve"> REF _Ref122437321 \h </w:instrText>
+        <w:instrText xml:space="preserve"> REF _Ref121149420 \h </w:instrText>
       </w:r>
       <w:r>
         <w:rPr>
@@ -16552,7 +16573,7 @@
         <w:rPr>
           <w:noProof/>
         </w:rPr>
-        <w:t>20</w:t>
+        <w:t>26</w:t>
       </w:r>
       <w:r>
         <w:rPr>
@@ -16568,26 +16589,8 @@
           <w:sz w:val="22"/>
           <w:szCs w:val="22"/>
         </w:rPr>
-        <w:t>:</w:t>
-      </w:r>
-      <w:r>
-        <w:rPr>
-          <w:rFonts w:asciiTheme="majorHAnsi" w:hAnsiTheme="majorHAnsi" w:cstheme="majorHAnsi"/>
-          <w:sz w:val="22"/>
-          <w:szCs w:val="22"/>
-        </w:rPr>
-        <w:t xml:space="preserve"> Running </w:t>
-      </w:r>
-      <w:proofErr w:type="gramStart"/>
-      <w:r>
-        <w:rPr>
-          <w:rFonts w:asciiTheme="majorHAnsi" w:hAnsiTheme="majorHAnsi" w:cstheme="majorHAnsi"/>
-          <w:sz w:val="22"/>
-          <w:szCs w:val="22"/>
-        </w:rPr>
-        <w:t>main.py</w:t>
-      </w:r>
-      <w:proofErr w:type="gramEnd"/>
+        <w:t>: Twenty-seven grid search points colored by the Fréchet distance between the target spectrum and the sensor data evaluated at each grid point.</w:t>
+      </w:r>
     </w:p>
     <w:p>
       <w:pPr>
@@ -16612,7 +16615,7 @@
           <w:sz w:val="22"/>
           <w:szCs w:val="22"/>
         </w:rPr>
-        <w:instrText xml:space="preserve"> REF _Ref122437325 \h </w:instrText>
+        <w:instrText xml:space="preserve"> REF _Ref121149425 \h </w:instrText>
       </w:r>
       <w:r>
         <w:rPr>
@@ -16636,7 +16639,7 @@
         <w:rPr>
           <w:noProof/>
         </w:rPr>
-        <w:t>21</w:t>
+        <w:t>27</w:t>
       </w:r>
       <w:r>
         <w:rPr>
@@ -16652,15 +16655,7 @@
           <w:sz w:val="22"/>
           <w:szCs w:val="22"/>
         </w:rPr>
-        <w:t>:</w:t>
-      </w:r>
-      <w:r>
-        <w:rPr>
-          <w:rFonts w:asciiTheme="majorHAnsi" w:hAnsiTheme="majorHAnsi" w:cstheme="majorHAnsi"/>
-          <w:sz w:val="22"/>
-          <w:szCs w:val="22"/>
-        </w:rPr>
-        <w:t xml:space="preserve"> Python package installation</w:t>
+        <w:t>: Twenty-seven random search points colored by the Fréchet distance between the target spectrum and the sensor data evaluated at each grid point.</w:t>
       </w:r>
     </w:p>
     <w:p>
@@ -16686,7 +16681,7 @@
           <w:sz w:val="22"/>
           <w:szCs w:val="22"/>
         </w:rPr>
-        <w:instrText xml:space="preserve"> REF _Ref122437328 \h </w:instrText>
+        <w:instrText xml:space="preserve"> REF _Ref121149429 \h </w:instrText>
       </w:r>
       <w:r>
         <w:rPr>
@@ -16710,7 +16705,7 @@
         <w:rPr>
           <w:noProof/>
         </w:rPr>
-        <w:t>22</w:t>
+        <w:t>28</w:t>
       </w:r>
       <w:r>
         <w:rPr>
@@ -16726,26 +16721,8 @@
           <w:sz w:val="22"/>
           <w:szCs w:val="22"/>
         </w:rPr>
-        <w:t>:</w:t>
-      </w:r>
-      <w:r>
-        <w:rPr>
-          <w:rFonts w:asciiTheme="majorHAnsi" w:hAnsiTheme="majorHAnsi" w:cstheme="majorHAnsi"/>
-          <w:sz w:val="22"/>
-          <w:szCs w:val="22"/>
-        </w:rPr>
-        <w:t xml:space="preserve"> Copying the Pico ID from the Thonny </w:t>
-      </w:r>
-      <w:proofErr w:type="gramStart"/>
-      <w:r>
-        <w:rPr>
-          <w:rFonts w:asciiTheme="majorHAnsi" w:hAnsiTheme="majorHAnsi" w:cstheme="majorHAnsi"/>
-          <w:sz w:val="22"/>
-          <w:szCs w:val="22"/>
-        </w:rPr>
-        <w:t>editor</w:t>
-      </w:r>
-      <w:proofErr w:type="gramEnd"/>
+        <w:t>: Twenty-seven Bayesian optimization points colored by the Fréchet distance between the target spectrum and the sensor data evaluated at each grid point.</w:t>
+      </w:r>
     </w:p>
     <w:p>
       <w:pPr>
@@ -16770,7 +16747,7 @@
           <w:sz w:val="22"/>
           <w:szCs w:val="22"/>
         </w:rPr>
-        <w:instrText xml:space="preserve"> REF _Ref122437330 \h </w:instrText>
+        <w:instrText xml:space="preserve"> REF _Ref121149455 \h </w:instrText>
       </w:r>
       <w:r>
         <w:rPr>
@@ -16794,7 +16771,7 @@
         <w:rPr>
           <w:noProof/>
         </w:rPr>
-        <w:t>23</w:t>
+        <w:t>29</w:t>
       </w:r>
       <w:r>
         <w:rPr>
@@ -16810,20 +16787,201 @@
           <w:sz w:val="22"/>
           <w:szCs w:val="22"/>
         </w:rPr>
-        <w:t>:</w:t>
-      </w:r>
-      <w:r>
-        <w:rPr>
-          <w:rFonts w:asciiTheme="majorHAnsi" w:hAnsiTheme="majorHAnsi" w:cstheme="majorHAnsi"/>
-          <w:sz w:val="22"/>
-          <w:szCs w:val="22"/>
-        </w:rPr>
-        <w:t xml:space="preserve"> Pasting the Pico ID into the Google </w:t>
+        <w:t>: The true, underlying RGB target (purple diamond) and the best observed points for grid search (blue circle), random search (red circle), and Bayesian optimization (green circle). Bayesian optimization gave the closest match to the true target.</w:t>
+      </w:r>
+    </w:p>
+    <w:p>
+      <w:pPr>
+        <w:pStyle w:val="CommentText"/>
+        <w:rPr>
+          <w:rFonts w:asciiTheme="majorHAnsi" w:hAnsiTheme="majorHAnsi" w:cstheme="majorHAnsi"/>
+          <w:sz w:val="22"/>
+          <w:szCs w:val="22"/>
+        </w:rPr>
+      </w:pPr>
+    </w:p>
+    <w:p>
+      <w:pPr>
+        <w:pStyle w:val="CommentText"/>
+        <w:rPr>
+          <w:rFonts w:asciiTheme="majorHAnsi" w:hAnsiTheme="majorHAnsi" w:cstheme="majorBidi"/>
+          <w:sz w:val="22"/>
+          <w:szCs w:val="22"/>
+        </w:rPr>
+      </w:pPr>
+      <w:r>
+        <w:rPr>
+          <w:rFonts w:asciiTheme="majorHAnsi" w:hAnsiTheme="majorHAnsi" w:cstheme="majorBidi"/>
+          <w:sz w:val="22"/>
+          <w:szCs w:val="22"/>
+        </w:rPr>
+        <w:t>Methods Video S1: Thread the mounting wire through the mounting holes of the Maker Pi Pico base, related to step 3</w:t>
+      </w:r>
+    </w:p>
+    <w:p>
+      <w:pPr>
+        <w:pStyle w:val="CommentText"/>
+        <w:rPr>
+          <w:rFonts w:asciiTheme="majorHAnsi" w:hAnsiTheme="majorHAnsi" w:cstheme="majorBidi"/>
+          <w:sz w:val="22"/>
+          <w:szCs w:val="22"/>
+        </w:rPr>
+      </w:pPr>
+      <w:r>
+        <w:rPr>
+          <w:rFonts w:asciiTheme="majorHAnsi" w:hAnsiTheme="majorHAnsi" w:cstheme="majorBidi"/>
+          <w:sz w:val="22"/>
+          <w:szCs w:val="22"/>
+        </w:rPr>
+        <w:t>Methods Video S2: Thread the remaining mounting wire through the mounting holes of the AS7341 light sensor and position the sensor above the LEDs, related to step 4</w:t>
+      </w:r>
+    </w:p>
+    <w:p>
+      <w:pPr>
+        <w:pStyle w:val="CommentText"/>
+        <w:rPr>
+          <w:rFonts w:asciiTheme="majorHAnsi" w:hAnsiTheme="majorHAnsi" w:cstheme="majorBidi"/>
+          <w:sz w:val="22"/>
+          <w:szCs w:val="22"/>
+        </w:rPr>
+      </w:pPr>
+      <w:r>
+        <w:rPr>
+          <w:rFonts w:asciiTheme="majorHAnsi" w:hAnsiTheme="majorHAnsi" w:cstheme="majorBidi"/>
+          <w:sz w:val="22"/>
+          <w:szCs w:val="22"/>
+        </w:rPr>
+        <w:lastRenderedPageBreak/>
+        <w:t>Methods Video S3: Attach the Pico W and the AS7341 light sensor to the Maker Pi Pico base, then connect the USB cable from the Pico W to the computer while holding down the BOOTSEL button, related to step 5</w:t>
+      </w:r>
+    </w:p>
+    <w:p>
+      <w:pPr>
+        <w:pStyle w:val="CommentText"/>
+        <w:rPr>
+          <w:rFonts w:asciiTheme="majorHAnsi" w:hAnsiTheme="majorHAnsi" w:cstheme="majorBidi"/>
+          <w:sz w:val="22"/>
+          <w:szCs w:val="22"/>
+        </w:rPr>
+      </w:pPr>
+      <w:r>
+        <w:rPr>
+          <w:rFonts w:asciiTheme="majorHAnsi" w:hAnsiTheme="majorHAnsi" w:cstheme="majorBidi"/>
+          <w:sz w:val="22"/>
+          <w:szCs w:val="22"/>
+        </w:rPr>
+        <w:t xml:space="preserve">Methods Video S4: Download the Thonny editor and install the </w:t>
       </w:r>
       <w:proofErr w:type="spellStart"/>
       <w:r>
         <w:rPr>
-          <w:rFonts w:asciiTheme="majorHAnsi" w:hAnsiTheme="majorHAnsi" w:cstheme="majorHAnsi"/>
+          <w:rFonts w:asciiTheme="majorHAnsi" w:hAnsiTheme="majorHAnsi" w:cstheme="majorBidi"/>
+          <w:sz w:val="22"/>
+          <w:szCs w:val="22"/>
+        </w:rPr>
+        <w:t>MicroPython</w:t>
+      </w:r>
+      <w:proofErr w:type="spellEnd"/>
+      <w:r>
+        <w:rPr>
+          <w:rFonts w:asciiTheme="majorHAnsi" w:hAnsiTheme="majorHAnsi" w:cstheme="majorBidi"/>
+          <w:sz w:val="22"/>
+          <w:szCs w:val="22"/>
+        </w:rPr>
+        <w:t xml:space="preserve"> firmware onto the Pico W, related to steps 6, 7, 8, and 9</w:t>
+      </w:r>
+    </w:p>
+    <w:p>
+      <w:pPr>
+        <w:pStyle w:val="CommentText"/>
+        <w:rPr>
+          <w:rFonts w:asciiTheme="majorHAnsi" w:hAnsiTheme="majorHAnsi" w:cstheme="majorBidi"/>
+          <w:sz w:val="22"/>
+          <w:szCs w:val="22"/>
+        </w:rPr>
+      </w:pPr>
+      <w:r>
+        <w:rPr>
+          <w:rFonts w:asciiTheme="majorHAnsi" w:hAnsiTheme="majorHAnsi" w:cstheme="majorBidi"/>
+          <w:sz w:val="22"/>
+          <w:szCs w:val="22"/>
+        </w:rPr>
+        <w:t xml:space="preserve">Methods Video S5: Download the source code from GitHub, unzip it, and enter </w:t>
+      </w:r>
+      <w:r>
+        <w:rPr>
+          <w:rFonts w:asciiTheme="majorHAnsi" w:hAnsiTheme="majorHAnsi" w:cstheme="majorBidi"/>
+          <w:sz w:val="22"/>
+          <w:szCs w:val="22"/>
+        </w:rPr>
+        <w:t>Wi-Fi</w:t>
+      </w:r>
+      <w:r>
+        <w:rPr>
+          <w:rFonts w:asciiTheme="majorHAnsi" w:hAnsiTheme="majorHAnsi" w:cstheme="majorBidi"/>
+          <w:sz w:val="22"/>
+          <w:szCs w:val="22"/>
+        </w:rPr>
+        <w:t xml:space="preserve"> credentials, related to steps 10, 11, 12, and 13</w:t>
+      </w:r>
+    </w:p>
+    <w:p>
+      <w:pPr>
+        <w:pStyle w:val="CommentText"/>
+        <w:rPr>
+          <w:rFonts w:asciiTheme="majorHAnsi" w:hAnsiTheme="majorHAnsi" w:cstheme="majorBidi"/>
+          <w:sz w:val="22"/>
+          <w:szCs w:val="22"/>
+        </w:rPr>
+      </w:pPr>
+      <w:r>
+        <w:rPr>
+          <w:rFonts w:asciiTheme="majorHAnsi" w:hAnsiTheme="majorHAnsi" w:cstheme="majorBidi"/>
+          <w:sz w:val="22"/>
+          <w:szCs w:val="22"/>
+        </w:rPr>
+        <w:t>Methods Video S6: Upload the source code to the Pico W and run the main.py script, related to steps 14 and 15</w:t>
+      </w:r>
+    </w:p>
+    <w:p>
+      <w:pPr>
+        <w:pStyle w:val="CommentText"/>
+        <w:rPr>
+          <w:rFonts w:asciiTheme="majorHAnsi" w:hAnsiTheme="majorHAnsi" w:cstheme="majorBidi"/>
+          <w:sz w:val="22"/>
+          <w:szCs w:val="22"/>
+        </w:rPr>
+      </w:pPr>
+      <w:r>
+        <w:rPr>
+          <w:rFonts w:asciiTheme="majorHAnsi" w:hAnsiTheme="majorHAnsi" w:cstheme="majorBidi"/>
+          <w:sz w:val="22"/>
+          <w:szCs w:val="22"/>
+        </w:rPr>
+        <w:t xml:space="preserve">Methods Video S7: Open the cloud-control </w:t>
+      </w:r>
+      <w:proofErr w:type="spellStart"/>
+      <w:r>
+        <w:rPr>
+          <w:rFonts w:asciiTheme="majorHAnsi" w:hAnsiTheme="majorHAnsi" w:cstheme="majorBidi"/>
+          <w:sz w:val="22"/>
+          <w:szCs w:val="22"/>
+        </w:rPr>
+        <w:t>Jupyter</w:t>
+      </w:r>
+      <w:proofErr w:type="spellEnd"/>
+      <w:r>
+        <w:rPr>
+          <w:rFonts w:asciiTheme="majorHAnsi" w:hAnsiTheme="majorHAnsi" w:cstheme="majorBidi"/>
+          <w:sz w:val="22"/>
+          <w:szCs w:val="22"/>
+        </w:rPr>
+        <w:t xml:space="preserve"> notebook via Google </w:t>
+      </w:r>
+      <w:proofErr w:type="spellStart"/>
+      <w:r>
+        <w:rPr>
+          <w:rFonts w:asciiTheme="majorHAnsi" w:hAnsiTheme="majorHAnsi" w:cstheme="majorBidi"/>
           <w:sz w:val="22"/>
           <w:szCs w:val="22"/>
         </w:rPr>
@@ -16832,497 +16990,71 @@
       <w:proofErr w:type="spellEnd"/>
       <w:r>
         <w:rPr>
-          <w:rFonts w:asciiTheme="majorHAnsi" w:hAnsiTheme="majorHAnsi" w:cstheme="majorHAnsi"/>
-          <w:sz w:val="22"/>
-          <w:szCs w:val="22"/>
-        </w:rPr>
-        <w:t xml:space="preserve"> form </w:t>
-      </w:r>
-      <w:proofErr w:type="gramStart"/>
-      <w:r>
-        <w:rPr>
-          <w:rFonts w:asciiTheme="majorHAnsi" w:hAnsiTheme="majorHAnsi" w:cstheme="majorHAnsi"/>
-          <w:sz w:val="22"/>
-          <w:szCs w:val="22"/>
-        </w:rPr>
-        <w:t>box</w:t>
-      </w:r>
-      <w:proofErr w:type="gramEnd"/>
+          <w:rFonts w:asciiTheme="majorHAnsi" w:hAnsiTheme="majorHAnsi" w:cstheme="majorBidi"/>
+          <w:sz w:val="22"/>
+          <w:szCs w:val="22"/>
+        </w:rPr>
+        <w:t xml:space="preserve"> and install the self-driving-lab-demo Python package, related to steps 16 and 17</w:t>
+      </w:r>
     </w:p>
     <w:p>
       <w:pPr>
         <w:pStyle w:val="CommentText"/>
         <w:rPr>
-          <w:rFonts w:asciiTheme="majorHAnsi" w:hAnsiTheme="majorHAnsi" w:cstheme="majorHAnsi"/>
-          <w:sz w:val="22"/>
-          <w:szCs w:val="22"/>
-        </w:rPr>
-      </w:pPr>
-      <w:r>
-        <w:rPr>
-          <w:rFonts w:asciiTheme="majorHAnsi" w:hAnsiTheme="majorHAnsi" w:cstheme="majorHAnsi"/>
-          <w:sz w:val="22"/>
-          <w:szCs w:val="22"/>
-        </w:rPr>
-        <w:fldChar w:fldCharType="begin"/>
-      </w:r>
-      <w:r>
-        <w:rPr>
-          <w:rFonts w:asciiTheme="majorHAnsi" w:hAnsiTheme="majorHAnsi" w:cstheme="majorHAnsi"/>
-          <w:sz w:val="22"/>
-          <w:szCs w:val="22"/>
-        </w:rPr>
-        <w:instrText xml:space="preserve"> REF _Ref121149313 \h </w:instrText>
-      </w:r>
-      <w:r>
-        <w:rPr>
-          <w:rFonts w:asciiTheme="majorHAnsi" w:hAnsiTheme="majorHAnsi" w:cstheme="majorHAnsi"/>
-          <w:sz w:val="22"/>
-          <w:szCs w:val="22"/>
-        </w:rPr>
-      </w:r>
-      <w:r>
-        <w:rPr>
-          <w:rFonts w:asciiTheme="majorHAnsi" w:hAnsiTheme="majorHAnsi" w:cstheme="majorHAnsi"/>
-          <w:sz w:val="22"/>
-          <w:szCs w:val="22"/>
-        </w:rPr>
-        <w:fldChar w:fldCharType="separate"/>
-      </w:r>
-      <w:r>
-        <w:t xml:space="preserve">Figure </w:t>
-      </w:r>
-      <w:r>
-        <w:rPr>
-          <w:noProof/>
-        </w:rPr>
-        <w:t>24</w:t>
-      </w:r>
-      <w:r>
-        <w:rPr>
-          <w:rFonts w:asciiTheme="majorHAnsi" w:hAnsiTheme="majorHAnsi" w:cstheme="majorHAnsi"/>
-          <w:sz w:val="22"/>
-          <w:szCs w:val="22"/>
-        </w:rPr>
-        <w:fldChar w:fldCharType="end"/>
-      </w:r>
-      <w:r>
-        <w:rPr>
-          <w:rFonts w:asciiTheme="majorHAnsi" w:hAnsiTheme="majorHAnsi" w:cstheme="majorHAnsi"/>
-          <w:sz w:val="22"/>
-          <w:szCs w:val="22"/>
-        </w:rPr>
-        <w:t xml:space="preserve">: </w:t>
-      </w:r>
-      <w:r>
-        <w:rPr>
-          <w:rFonts w:asciiTheme="majorHAnsi" w:hAnsiTheme="majorHAnsi" w:cstheme="majorHAnsi"/>
-          <w:sz w:val="22"/>
-          <w:szCs w:val="22"/>
-        </w:rPr>
-        <w:t xml:space="preserve">Example </w:t>
-      </w:r>
-      <w:r>
-        <w:rPr>
-          <w:rFonts w:asciiTheme="majorHAnsi" w:hAnsiTheme="majorHAnsi" w:cstheme="majorHAnsi"/>
-          <w:sz w:val="22"/>
-          <w:szCs w:val="22"/>
-        </w:rPr>
-        <w:t xml:space="preserve">optimization </w:t>
-      </w:r>
-      <w:r>
-        <w:rPr>
-          <w:rFonts w:asciiTheme="majorHAnsi" w:hAnsiTheme="majorHAnsi" w:cstheme="majorHAnsi"/>
-          <w:sz w:val="22"/>
-          <w:szCs w:val="22"/>
-        </w:rPr>
-        <w:t>comparison between grid search, random search, and Bayesian optimization</w:t>
-      </w:r>
-      <w:r>
-        <w:rPr>
-          <w:rFonts w:asciiTheme="majorHAnsi" w:hAnsiTheme="majorHAnsi" w:cstheme="majorHAnsi"/>
-          <w:sz w:val="22"/>
-          <w:szCs w:val="22"/>
-        </w:rPr>
-        <w:t xml:space="preserve"> averaged over repeated campaigns. Lower Fréchet distance between observed and target spectra is better.</w:t>
+          <w:rFonts w:asciiTheme="majorHAnsi" w:hAnsiTheme="majorHAnsi" w:cstheme="majorBidi"/>
+          <w:sz w:val="22"/>
+          <w:szCs w:val="22"/>
+        </w:rPr>
+      </w:pPr>
+      <w:r>
+        <w:rPr>
+          <w:rFonts w:asciiTheme="majorHAnsi" w:hAnsiTheme="majorHAnsi" w:cstheme="majorBidi"/>
+          <w:sz w:val="22"/>
+          <w:szCs w:val="22"/>
+        </w:rPr>
+        <w:t xml:space="preserve">Methods Video S8: Copy-paste the PICO ID from Thonny to </w:t>
+      </w:r>
+      <w:proofErr w:type="spellStart"/>
+      <w:r>
+        <w:rPr>
+          <w:rFonts w:asciiTheme="majorHAnsi" w:hAnsiTheme="majorHAnsi" w:cstheme="majorBidi"/>
+          <w:sz w:val="22"/>
+          <w:szCs w:val="22"/>
+        </w:rPr>
+        <w:t>Colab</w:t>
+      </w:r>
+      <w:proofErr w:type="spellEnd"/>
+      <w:r>
+        <w:rPr>
+          <w:rFonts w:asciiTheme="majorHAnsi" w:hAnsiTheme="majorHAnsi" w:cstheme="majorBidi"/>
+          <w:sz w:val="22"/>
+          <w:szCs w:val="22"/>
+        </w:rPr>
+        <w:t xml:space="preserve"> and control the setup remotely through the “evaluate” command, related to steps 18 and 19.</w:t>
       </w:r>
     </w:p>
     <w:p>
       <w:pPr>
         <w:pStyle w:val="CommentText"/>
         <w:rPr>
-          <w:rFonts w:asciiTheme="majorHAnsi" w:hAnsiTheme="majorHAnsi" w:cstheme="majorHAnsi"/>
-          <w:sz w:val="22"/>
-          <w:szCs w:val="22"/>
-        </w:rPr>
-      </w:pPr>
-      <w:r>
-        <w:rPr>
-          <w:rFonts w:asciiTheme="majorHAnsi" w:hAnsiTheme="majorHAnsi" w:cstheme="majorHAnsi"/>
-          <w:sz w:val="22"/>
-          <w:szCs w:val="22"/>
-        </w:rPr>
-        <w:fldChar w:fldCharType="begin"/>
-      </w:r>
-      <w:r>
-        <w:rPr>
-          <w:rFonts w:asciiTheme="majorHAnsi" w:hAnsiTheme="majorHAnsi" w:cstheme="majorHAnsi"/>
-          <w:sz w:val="22"/>
-          <w:szCs w:val="22"/>
-        </w:rPr>
-        <w:instrText xml:space="preserve"> REF _Ref121149381 \h </w:instrText>
-      </w:r>
-      <w:r>
-        <w:rPr>
-          <w:rFonts w:asciiTheme="majorHAnsi" w:hAnsiTheme="majorHAnsi" w:cstheme="majorHAnsi"/>
-          <w:sz w:val="22"/>
-          <w:szCs w:val="22"/>
-        </w:rPr>
-      </w:r>
-      <w:r>
-        <w:rPr>
-          <w:rFonts w:asciiTheme="majorHAnsi" w:hAnsiTheme="majorHAnsi" w:cstheme="majorHAnsi"/>
-          <w:sz w:val="22"/>
-          <w:szCs w:val="22"/>
-        </w:rPr>
-        <w:fldChar w:fldCharType="separate"/>
-      </w:r>
-      <w:r>
-        <w:t xml:space="preserve">Figure </w:t>
-      </w:r>
-      <w:r>
-        <w:rPr>
-          <w:noProof/>
-        </w:rPr>
-        <w:t>25</w:t>
-      </w:r>
-      <w:r>
-        <w:rPr>
-          <w:rFonts w:asciiTheme="majorHAnsi" w:hAnsiTheme="majorHAnsi" w:cstheme="majorHAnsi"/>
-          <w:sz w:val="22"/>
-          <w:szCs w:val="22"/>
-        </w:rPr>
-        <w:fldChar w:fldCharType="end"/>
-      </w:r>
-      <w:r>
-        <w:rPr>
-          <w:rFonts w:asciiTheme="majorHAnsi" w:hAnsiTheme="majorHAnsi" w:cstheme="majorHAnsi"/>
-          <w:sz w:val="22"/>
-          <w:szCs w:val="22"/>
-        </w:rPr>
-        <w:t>:</w:t>
-      </w:r>
-      <w:r>
-        <w:rPr>
-          <w:rFonts w:asciiTheme="majorHAnsi" w:hAnsiTheme="majorHAnsi" w:cstheme="majorHAnsi"/>
-          <w:sz w:val="22"/>
-          <w:szCs w:val="22"/>
-        </w:rPr>
-        <w:t xml:space="preserve"> Example </w:t>
-      </w:r>
-      <w:r>
-        <w:rPr>
-          <w:rFonts w:asciiTheme="majorHAnsi" w:hAnsiTheme="majorHAnsi" w:cstheme="majorHAnsi"/>
-          <w:sz w:val="22"/>
-          <w:szCs w:val="22"/>
-        </w:rPr>
-        <w:t xml:space="preserve">optimization </w:t>
-      </w:r>
-      <w:r>
-        <w:rPr>
-          <w:rFonts w:asciiTheme="majorHAnsi" w:hAnsiTheme="majorHAnsi" w:cstheme="majorHAnsi"/>
-          <w:sz w:val="22"/>
-          <w:szCs w:val="22"/>
-        </w:rPr>
-        <w:t>comparison between grid search, random search, and Bayesian optimization</w:t>
-      </w:r>
-      <w:r>
-        <w:rPr>
-          <w:rFonts w:asciiTheme="majorHAnsi" w:hAnsiTheme="majorHAnsi" w:cstheme="majorHAnsi"/>
-          <w:sz w:val="22"/>
-          <w:szCs w:val="22"/>
-        </w:rPr>
-        <w:t>. Lower error is better.</w:t>
+          <w:rFonts w:asciiTheme="majorHAnsi" w:hAnsiTheme="majorHAnsi" w:cstheme="majorBidi"/>
+          <w:sz w:val="22"/>
+          <w:szCs w:val="22"/>
+        </w:rPr>
+      </w:pPr>
+      <w:r>
+        <w:rPr>
+          <w:rFonts w:asciiTheme="majorHAnsi" w:hAnsiTheme="majorHAnsi" w:cstheme="majorBidi"/>
+          <w:sz w:val="22"/>
+          <w:szCs w:val="22"/>
+        </w:rPr>
+        <w:t>Methods Video S9: Perform the “Hello, World!” of optimization, comparing grid search vs. random search vs. Bayesian optimization, related to step 19</w:t>
       </w:r>
     </w:p>
     <w:p>
       <w:pPr>
         <w:pStyle w:val="CommentText"/>
         <w:rPr>
-          <w:rFonts w:asciiTheme="majorHAnsi" w:hAnsiTheme="majorHAnsi" w:cstheme="majorHAnsi"/>
-          <w:sz w:val="22"/>
-          <w:szCs w:val="22"/>
-        </w:rPr>
-      </w:pPr>
-      <w:r>
-        <w:rPr>
-          <w:rFonts w:asciiTheme="majorHAnsi" w:hAnsiTheme="majorHAnsi" w:cstheme="majorHAnsi"/>
-          <w:sz w:val="22"/>
-          <w:szCs w:val="22"/>
-        </w:rPr>
-        <w:fldChar w:fldCharType="begin"/>
-      </w:r>
-      <w:r>
-        <w:rPr>
-          <w:rFonts w:asciiTheme="majorHAnsi" w:hAnsiTheme="majorHAnsi" w:cstheme="majorHAnsi"/>
-          <w:sz w:val="22"/>
-          <w:szCs w:val="22"/>
-        </w:rPr>
-        <w:instrText xml:space="preserve"> REF _Ref121149420 \h </w:instrText>
-      </w:r>
-      <w:r>
-        <w:rPr>
-          <w:rFonts w:asciiTheme="majorHAnsi" w:hAnsiTheme="majorHAnsi" w:cstheme="majorHAnsi"/>
-          <w:sz w:val="22"/>
-          <w:szCs w:val="22"/>
-        </w:rPr>
-      </w:r>
-      <w:r>
-        <w:rPr>
-          <w:rFonts w:asciiTheme="majorHAnsi" w:hAnsiTheme="majorHAnsi" w:cstheme="majorHAnsi"/>
-          <w:sz w:val="22"/>
-          <w:szCs w:val="22"/>
-        </w:rPr>
-        <w:fldChar w:fldCharType="separate"/>
-      </w:r>
-      <w:r>
-        <w:t xml:space="preserve">Figure </w:t>
-      </w:r>
-      <w:r>
-        <w:rPr>
-          <w:noProof/>
-        </w:rPr>
-        <w:t>26</w:t>
-      </w:r>
-      <w:r>
-        <w:rPr>
-          <w:rFonts w:asciiTheme="majorHAnsi" w:hAnsiTheme="majorHAnsi" w:cstheme="majorHAnsi"/>
-          <w:sz w:val="22"/>
-          <w:szCs w:val="22"/>
-        </w:rPr>
-        <w:fldChar w:fldCharType="end"/>
-      </w:r>
-      <w:r>
-        <w:rPr>
-          <w:rFonts w:asciiTheme="majorHAnsi" w:hAnsiTheme="majorHAnsi" w:cstheme="majorHAnsi"/>
-          <w:sz w:val="22"/>
-          <w:szCs w:val="22"/>
-        </w:rPr>
-        <w:t>: Twenty-seven grid search points colored by the Fréchet distance between the target spectrum and the sensor data evaluated at each grid point.</w:t>
-      </w:r>
-    </w:p>
-    <w:p>
-      <w:pPr>
-        <w:pStyle w:val="CommentText"/>
-        <w:rPr>
-          <w:rFonts w:asciiTheme="majorHAnsi" w:hAnsiTheme="majorHAnsi" w:cstheme="majorHAnsi"/>
-          <w:sz w:val="22"/>
-          <w:szCs w:val="22"/>
-        </w:rPr>
-      </w:pPr>
-      <w:r>
-        <w:rPr>
-          <w:rFonts w:asciiTheme="majorHAnsi" w:hAnsiTheme="majorHAnsi" w:cstheme="majorHAnsi"/>
-          <w:sz w:val="22"/>
-          <w:szCs w:val="22"/>
-        </w:rPr>
-        <w:fldChar w:fldCharType="begin"/>
-      </w:r>
-      <w:r>
-        <w:rPr>
-          <w:rFonts w:asciiTheme="majorHAnsi" w:hAnsiTheme="majorHAnsi" w:cstheme="majorHAnsi"/>
-          <w:sz w:val="22"/>
-          <w:szCs w:val="22"/>
-        </w:rPr>
-        <w:instrText xml:space="preserve"> REF _Ref121149425 \h </w:instrText>
-      </w:r>
-      <w:r>
-        <w:rPr>
-          <w:rFonts w:asciiTheme="majorHAnsi" w:hAnsiTheme="majorHAnsi" w:cstheme="majorHAnsi"/>
-          <w:sz w:val="22"/>
-          <w:szCs w:val="22"/>
-        </w:rPr>
-      </w:r>
-      <w:r>
-        <w:rPr>
-          <w:rFonts w:asciiTheme="majorHAnsi" w:hAnsiTheme="majorHAnsi" w:cstheme="majorHAnsi"/>
-          <w:sz w:val="22"/>
-          <w:szCs w:val="22"/>
-        </w:rPr>
-        <w:fldChar w:fldCharType="separate"/>
-      </w:r>
-      <w:r>
-        <w:t xml:space="preserve">Figure </w:t>
-      </w:r>
-      <w:r>
-        <w:rPr>
-          <w:noProof/>
-        </w:rPr>
-        <w:t>27</w:t>
-      </w:r>
-      <w:r>
-        <w:rPr>
-          <w:rFonts w:asciiTheme="majorHAnsi" w:hAnsiTheme="majorHAnsi" w:cstheme="majorHAnsi"/>
-          <w:sz w:val="22"/>
-          <w:szCs w:val="22"/>
-        </w:rPr>
-        <w:fldChar w:fldCharType="end"/>
-      </w:r>
-      <w:r>
-        <w:rPr>
-          <w:rFonts w:asciiTheme="majorHAnsi" w:hAnsiTheme="majorHAnsi" w:cstheme="majorHAnsi"/>
-          <w:sz w:val="22"/>
-          <w:szCs w:val="22"/>
-        </w:rPr>
-        <w:t>: Twenty-seven random search points colored by the Fréchet distance between the target spectrum and the sensor data evaluated at each grid point.</w:t>
-      </w:r>
-    </w:p>
-    <w:p>
-      <w:pPr>
-        <w:pStyle w:val="CommentText"/>
-        <w:rPr>
-          <w:rFonts w:asciiTheme="majorHAnsi" w:hAnsiTheme="majorHAnsi" w:cstheme="majorHAnsi"/>
-          <w:sz w:val="22"/>
-          <w:szCs w:val="22"/>
-        </w:rPr>
-      </w:pPr>
-      <w:r>
-        <w:rPr>
-          <w:rFonts w:asciiTheme="majorHAnsi" w:hAnsiTheme="majorHAnsi" w:cstheme="majorHAnsi"/>
-          <w:sz w:val="22"/>
-          <w:szCs w:val="22"/>
-        </w:rPr>
-        <w:fldChar w:fldCharType="begin"/>
-      </w:r>
-      <w:r>
-        <w:rPr>
-          <w:rFonts w:asciiTheme="majorHAnsi" w:hAnsiTheme="majorHAnsi" w:cstheme="majorHAnsi"/>
-          <w:sz w:val="22"/>
-          <w:szCs w:val="22"/>
-        </w:rPr>
-        <w:instrText xml:space="preserve"> REF _Ref121149429 \h </w:instrText>
-      </w:r>
-      <w:r>
-        <w:rPr>
-          <w:rFonts w:asciiTheme="majorHAnsi" w:hAnsiTheme="majorHAnsi" w:cstheme="majorHAnsi"/>
-          <w:sz w:val="22"/>
-          <w:szCs w:val="22"/>
-        </w:rPr>
-      </w:r>
-      <w:r>
-        <w:rPr>
-          <w:rFonts w:asciiTheme="majorHAnsi" w:hAnsiTheme="majorHAnsi" w:cstheme="majorHAnsi"/>
-          <w:sz w:val="22"/>
-          <w:szCs w:val="22"/>
-        </w:rPr>
-        <w:fldChar w:fldCharType="separate"/>
-      </w:r>
-      <w:r>
-        <w:t xml:space="preserve">Figure </w:t>
-      </w:r>
-      <w:r>
-        <w:rPr>
-          <w:noProof/>
-        </w:rPr>
-        <w:t>28</w:t>
-      </w:r>
-      <w:r>
-        <w:rPr>
-          <w:rFonts w:asciiTheme="majorHAnsi" w:hAnsiTheme="majorHAnsi" w:cstheme="majorHAnsi"/>
-          <w:sz w:val="22"/>
-          <w:szCs w:val="22"/>
-        </w:rPr>
-        <w:fldChar w:fldCharType="end"/>
-      </w:r>
-      <w:r>
-        <w:rPr>
-          <w:rFonts w:asciiTheme="majorHAnsi" w:hAnsiTheme="majorHAnsi" w:cstheme="majorHAnsi"/>
-          <w:sz w:val="22"/>
-          <w:szCs w:val="22"/>
-        </w:rPr>
-        <w:t>: Twenty-seven Bayesian optimization points colored by the Fréchet distance between the target spectrum and the sensor data evaluated at each grid point.</w:t>
-      </w:r>
-    </w:p>
-    <w:p>
-      <w:pPr>
-        <w:pStyle w:val="CommentText"/>
-        <w:rPr>
-          <w:rFonts w:asciiTheme="majorHAnsi" w:hAnsiTheme="majorHAnsi" w:cstheme="majorHAnsi"/>
-          <w:sz w:val="22"/>
-          <w:szCs w:val="22"/>
-        </w:rPr>
-      </w:pPr>
-      <w:r>
-        <w:rPr>
-          <w:rFonts w:asciiTheme="majorHAnsi" w:hAnsiTheme="majorHAnsi" w:cstheme="majorHAnsi"/>
-          <w:sz w:val="22"/>
-          <w:szCs w:val="22"/>
-        </w:rPr>
-        <w:fldChar w:fldCharType="begin"/>
-      </w:r>
-      <w:r>
-        <w:rPr>
-          <w:rFonts w:asciiTheme="majorHAnsi" w:hAnsiTheme="majorHAnsi" w:cstheme="majorHAnsi"/>
-          <w:sz w:val="22"/>
-          <w:szCs w:val="22"/>
-        </w:rPr>
-        <w:instrText xml:space="preserve"> REF _Ref121149455 \h </w:instrText>
-      </w:r>
-      <w:r>
-        <w:rPr>
-          <w:rFonts w:asciiTheme="majorHAnsi" w:hAnsiTheme="majorHAnsi" w:cstheme="majorHAnsi"/>
-          <w:sz w:val="22"/>
-          <w:szCs w:val="22"/>
-        </w:rPr>
-      </w:r>
-      <w:r>
-        <w:rPr>
-          <w:rFonts w:asciiTheme="majorHAnsi" w:hAnsiTheme="majorHAnsi" w:cstheme="majorHAnsi"/>
-          <w:sz w:val="22"/>
-          <w:szCs w:val="22"/>
-        </w:rPr>
-        <w:fldChar w:fldCharType="separate"/>
-      </w:r>
-      <w:r>
-        <w:t xml:space="preserve">Figure </w:t>
-      </w:r>
-      <w:r>
-        <w:rPr>
-          <w:noProof/>
-        </w:rPr>
-        <w:t>29</w:t>
-      </w:r>
-      <w:r>
-        <w:rPr>
-          <w:rFonts w:asciiTheme="majorHAnsi" w:hAnsiTheme="majorHAnsi" w:cstheme="majorHAnsi"/>
-          <w:sz w:val="22"/>
-          <w:szCs w:val="22"/>
-        </w:rPr>
-        <w:fldChar w:fldCharType="end"/>
-      </w:r>
-      <w:r>
-        <w:rPr>
-          <w:rFonts w:asciiTheme="majorHAnsi" w:hAnsiTheme="majorHAnsi" w:cstheme="majorHAnsi"/>
-          <w:sz w:val="22"/>
-          <w:szCs w:val="22"/>
-        </w:rPr>
-        <w:t>: The true, underlying RGB target (purple diamond) and the best observed points for grid search (blue circle), random search (red circle), and Bayesian optimization (green circle). Bayesian optimization gave the closest match to the true target.</w:t>
-      </w:r>
-    </w:p>
-    <w:p>
-      <w:pPr>
-        <w:pStyle w:val="CommentText"/>
-        <w:rPr>
-          <w:rFonts w:asciiTheme="majorHAnsi" w:hAnsiTheme="majorHAnsi" w:cstheme="majorHAnsi"/>
-          <w:sz w:val="22"/>
-          <w:szCs w:val="22"/>
-        </w:rPr>
-      </w:pPr>
-    </w:p>
-    <w:p>
-      <w:pPr>
-        <w:pStyle w:val="CommentText"/>
-        <w:rPr>
           <w:rFonts w:asciiTheme="majorHAnsi" w:hAnsiTheme="majorHAnsi" w:cstheme="majorBidi"/>
           <w:sz w:val="22"/>
           <w:szCs w:val="22"/>
@@ -17334,349 +17066,8 @@
           <w:sz w:val="22"/>
           <w:szCs w:val="22"/>
         </w:rPr>
-        <w:t xml:space="preserve">Methods Video S1: Thread the mounting wire through the mounting holes of the Maker Pi Pico base, related to step </w:t>
-      </w:r>
-      <w:proofErr w:type="gramStart"/>
-      <w:r>
-        <w:rPr>
-          <w:rFonts w:asciiTheme="majorHAnsi" w:hAnsiTheme="majorHAnsi" w:cstheme="majorBidi"/>
-          <w:sz w:val="22"/>
-          <w:szCs w:val="22"/>
-        </w:rPr>
-        <w:t>3</w:t>
-      </w:r>
-      <w:proofErr w:type="gramEnd"/>
-    </w:p>
-    <w:p>
-      <w:pPr>
-        <w:pStyle w:val="CommentText"/>
-        <w:rPr>
-          <w:rFonts w:asciiTheme="majorHAnsi" w:hAnsiTheme="majorHAnsi" w:cstheme="majorBidi"/>
-          <w:sz w:val="22"/>
-          <w:szCs w:val="22"/>
-        </w:rPr>
-      </w:pPr>
-      <w:r>
-        <w:rPr>
-          <w:rFonts w:asciiTheme="majorHAnsi" w:hAnsiTheme="majorHAnsi" w:cstheme="majorBidi"/>
-          <w:sz w:val="22"/>
-          <w:szCs w:val="22"/>
-        </w:rPr>
-        <w:t xml:space="preserve">Methods Video S2: Thread the remaining mounting wire through the mounting holes of the AS7341 light sensor and position the sensor above the LEDs, related to step </w:t>
-      </w:r>
-      <w:proofErr w:type="gramStart"/>
-      <w:r>
-        <w:rPr>
-          <w:rFonts w:asciiTheme="majorHAnsi" w:hAnsiTheme="majorHAnsi" w:cstheme="majorBidi"/>
-          <w:sz w:val="22"/>
-          <w:szCs w:val="22"/>
-        </w:rPr>
-        <w:t>4</w:t>
-      </w:r>
-      <w:proofErr w:type="gramEnd"/>
-    </w:p>
-    <w:p>
-      <w:pPr>
-        <w:pStyle w:val="CommentText"/>
-        <w:rPr>
-          <w:rFonts w:asciiTheme="majorHAnsi" w:hAnsiTheme="majorHAnsi" w:cstheme="majorBidi"/>
-          <w:sz w:val="22"/>
-          <w:szCs w:val="22"/>
-        </w:rPr>
-      </w:pPr>
-      <w:r>
-        <w:rPr>
-          <w:rFonts w:asciiTheme="majorHAnsi" w:hAnsiTheme="majorHAnsi" w:cstheme="majorBidi"/>
-          <w:sz w:val="22"/>
-          <w:szCs w:val="22"/>
-        </w:rPr>
-        <w:lastRenderedPageBreak/>
-        <w:t xml:space="preserve">Methods Video S3: Attach the Pico W and the AS7341 light sensor to the Maker Pi Pico base, then connect the USB cable from the Pico W to the computer while holding down the BOOTSEL button, related to step </w:t>
-      </w:r>
-      <w:proofErr w:type="gramStart"/>
-      <w:r>
-        <w:rPr>
-          <w:rFonts w:asciiTheme="majorHAnsi" w:hAnsiTheme="majorHAnsi" w:cstheme="majorBidi"/>
-          <w:sz w:val="22"/>
-          <w:szCs w:val="22"/>
-        </w:rPr>
-        <w:t>5</w:t>
-      </w:r>
-      <w:proofErr w:type="gramEnd"/>
-    </w:p>
-    <w:p>
-      <w:pPr>
-        <w:pStyle w:val="CommentText"/>
-        <w:rPr>
-          <w:rFonts w:asciiTheme="majorHAnsi" w:hAnsiTheme="majorHAnsi" w:cstheme="majorBidi"/>
-          <w:sz w:val="22"/>
-          <w:szCs w:val="22"/>
-        </w:rPr>
-      </w:pPr>
-      <w:r>
-        <w:rPr>
-          <w:rFonts w:asciiTheme="majorHAnsi" w:hAnsiTheme="majorHAnsi" w:cstheme="majorBidi"/>
-          <w:sz w:val="22"/>
-          <w:szCs w:val="22"/>
-        </w:rPr>
-        <w:t xml:space="preserve">Methods Video S4: Download the Thonny editor and install the </w:t>
-      </w:r>
-      <w:proofErr w:type="spellStart"/>
-      <w:r>
-        <w:rPr>
-          <w:rFonts w:asciiTheme="majorHAnsi" w:hAnsiTheme="majorHAnsi" w:cstheme="majorBidi"/>
-          <w:sz w:val="22"/>
-          <w:szCs w:val="22"/>
-        </w:rPr>
-        <w:t>MicroPython</w:t>
-      </w:r>
-      <w:proofErr w:type="spellEnd"/>
-      <w:r>
-        <w:rPr>
-          <w:rFonts w:asciiTheme="majorHAnsi" w:hAnsiTheme="majorHAnsi" w:cstheme="majorBidi"/>
-          <w:sz w:val="22"/>
-          <w:szCs w:val="22"/>
-        </w:rPr>
-        <w:t xml:space="preserve"> firmware onto the Pico W, related to steps 6, 7, 8, and </w:t>
-      </w:r>
-      <w:proofErr w:type="gramStart"/>
-      <w:r>
-        <w:rPr>
-          <w:rFonts w:asciiTheme="majorHAnsi" w:hAnsiTheme="majorHAnsi" w:cstheme="majorBidi"/>
-          <w:sz w:val="22"/>
-          <w:szCs w:val="22"/>
-        </w:rPr>
-        <w:t>9</w:t>
-      </w:r>
-      <w:proofErr w:type="gramEnd"/>
-    </w:p>
-    <w:p>
-      <w:pPr>
-        <w:pStyle w:val="CommentText"/>
-        <w:rPr>
-          <w:rFonts w:asciiTheme="majorHAnsi" w:hAnsiTheme="majorHAnsi" w:cstheme="majorBidi"/>
-          <w:sz w:val="22"/>
-          <w:szCs w:val="22"/>
-        </w:rPr>
-      </w:pPr>
-      <w:r>
-        <w:rPr>
-          <w:rFonts w:asciiTheme="majorHAnsi" w:hAnsiTheme="majorHAnsi" w:cstheme="majorBidi"/>
-          <w:sz w:val="22"/>
-          <w:szCs w:val="22"/>
-        </w:rPr>
-        <w:t xml:space="preserve">Methods Video S5: Download the source code from GitHub, unzip it, and enter </w:t>
-      </w:r>
-      <w:r>
-        <w:rPr>
-          <w:rFonts w:asciiTheme="majorHAnsi" w:hAnsiTheme="majorHAnsi" w:cstheme="majorBidi"/>
-          <w:sz w:val="22"/>
-          <w:szCs w:val="22"/>
-        </w:rPr>
-        <w:t>Wi-Fi</w:t>
-      </w:r>
-      <w:r>
-        <w:rPr>
-          <w:rFonts w:asciiTheme="majorHAnsi" w:hAnsiTheme="majorHAnsi" w:cstheme="majorBidi"/>
-          <w:sz w:val="22"/>
-          <w:szCs w:val="22"/>
-        </w:rPr>
-        <w:t xml:space="preserve"> credentials, related to steps 10, 11, 12, and </w:t>
-      </w:r>
-      <w:proofErr w:type="gramStart"/>
-      <w:r>
-        <w:rPr>
-          <w:rFonts w:asciiTheme="majorHAnsi" w:hAnsiTheme="majorHAnsi" w:cstheme="majorBidi"/>
-          <w:sz w:val="22"/>
-          <w:szCs w:val="22"/>
-        </w:rPr>
-        <w:t>13</w:t>
-      </w:r>
-      <w:proofErr w:type="gramEnd"/>
-    </w:p>
-    <w:p>
-      <w:pPr>
-        <w:pStyle w:val="CommentText"/>
-        <w:rPr>
-          <w:rFonts w:asciiTheme="majorHAnsi" w:hAnsiTheme="majorHAnsi" w:cstheme="majorBidi"/>
-          <w:sz w:val="22"/>
-          <w:szCs w:val="22"/>
-        </w:rPr>
-      </w:pPr>
-      <w:r>
-        <w:rPr>
-          <w:rFonts w:asciiTheme="majorHAnsi" w:hAnsiTheme="majorHAnsi" w:cstheme="majorBidi"/>
-          <w:sz w:val="22"/>
-          <w:szCs w:val="22"/>
-        </w:rPr>
-        <w:t xml:space="preserve">Methods Video S6: Upload the source code to the Pico W and run the main.py script, related to steps 14 and </w:t>
-      </w:r>
-      <w:proofErr w:type="gramStart"/>
-      <w:r>
-        <w:rPr>
-          <w:rFonts w:asciiTheme="majorHAnsi" w:hAnsiTheme="majorHAnsi" w:cstheme="majorBidi"/>
-          <w:sz w:val="22"/>
-          <w:szCs w:val="22"/>
-        </w:rPr>
-        <w:t>15</w:t>
-      </w:r>
-      <w:proofErr w:type="gramEnd"/>
-    </w:p>
-    <w:p>
-      <w:pPr>
-        <w:pStyle w:val="CommentText"/>
-        <w:rPr>
-          <w:rFonts w:asciiTheme="majorHAnsi" w:hAnsiTheme="majorHAnsi" w:cstheme="majorBidi"/>
-          <w:sz w:val="22"/>
-          <w:szCs w:val="22"/>
-        </w:rPr>
-      </w:pPr>
-      <w:r>
-        <w:rPr>
-          <w:rFonts w:asciiTheme="majorHAnsi" w:hAnsiTheme="majorHAnsi" w:cstheme="majorBidi"/>
-          <w:sz w:val="22"/>
-          <w:szCs w:val="22"/>
-        </w:rPr>
-        <w:t xml:space="preserve">Methods Video S7: Open the cloud-control </w:t>
-      </w:r>
-      <w:proofErr w:type="spellStart"/>
-      <w:r>
-        <w:rPr>
-          <w:rFonts w:asciiTheme="majorHAnsi" w:hAnsiTheme="majorHAnsi" w:cstheme="majorBidi"/>
-          <w:sz w:val="22"/>
-          <w:szCs w:val="22"/>
-        </w:rPr>
-        <w:t>Jupyter</w:t>
-      </w:r>
-      <w:proofErr w:type="spellEnd"/>
-      <w:r>
-        <w:rPr>
-          <w:rFonts w:asciiTheme="majorHAnsi" w:hAnsiTheme="majorHAnsi" w:cstheme="majorBidi"/>
-          <w:sz w:val="22"/>
-          <w:szCs w:val="22"/>
-        </w:rPr>
-        <w:t xml:space="preserve"> notebook via Google </w:t>
-      </w:r>
-      <w:proofErr w:type="spellStart"/>
-      <w:r>
-        <w:rPr>
-          <w:rFonts w:asciiTheme="majorHAnsi" w:hAnsiTheme="majorHAnsi" w:cstheme="majorBidi"/>
-          <w:sz w:val="22"/>
-          <w:szCs w:val="22"/>
-        </w:rPr>
-        <w:t>Colab</w:t>
-      </w:r>
-      <w:proofErr w:type="spellEnd"/>
-      <w:r>
-        <w:rPr>
-          <w:rFonts w:asciiTheme="majorHAnsi" w:hAnsiTheme="majorHAnsi" w:cstheme="majorBidi"/>
-          <w:sz w:val="22"/>
-          <w:szCs w:val="22"/>
-        </w:rPr>
-        <w:t xml:space="preserve"> and install the self-driving-lab-demo Python package, related to steps 16 and </w:t>
-      </w:r>
-      <w:proofErr w:type="gramStart"/>
-      <w:r>
-        <w:rPr>
-          <w:rFonts w:asciiTheme="majorHAnsi" w:hAnsiTheme="majorHAnsi" w:cstheme="majorBidi"/>
-          <w:sz w:val="22"/>
-          <w:szCs w:val="22"/>
-        </w:rPr>
-        <w:t>17</w:t>
-      </w:r>
-      <w:proofErr w:type="gramEnd"/>
-    </w:p>
-    <w:p>
-      <w:pPr>
-        <w:pStyle w:val="CommentText"/>
-        <w:rPr>
-          <w:rFonts w:asciiTheme="majorHAnsi" w:hAnsiTheme="majorHAnsi" w:cstheme="majorBidi"/>
-          <w:sz w:val="22"/>
-          <w:szCs w:val="22"/>
-        </w:rPr>
-      </w:pPr>
-      <w:r>
-        <w:rPr>
-          <w:rFonts w:asciiTheme="majorHAnsi" w:hAnsiTheme="majorHAnsi" w:cstheme="majorBidi"/>
-          <w:sz w:val="22"/>
-          <w:szCs w:val="22"/>
-        </w:rPr>
-        <w:t xml:space="preserve">Methods Video S8: Copy-paste the PICO ID from Thonny to </w:t>
-      </w:r>
-      <w:proofErr w:type="spellStart"/>
-      <w:r>
-        <w:rPr>
-          <w:rFonts w:asciiTheme="majorHAnsi" w:hAnsiTheme="majorHAnsi" w:cstheme="majorBidi"/>
-          <w:sz w:val="22"/>
-          <w:szCs w:val="22"/>
-        </w:rPr>
-        <w:t>Colab</w:t>
-      </w:r>
-      <w:proofErr w:type="spellEnd"/>
-      <w:r>
-        <w:rPr>
-          <w:rFonts w:asciiTheme="majorHAnsi" w:hAnsiTheme="majorHAnsi" w:cstheme="majorBidi"/>
-          <w:sz w:val="22"/>
-          <w:szCs w:val="22"/>
-        </w:rPr>
-        <w:t xml:space="preserve"> and control the setup remotely through the “evaluate” command, related to steps 18 and 19.</w:t>
-      </w:r>
-    </w:p>
-    <w:p>
-      <w:pPr>
-        <w:pStyle w:val="CommentText"/>
-        <w:rPr>
-          <w:rFonts w:asciiTheme="majorHAnsi" w:hAnsiTheme="majorHAnsi" w:cstheme="majorBidi"/>
-          <w:sz w:val="22"/>
-          <w:szCs w:val="22"/>
-        </w:rPr>
-      </w:pPr>
-      <w:r>
-        <w:rPr>
-          <w:rFonts w:asciiTheme="majorHAnsi" w:hAnsiTheme="majorHAnsi" w:cstheme="majorBidi"/>
-          <w:sz w:val="22"/>
-          <w:szCs w:val="22"/>
-        </w:rPr>
-        <w:t xml:space="preserve">Methods Video S9: Perform the “Hello, World!” of optimization, comparing grid search vs. random search vs. Bayesian optimization, related to step </w:t>
-      </w:r>
-      <w:proofErr w:type="gramStart"/>
-      <w:r>
-        <w:rPr>
-          <w:rFonts w:asciiTheme="majorHAnsi" w:hAnsiTheme="majorHAnsi" w:cstheme="majorBidi"/>
-          <w:sz w:val="22"/>
-          <w:szCs w:val="22"/>
-        </w:rPr>
-        <w:t>19</w:t>
-      </w:r>
-      <w:proofErr w:type="gramEnd"/>
-    </w:p>
-    <w:p>
-      <w:pPr>
-        <w:pStyle w:val="CommentText"/>
-        <w:rPr>
-          <w:rFonts w:asciiTheme="majorHAnsi" w:hAnsiTheme="majorHAnsi" w:cstheme="majorBidi"/>
-          <w:sz w:val="22"/>
-          <w:szCs w:val="22"/>
-        </w:rPr>
-      </w:pPr>
-      <w:r>
-        <w:rPr>
-          <w:rFonts w:asciiTheme="majorHAnsi" w:hAnsiTheme="majorHAnsi" w:cstheme="majorBidi"/>
-          <w:sz w:val="22"/>
-          <w:szCs w:val="22"/>
-        </w:rPr>
-        <w:t xml:space="preserve">Methods Video S10: Visualize the results of the optimization comparison, related to step </w:t>
-      </w:r>
-      <w:proofErr w:type="gramStart"/>
-      <w:r>
-        <w:rPr>
-          <w:rFonts w:asciiTheme="majorHAnsi" w:hAnsiTheme="majorHAnsi" w:cstheme="majorBidi"/>
-          <w:sz w:val="22"/>
-          <w:szCs w:val="22"/>
-        </w:rPr>
-        <w:t>19</w:t>
-      </w:r>
-      <w:proofErr w:type="gramEnd"/>
+        <w:t>Methods Video S10: Visualize the results of the optimization comparison, related to step 19</w:t>
+      </w:r>
     </w:p>
     <w:sectPr>
       <w:headerReference w:type="default" r:id="rId68"/>
@@ -23331,19 +22722,10 @@
 </file>
 
 <file path=customXml/item1.xml><?xml version="1.0" encoding="utf-8"?>
-<?mso-contentType ?>
-<FormTemplates xmlns="http://schemas.microsoft.com/sharepoint/v3/contenttype/forms">
-  <Display>DocumentLibraryForm</Display>
-  <Edit>DocumentLibraryForm</Edit>
-  <New>DocumentLibraryForm</New>
-</FormTemplates>
+<b:Sources xmlns:b="http://schemas.openxmlformats.org/officeDocument/2006/bibliography" xmlns="http://schemas.openxmlformats.org/officeDocument/2006/bibliography" SelectedStyle="\APASixthEditionOfficeOnline.xsl" StyleName="APA" Version="6"/>
 </file>
 
 <file path=customXml/item2.xml><?xml version="1.0" encoding="utf-8"?>
-<b:Sources xmlns:b="http://schemas.openxmlformats.org/officeDocument/2006/bibliography" xmlns="http://schemas.openxmlformats.org/officeDocument/2006/bibliography" SelectedStyle="\APASixthEditionOfficeOnline.xsl" StyleName="APA" Version="6"/>
-</file>
-
-<file path=customXml/item3.xml><?xml version="1.0" encoding="utf-8"?>
 <p:properties xmlns:p="http://schemas.microsoft.com/office/2006/metadata/properties" xmlns:xsi="http://www.w3.org/2001/XMLSchema-instance" xmlns:pc="http://schemas.microsoft.com/office/infopath/2007/PartnerControls">
   <documentManagement>
     <SharedWithUsers xmlns="29c108f0-c688-4d75-95ff-212ac3a7ece1">
@@ -23361,6 +22743,15 @@
     <_activity xmlns="e1a2a908-dc75-4c33-8042-1ee3696f7e9b" xsi:nil="true"/>
   </documentManagement>
 </p:properties>
+</file>
+
+<file path=customXml/item3.xml><?xml version="1.0" encoding="utf-8"?>
+<?mso-contentType ?>
+<FormTemplates xmlns="http://schemas.microsoft.com/sharepoint/v3/contenttype/forms">
+  <Display>DocumentLibraryForm</Display>
+  <Edit>DocumentLibraryForm</Edit>
+  <New>DocumentLibraryForm</New>
+</FormTemplates>
 </file>
 
 <file path=customXml/item4.xml><?xml version="1.0" encoding="utf-8"?>
@@ -23555,14 +22946,6 @@
 </file>
 
 <file path=customXml/itemProps1.xml><?xml version="1.0" encoding="utf-8"?>
-<ds:datastoreItem xmlns:ds="http://schemas.openxmlformats.org/officeDocument/2006/customXml" ds:itemID="{916C22AE-B39D-4518-8479-834100137B1B}">
-  <ds:schemaRefs>
-    <ds:schemaRef ds:uri="http://schemas.microsoft.com/sharepoint/v3/contenttype/forms"/>
-  </ds:schemaRefs>
-</ds:datastoreItem>
-</file>
-
-<file path=customXml/itemProps2.xml><?xml version="1.0" encoding="utf-8"?>
 <ds:datastoreItem xmlns:ds="http://schemas.openxmlformats.org/officeDocument/2006/customXml" ds:itemID="{4C46BBBC-7369-444F-B7DB-38F3044BA47F}">
   <ds:schemaRefs>
     <ds:schemaRef ds:uri="http://schemas.openxmlformats.org/officeDocument/2006/bibliography"/>
@@ -23570,13 +22953,21 @@
 </ds:datastoreItem>
 </file>
 
-<file path=customXml/itemProps3.xml><?xml version="1.0" encoding="utf-8"?>
+<file path=customXml/itemProps2.xml><?xml version="1.0" encoding="utf-8"?>
 <ds:datastoreItem xmlns:ds="http://schemas.openxmlformats.org/officeDocument/2006/customXml" ds:itemID="{2505D907-DB22-46B2-8B7D-534094974642}">
   <ds:schemaRefs>
     <ds:schemaRef ds:uri="http://schemas.microsoft.com/office/2006/metadata/properties"/>
     <ds:schemaRef ds:uri="http://schemas.microsoft.com/office/infopath/2007/PartnerControls"/>
     <ds:schemaRef ds:uri="29c108f0-c688-4d75-95ff-212ac3a7ece1"/>
     <ds:schemaRef ds:uri="e1a2a908-dc75-4c33-8042-1ee3696f7e9b"/>
+  </ds:schemaRefs>
+</ds:datastoreItem>
+</file>
+
+<file path=customXml/itemProps3.xml><?xml version="1.0" encoding="utf-8"?>
+<ds:datastoreItem xmlns:ds="http://schemas.openxmlformats.org/officeDocument/2006/customXml" ds:itemID="{916C22AE-B39D-4518-8479-834100137B1B}">
+  <ds:schemaRefs>
+    <ds:schemaRef ds:uri="http://schemas.microsoft.com/sharepoint/v3/contenttype/forms"/>
   </ds:schemaRefs>
 </ds:datastoreItem>
 </file>
